--- a/Cuối kì ML.docx
+++ b/Cuối kì ML.docx
@@ -331,7 +331,7 @@
           <w:szCs w:val="48"/>
           <w:lang w:val="en"/>
         </w:rPr>
-        <w:t>XỬ LÝ NGÔN NGỮ TỰ NHIÊN</w:t>
+        <w:t>HỌC MÁY</w:t>
       </w:r>
     </w:p>
     <w:p>
@@ -1055,7 +1055,7 @@
           <w:szCs w:val="48"/>
           <w:lang w:val="en"/>
         </w:rPr>
-        <w:t>XỬ LÝ NGÔN NGỮ TỰ NHIÊN</w:t>
+        <w:t>HỌC MÁY</w:t>
       </w:r>
     </w:p>
     <w:p>
@@ -1509,7 +1509,6 @@
           <w:lang w:val="vi-VN"/>
         </w:rPr>
       </w:pPr>
-      <w:commentRangeStart w:id="1"/>
       <w:r>
         <w:rPr>
           <w:b/>
@@ -1548,16 +1547,6 @@
           <w:lang w:val="vi-VN"/>
         </w:rPr>
         <w:t>TẠI TRƯỜNG ĐẠI HỌC TÔN ĐỨC THẮNG</w:t>
-      </w:r>
-      <w:commentRangeEnd w:id="1"/>
-      <w:r>
-        <w:rPr>
-          <w:rStyle w:val="CommentReference"/>
-          <w:b/>
-          <w:sz w:val="32"/>
-          <w:szCs w:val="32"/>
-        </w:rPr>
-        <w:commentReference w:id="1"/>
       </w:r>
     </w:p>
     <w:p>
@@ -1982,7 +1971,7 @@
           <w:lang w:val="vi-VN"/>
         </w:rPr>
       </w:pPr>
-      <w:bookmarkStart w:id="2" w:name="_Toc387692906"/>
+      <w:bookmarkStart w:id="1" w:name="_Toc387692906"/>
       <w:r>
         <w:rPr>
           <w:lang w:val="vi-VN"/>
@@ -1990,7 +1979,7 @@
         <w:lastRenderedPageBreak/>
         <w:t>PHẦN XÁC NHẬN VÀ ĐÁNH GIÁ CỦA GIẢNG VIÊN</w:t>
       </w:r>
-      <w:bookmarkEnd w:id="2"/>
+      <w:bookmarkEnd w:id="1"/>
     </w:p>
     <w:p>
       <w:pPr>
@@ -2188,7 +2177,7 @@
           <w:lang w:val="vi-VN"/>
         </w:rPr>
         <w:sectPr>
-          <w:headerReference w:type="default" r:id="rId14"/>
+          <w:headerReference w:type="default" r:id="rId11"/>
           <w:pgSz w:w="12240" w:h="15840"/>
           <w:pgMar w:top="1985" w:right="1134" w:bottom="1701" w:left="1985" w:header="720" w:footer="720" w:gutter="0"/>
           <w:pgNumType w:fmt="lowerRoman" w:start="1"/>
@@ -2196,7 +2185,7 @@
           <w:docGrid w:linePitch="360"/>
         </w:sectPr>
       </w:pPr>
-      <w:bookmarkStart w:id="3" w:name="_Toc387692907"/>
+      <w:bookmarkStart w:id="2" w:name="_Toc387692907"/>
       <w:r>
         <w:rPr>
           <w:lang w:val="vi-VN"/>
@@ -2204,7 +2193,7 @@
         <w:lastRenderedPageBreak/>
         <w:t>TÓM TẮT</w:t>
       </w:r>
-      <w:bookmarkEnd w:id="3"/>
+      <w:bookmarkEnd w:id="2"/>
       <w:r>
         <w:rPr>
           <w:sz w:val="26"/>
@@ -2221,16 +2210,16 @@
           <w:szCs w:val="26"/>
         </w:rPr>
       </w:pPr>
-      <w:bookmarkStart w:id="4" w:name="_Toc387692908"/>
-      <w:bookmarkStart w:id="5" w:name="_Toc168732264"/>
-      <w:bookmarkStart w:id="6" w:name="_Toc168848587"/>
+      <w:bookmarkStart w:id="3" w:name="_Toc387692908"/>
+      <w:bookmarkStart w:id="4" w:name="_Toc168732264"/>
+      <w:bookmarkStart w:id="5" w:name="_Toc168848587"/>
       <w:r>
         <w:lastRenderedPageBreak/>
         <w:t>MỤC LỤC</w:t>
       </w:r>
+      <w:bookmarkEnd w:id="3"/>
       <w:bookmarkEnd w:id="4"/>
       <w:bookmarkEnd w:id="5"/>
-      <w:bookmarkEnd w:id="6"/>
     </w:p>
     <w:p>
       <w:pPr>
@@ -2418,23 +2407,23 @@
         <w:pStyle w:val="Chng"/>
         <w:jc w:val="center"/>
       </w:pPr>
-      <w:bookmarkStart w:id="7" w:name="_Toc387692909"/>
-      <w:commentRangeStart w:id="8"/>
+      <w:bookmarkStart w:id="6" w:name="_Toc387692909"/>
+      <w:commentRangeStart w:id="7"/>
       <w:r>
         <w:lastRenderedPageBreak/>
         <w:t>DANH MỤC</w:t>
       </w:r>
-      <w:commentRangeEnd w:id="8"/>
+      <w:commentRangeEnd w:id="7"/>
       <w:r>
         <w:rPr>
           <w:rStyle w:val="CommentReference"/>
         </w:rPr>
-        <w:commentReference w:id="8"/>
+        <w:commentReference w:id="7"/>
       </w:r>
       <w:r>
         <w:t xml:space="preserve"> CÁC BẢNG BIỂU, HÌNH VẼ, ĐỒ THỊ</w:t>
       </w:r>
-      <w:bookmarkEnd w:id="7"/>
+      <w:bookmarkEnd w:id="6"/>
     </w:p>
     <w:p>
       <w:pPr>
@@ -2690,9 +2679,9 @@
       <w:pPr>
         <w:pStyle w:val="Chng1"/>
       </w:pPr>
-      <w:bookmarkStart w:id="9" w:name="_Toc387692910"/>
-      <w:bookmarkStart w:id="10" w:name="_Toc168732265"/>
-      <w:bookmarkStart w:id="11" w:name="_Toc168848588"/>
+      <w:bookmarkStart w:id="8" w:name="_Toc387692910"/>
+      <w:bookmarkStart w:id="9" w:name="_Toc168732265"/>
+      <w:bookmarkStart w:id="10" w:name="_Toc168848588"/>
       <w:r>
         <w:lastRenderedPageBreak/>
         <w:t>C</w:t>
@@ -2703,9 +2692,9 @@
       <w:r>
         <w:t xml:space="preserve"> – </w:t>
       </w:r>
+      <w:bookmarkEnd w:id="8"/>
       <w:bookmarkEnd w:id="9"/>
       <w:bookmarkEnd w:id="10"/>
-      <w:bookmarkEnd w:id="11"/>
       <w:r>
         <w:t>Kiến trúc và huấn luyện BERT</w:t>
       </w:r>
@@ -2715,9 +2704,9 @@
         <w:pStyle w:val="Nidungvnbn"/>
         <w:ind w:firstLine="0"/>
       </w:pPr>
-      <w:bookmarkStart w:id="12" w:name="_Toc387692917"/>
-      <w:bookmarkStart w:id="13" w:name="_Toc168732297"/>
-      <w:bookmarkStart w:id="14" w:name="_Toc168848621"/>
+      <w:bookmarkStart w:id="11" w:name="_Toc387692917"/>
+      <w:bookmarkStart w:id="12" w:name="_Toc168732297"/>
+      <w:bookmarkStart w:id="13" w:name="_Toc168848621"/>
     </w:p>
     <w:p>
       <w:pPr>
@@ -2747,11 +2736,11 @@
       <w:r>
         <w:t xml:space="preserve"> – </w:t>
       </w:r>
+      <w:bookmarkEnd w:id="11"/>
       <w:bookmarkEnd w:id="12"/>
       <w:bookmarkEnd w:id="13"/>
-      <w:bookmarkEnd w:id="14"/>
-      <w:r>
-        <w:t xml:space="preserve">SO SÁNH BERT VỚI CÁC BIẾN THỂ </w:t>
+      <w:r>
+        <w:t xml:space="preserve">GAN </w:t>
       </w:r>
       <w:r>
         <w:t xml:space="preserve"> </w:t>
@@ -2765,31 +2754,23 @@
           <w:numId w:val="9"/>
         </w:numPr>
       </w:pPr>
-      <w:bookmarkStart w:id="15" w:name="_Toc168732298"/>
-      <w:bookmarkStart w:id="16" w:name="_Toc168848622"/>
+      <w:bookmarkStart w:id="14" w:name="_Toc168732298"/>
+      <w:bookmarkStart w:id="15" w:name="_Toc168848622"/>
       <w:r>
         <w:t xml:space="preserve"> </w:t>
       </w:r>
       <w:r>
         <w:t>Giới thiệu</w:t>
       </w:r>
+      <w:bookmarkEnd w:id="14"/>
       <w:bookmarkEnd w:id="15"/>
-      <w:bookmarkEnd w:id="16"/>
     </w:p>
     <w:p>
       <w:pPr>
         <w:pStyle w:val="Nidungvnbn"/>
       </w:pPr>
       <w:r>
-        <w:t>Trong chương này, chúng ta sẽ so sánh BERT với hai biến thể nổi bật là RoBERTa và PhoBERT, đồng thời trình bày chi tiết kiến trúc, ưu điểm và nhược điểm của một trong những mô hình biến thể này.</w:t>
-      </w:r>
-    </w:p>
-    <w:p>
-      <w:pPr>
-        <w:pStyle w:val="Nidungvnbn"/>
-      </w:pPr>
-      <w:r>
-        <w:t>Tóm tắt lại Bert:</w:t>
+        <w:t>Mạng đối kháng sinh thành (GAN - Generative Adversarial Network) là một mô hình học máy sâu được sử dụng để tạo ra các dữ liệu mới, giống như thật. GAN bao gồm hai mạng thần kinh đối kháng nhau:</w:t>
       </w:r>
     </w:p>
     <w:p>
@@ -2797,11 +2778,11 @@
         <w:pStyle w:val="Nidungvnbn"/>
         <w:numPr>
           <w:ilvl w:val="0"/>
-          <w:numId w:val="49"/>
+          <w:numId w:val="62"/>
         </w:numPr>
       </w:pPr>
       <w:r>
-        <w:t>Sử dụng mô hình Transformer Encoder với 12 hoặc 24 layers.</w:t>
+        <w:t>Mạng sinh (Generator): Nhiệm vụ của mạng này là tạo ra các dữ liệu giả, ví dụ như hình ảnh, âm thanh, văn bản, từ một phân phối ngẫu nhiên.</w:t>
       </w:r>
     </w:p>
     <w:p>
@@ -2809,67 +2790,37 @@
         <w:pStyle w:val="Nidungvnbn"/>
         <w:numPr>
           <w:ilvl w:val="0"/>
-          <w:numId w:val="49"/>
+          <w:numId w:val="62"/>
         </w:numPr>
-      </w:pPr>
-      <w:r>
-        <w:t>Training dựa trên hai nhiệm vụ chính: Masked Language Model (MLM) và Next Sentence Prediction (NSP).</w:t>
+        <w:rPr>
+          <w:b/>
+          <w:sz w:val="32"/>
+          <w:szCs w:val="32"/>
+        </w:rPr>
+      </w:pPr>
+      <w:r>
+        <w:t>Mạng phân biệt (Discriminator): Nhiệm vụ của mạng này là phân biệt giữa dữ liệu thật và dữ liệu giả do mạng sinh tạo ra.</w:t>
       </w:r>
     </w:p>
     <w:p>
       <w:pPr>
         <w:pStyle w:val="Nidungvnbn"/>
-        <w:numPr>
-          <w:ilvl w:val="0"/>
-          <w:numId w:val="49"/>
-        </w:numPr>
-      </w:pPr>
-      <w:r>
-        <w:t>Sử dụng token embedding, segment embedding, và positional embedding.</w:t>
-      </w:r>
-    </w:p>
-    <w:p>
-      <w:pPr>
-        <w:pStyle w:val="Mc2"/>
-        <w:numPr>
-          <w:ilvl w:val="1"/>
-          <w:numId w:val="9"/>
-        </w:numPr>
-      </w:pPr>
-      <w:r>
-        <w:t xml:space="preserve">RoBERTa </w:t>
-      </w:r>
-    </w:p>
-    <w:p>
-      <w:pPr>
-        <w:pStyle w:val="Nidungvnbn"/>
-      </w:pPr>
-      <w:r>
-        <w:t xml:space="preserve">Mô hình RoBERTa (A Robustly Optimized BERT) là phiên bản cải tiến của </w:t>
-      </w:r>
-      <w:r>
-        <w:t>BERT.</w:t>
-      </w:r>
-      <w:r>
-        <w:t xml:space="preserve"> Kiến trúc RoBerta được đào tạo theo Kiến trúc của BERT (L = 24, h = 1024, A = 355M) và khác ở số tham số. </w:t>
-      </w:r>
-      <w:r>
-        <w:t xml:space="preserve"> </w:t>
-      </w:r>
-    </w:p>
-    <w:p>
-      <w:pPr>
-        <w:pStyle w:val="Nidungvnbn"/>
+        <w:ind w:left="720" w:firstLine="0"/>
+        <w:rPr>
+          <w:b/>
+          <w:sz w:val="32"/>
+          <w:szCs w:val="32"/>
+        </w:rPr>
       </w:pPr>
       <w:r>
         <w:rPr>
           <w:noProof/>
         </w:rPr>
         <w:drawing>
-          <wp:inline distT="0" distB="0" distL="0" distR="0" wp14:anchorId="6A42DFD0" wp14:editId="22912806">
-            <wp:extent cx="5562905" cy="1234440"/>
-            <wp:effectExtent l="0" t="0" r="0" b="3810"/>
-            <wp:docPr id="35037736" name="Picture 1" descr="A white background with black text&#10;&#10;Description automatically generated"/>
+          <wp:inline distT="0" distB="0" distL="0" distR="0" wp14:anchorId="662A8350" wp14:editId="5E4CCB82">
+            <wp:extent cx="5791835" cy="3482975"/>
+            <wp:effectExtent l="0" t="0" r="0" b="3175"/>
+            <wp:docPr id="1537339987" name="Picture 1"/>
             <wp:cNvGraphicFramePr>
               <a:graphicFrameLocks xmlns:a="http://schemas.openxmlformats.org/drawingml/2006/main" noChangeAspect="1"/>
             </wp:cNvGraphicFramePr>
@@ -2877,11 +2828,917 @@
               <a:graphicData uri="http://schemas.openxmlformats.org/drawingml/2006/picture">
                 <pic:pic xmlns:pic="http://schemas.openxmlformats.org/drawingml/2006/picture">
                   <pic:nvPicPr>
-                    <pic:cNvPr id="1567859507" name="Picture 1" descr="A white background with black text&#10;&#10;Description automatically generated"/>
+                    <pic:cNvPr id="0" name="Picture 1"/>
+                    <pic:cNvPicPr>
+                      <a:picLocks noChangeAspect="1" noChangeArrowheads="1"/>
+                    </pic:cNvPicPr>
+                  </pic:nvPicPr>
+                  <pic:blipFill>
+                    <a:blip r:embed="rId15">
+                      <a:extLst>
+                        <a:ext uri="{28A0092B-C50C-407E-A947-70E740481C1C}">
+                          <a14:useLocalDpi xmlns:a14="http://schemas.microsoft.com/office/drawing/2010/main" val="0"/>
+                        </a:ext>
+                      </a:extLst>
+                    </a:blip>
+                    <a:srcRect/>
+                    <a:stretch>
+                      <a:fillRect/>
+                    </a:stretch>
+                  </pic:blipFill>
+                  <pic:spPr bwMode="auto">
+                    <a:xfrm>
+                      <a:off x="0" y="0"/>
+                      <a:ext cx="5791835" cy="3482975"/>
+                    </a:xfrm>
+                    <a:prstGeom prst="rect">
+                      <a:avLst/>
+                    </a:prstGeom>
+                    <a:noFill/>
+                    <a:ln>
+                      <a:noFill/>
+                    </a:ln>
+                  </pic:spPr>
+                </pic:pic>
+              </a:graphicData>
+            </a:graphic>
+          </wp:inline>
+        </w:drawing>
+      </w:r>
+    </w:p>
+    <w:p>
+      <w:pPr>
+        <w:pStyle w:val="Nidungvnbn"/>
+      </w:pPr>
+      <w:r>
+        <w:t xml:space="preserve">Ý tưởng của mô hình Generative Adversarial Network (GAN) bắt nguồn từ trò chơi zero-sum non-cooperative game, tương tự như cờ vua hoặc cờ tướng, trong đó một người chơi thắng sẽ khiến người kia thua. Cả Generator và Discriminator trong mạng GAN đều hoạt động như hai đối thủ trong trò chơi này. Trong lý thuyết trò chơi, mô hình </w:t>
+      </w:r>
+      <w:r>
+        <w:lastRenderedPageBreak/>
+        <w:t>GAN sẽ hội tụ khi cả Generator và Discriminator đạt tới trạng thái cân bằng Nash, tức là cả hai đối thủ đều không thể cải thiện tình hình của mình mà chỉ có thể cản trở đối thủ.</w:t>
+      </w:r>
+    </w:p>
+    <w:p>
+      <w:pPr>
+        <w:pStyle w:val="Mc2"/>
+        <w:numPr>
+          <w:ilvl w:val="1"/>
+          <w:numId w:val="9"/>
+        </w:numPr>
+      </w:pPr>
+      <w:r>
+        <w:t xml:space="preserve"> GANs sinh ra để giải quyết vấn đề gì?</w:t>
+      </w:r>
+    </w:p>
+    <w:p>
+      <w:pPr>
+        <w:pStyle w:val="Nidungvnbn"/>
+      </w:pPr>
+      <w:r>
+        <w:t>Mạng Tạo Sinh Đối Kháng (GANs) được phát triển để giải quyết một số vấn đề lớn mà các mạng neural network truyền thống gặp phải:</w:t>
+      </w:r>
+    </w:p>
+    <w:p>
+      <w:pPr>
+        <w:pStyle w:val="Nidungvnbn"/>
+        <w:numPr>
+          <w:ilvl w:val="0"/>
+          <w:numId w:val="63"/>
+        </w:numPr>
+      </w:pPr>
+      <w:r>
+        <w:rPr>
+          <w:b/>
+          <w:bCs/>
+        </w:rPr>
+        <w:t>Dễ bị lừa bởi nhiễu (noise)</w:t>
+      </w:r>
+      <w:r>
+        <w:t>: Các mạng neural network thông thường có thể dễ dàng bị đánh lừa khi thêm một lượng nhiễu nhỏ vào dữ liệu. Ví dụ, một hình ảnh mèo có thể được nhận dạng sai là một con chó nếu thêm một lượng nhiễu không đáng kể.</w:t>
+      </w:r>
+    </w:p>
+    <w:p>
+      <w:pPr>
+        <w:pStyle w:val="Nidungvnbn"/>
+        <w:numPr>
+          <w:ilvl w:val="0"/>
+          <w:numId w:val="63"/>
+        </w:numPr>
+      </w:pPr>
+      <w:r>
+        <w:rPr>
+          <w:b/>
+          <w:bCs/>
+        </w:rPr>
+        <w:t>Dễ bị overfitting</w:t>
+      </w:r>
+      <w:r>
+        <w:t>: Khi huấn luyện trên một lượng dữ liệu hạn chế, các mạng neural network thông thường có xu hướng học quá mức các đặc trưng của dữ liệu huấn luyện, làm giảm khả năng tổng quát hóa cho dữ liệu mới.</w:t>
+      </w:r>
+    </w:p>
+    <w:p>
+      <w:pPr>
+        <w:pStyle w:val="Nidungvnbn"/>
+        <w:numPr>
+          <w:ilvl w:val="0"/>
+          <w:numId w:val="63"/>
+        </w:numPr>
+      </w:pPr>
+      <w:r>
+        <w:rPr>
+          <w:b/>
+          <w:bCs/>
+        </w:rPr>
+        <w:t>Ánh xạ tuyến tính giữa Input và Output</w:t>
+      </w:r>
+      <w:r>
+        <w:t>: Trong nhiều trường hợp, quá trình ánh xạ từ đầu vào (Input) sang đầu ra (Output) của các mạng neural network là tuyến tính. Điều này không phản ánh đúng sự phức tạp của dữ liệu thực tế, nơi mà các đặc trưng có thể thay đổi phi tuyến tính và phức tạp.</w:t>
+      </w:r>
+    </w:p>
+    <w:p>
+      <w:pPr>
+        <w:pStyle w:val="Mc2"/>
+      </w:pPr>
+      <w:r>
+        <w:t xml:space="preserve">2.3 </w:t>
+      </w:r>
+      <w:r>
+        <w:t>Nguyên lý hoạt động của GAN</w:t>
+      </w:r>
+    </w:p>
+    <w:p>
+      <w:pPr>
+        <w:pStyle w:val="Nidungvnbn"/>
+        <w:ind w:left="360" w:firstLine="0"/>
+      </w:pPr>
+      <w:r>
+        <w:t>Như ở trên mình cũng đã giới thiệu về Generator và Discriminator. Thì 2 khái niệm:</w:t>
+      </w:r>
+    </w:p>
+    <w:p>
+      <w:pPr>
+        <w:pStyle w:val="Nidungvnbn"/>
+        <w:numPr>
+          <w:ilvl w:val="0"/>
+          <w:numId w:val="62"/>
+        </w:numPr>
+      </w:pPr>
+      <w:r>
+        <w:t xml:space="preserve">Mạng sinh (Generator): Nhiệm vụ của mạng này là tạo ra các dữ liệu giả, ví dụ như hình ảnh, âm thanh, văn bản, từ một phân phối ngẫu nhiên. </w:t>
+      </w:r>
+      <w:r>
+        <w:t>Để có thể đánh lừa được Discriminator thì đòi hỏi mô hình sinh ra output phải thực sự tốt. Do đó chất lượng ảnh phải càng như thật càng tốt.</w:t>
+      </w:r>
+    </w:p>
+    <w:p>
+      <w:pPr>
+        <w:pStyle w:val="Nidungvnbn"/>
+        <w:numPr>
+          <w:ilvl w:val="0"/>
+          <w:numId w:val="62"/>
+        </w:numPr>
+        <w:rPr>
+          <w:b/>
+          <w:sz w:val="32"/>
+          <w:szCs w:val="32"/>
+        </w:rPr>
+      </w:pPr>
+      <w:r>
+        <w:t xml:space="preserve">Mạng phân biệt (Discriminator): Nhiệm vụ của mạng này là phân biệt giữa dữ liệu thật và dữ liệu giả do mạng sinh tạo ra. Vì vậy, </w:t>
+      </w:r>
+      <w:r>
+        <w:t xml:space="preserve">Discriminator cố gắng phân biệt dữ liệu mà Genarator đổ vào và chứng minh nó là hàng fake sau đó </w:t>
+      </w:r>
+      <w:r>
+        <w:lastRenderedPageBreak/>
+        <w:t>thông báo lại cho Generator để nó cải thiện, cứ như thế quá trình này lặp đi lặp lại để generator có thể tạo ra sample hoàn hảo nhất mà Discriminator không thể phân biệt được.</w:t>
+      </w:r>
+    </w:p>
+    <w:p>
+      <w:pPr>
+        <w:pStyle w:val="Nidungvnbn"/>
+        <w:rPr>
+          <w:b/>
+          <w:sz w:val="32"/>
+          <w:szCs w:val="32"/>
+        </w:rPr>
+      </w:pPr>
+      <w:r>
+        <w:rPr>
+          <w:noProof/>
+        </w:rPr>
+        <w:drawing>
+          <wp:inline distT="0" distB="0" distL="0" distR="0" wp14:anchorId="4E3EB0C8" wp14:editId="1810B2F8">
+            <wp:extent cx="5791835" cy="3956050"/>
+            <wp:effectExtent l="0" t="0" r="0" b="6350"/>
+            <wp:docPr id="256848393" name="Picture 4" descr="A diagram of a network&#10;&#10;Description automatically generated"/>
+            <wp:cNvGraphicFramePr>
+              <a:graphicFrameLocks xmlns:a="http://schemas.openxmlformats.org/drawingml/2006/main" noChangeAspect="1"/>
+            </wp:cNvGraphicFramePr>
+            <a:graphic xmlns:a="http://schemas.openxmlformats.org/drawingml/2006/main">
+              <a:graphicData uri="http://schemas.openxmlformats.org/drawingml/2006/picture">
+                <pic:pic xmlns:pic="http://schemas.openxmlformats.org/drawingml/2006/picture">
+                  <pic:nvPicPr>
+                    <pic:cNvPr id="256848393" name="Picture 4" descr="A diagram of a network&#10;&#10;Description automatically generated"/>
+                    <pic:cNvPicPr>
+                      <a:picLocks noChangeAspect="1" noChangeArrowheads="1"/>
+                    </pic:cNvPicPr>
+                  </pic:nvPicPr>
+                  <pic:blipFill>
+                    <a:blip r:embed="rId16">
+                      <a:extLst>
+                        <a:ext uri="{28A0092B-C50C-407E-A947-70E740481C1C}">
+                          <a14:useLocalDpi xmlns:a14="http://schemas.microsoft.com/office/drawing/2010/main" val="0"/>
+                        </a:ext>
+                      </a:extLst>
+                    </a:blip>
+                    <a:srcRect/>
+                    <a:stretch>
+                      <a:fillRect/>
+                    </a:stretch>
+                  </pic:blipFill>
+                  <pic:spPr bwMode="auto">
+                    <a:xfrm>
+                      <a:off x="0" y="0"/>
+                      <a:ext cx="5791835" cy="3956050"/>
+                    </a:xfrm>
+                    <a:prstGeom prst="rect">
+                      <a:avLst/>
+                    </a:prstGeom>
+                    <a:noFill/>
+                    <a:ln>
+                      <a:noFill/>
+                    </a:ln>
+                  </pic:spPr>
+                </pic:pic>
+              </a:graphicData>
+            </a:graphic>
+          </wp:inline>
+        </w:drawing>
+      </w:r>
+    </w:p>
+    <w:p>
+      <w:pPr>
+        <w:pStyle w:val="mc3"/>
+      </w:pPr>
+      <w:r>
+        <w:t>2.3.1 Generator</w:t>
+      </w:r>
+    </w:p>
+    <w:p>
+      <w:pPr>
+        <w:pStyle w:val="Nidungvnbn"/>
+        <w:rPr>
+          <w:noProof/>
+        </w:rPr>
+      </w:pPr>
+      <w:r>
+        <w:rPr>
+          <w:noProof/>
+        </w:rPr>
+        <w:t xml:space="preserve">Generator về bản chất là một mô hình sinh nhận đầu vào là một tập hợp các véc tơ nhiễu </w:t>
+      </w:r>
+      <w:r>
+        <w:rPr>
+          <w:b/>
+          <w:bCs/>
+          <w:noProof/>
+        </w:rPr>
+        <w:t>z</w:t>
+      </w:r>
+      <w:r>
+        <w:rPr>
+          <w:noProof/>
+        </w:rPr>
+        <w:t xml:space="preserve"> được khởi tạo ngẫu nhiên theo phân phối Gaussian. Từ tập véc tơ đầu vào ngẫu nhiên, mô hình generator là một mạng học sâu có tác dụng biến đổi ra bức ảnh giả ở output. Bức ảnh giả này sẽ được sử dụng làm đầu vào cho kiến trúc Discriminator.</w:t>
+      </w:r>
+    </w:p>
+    <w:p>
+      <w:pPr>
+        <w:pStyle w:val="Nidungvnbn"/>
+        <w:rPr>
+          <w:noProof/>
+        </w:rPr>
+      </w:pPr>
+      <w:r>
+        <w:rPr>
+          <w:noProof/>
+        </w:rPr>
+        <w:lastRenderedPageBreak/>
+        <w:drawing>
+          <wp:inline distT="0" distB="0" distL="0" distR="0" wp14:anchorId="4175C06C" wp14:editId="5D63C926">
+            <wp:extent cx="4823460" cy="2896235"/>
+            <wp:effectExtent l="0" t="0" r="0" b="0"/>
+            <wp:docPr id="397947707" name="Picture 5" descr="A diagram of a cat&#10;&#10;Description automatically generated"/>
+            <wp:cNvGraphicFramePr>
+              <a:graphicFrameLocks xmlns:a="http://schemas.openxmlformats.org/drawingml/2006/main" noChangeAspect="1"/>
+            </wp:cNvGraphicFramePr>
+            <a:graphic xmlns:a="http://schemas.openxmlformats.org/drawingml/2006/main">
+              <a:graphicData uri="http://schemas.openxmlformats.org/drawingml/2006/picture">
+                <pic:pic xmlns:pic="http://schemas.openxmlformats.org/drawingml/2006/picture">
+                  <pic:nvPicPr>
+                    <pic:cNvPr id="397947707" name="Picture 5" descr="A diagram of a cat&#10;&#10;Description automatically generated"/>
+                    <pic:cNvPicPr>
+                      <a:picLocks noChangeAspect="1" noChangeArrowheads="1"/>
+                    </pic:cNvPicPr>
+                  </pic:nvPicPr>
+                  <pic:blipFill rotWithShape="1">
+                    <a:blip r:embed="rId17">
+                      <a:extLst>
+                        <a:ext uri="{28A0092B-C50C-407E-A947-70E740481C1C}">
+                          <a14:useLocalDpi xmlns:a14="http://schemas.microsoft.com/office/drawing/2010/main" val="0"/>
+                        </a:ext>
+                      </a:extLst>
+                    </a:blip>
+                    <a:srcRect r="16719"/>
+                    <a:stretch/>
+                  </pic:blipFill>
+                  <pic:spPr bwMode="auto">
+                    <a:xfrm>
+                      <a:off x="0" y="0"/>
+                      <a:ext cx="4823460" cy="2896235"/>
+                    </a:xfrm>
+                    <a:prstGeom prst="rect">
+                      <a:avLst/>
+                    </a:prstGeom>
+                    <a:noFill/>
+                    <a:ln>
+                      <a:noFill/>
+                    </a:ln>
+                    <a:extLst>
+                      <a:ext uri="{53640926-AAD7-44D8-BBD7-CCE9431645EC}">
+                        <a14:shadowObscured xmlns:a14="http://schemas.microsoft.com/office/drawing/2010/main"/>
+                      </a:ext>
+                    </a:extLst>
+                  </pic:spPr>
+                </pic:pic>
+              </a:graphicData>
+            </a:graphic>
+          </wp:inline>
+        </w:drawing>
+      </w:r>
+    </w:p>
+    <w:p>
+      <w:pPr>
+        <w:pStyle w:val="mc3"/>
+        <w:numPr>
+          <w:ilvl w:val="2"/>
+          <w:numId w:val="65"/>
+        </w:numPr>
+      </w:pPr>
+      <w:r>
+        <w:t>Discriminator</w:t>
+      </w:r>
+    </w:p>
+    <w:p>
+      <w:pPr>
+        <w:pStyle w:val="Nidungvnbn"/>
+      </w:pPr>
+      <w:r>
+        <w:t>Mô hình Discriminator sẽ có tác dụng phân biệt ảnh input là thật hay giả. Nhãn của mô hình sẽ là </w:t>
+      </w:r>
+      <w:r>
+        <w:rPr>
+          <w:i/>
+          <w:iCs/>
+        </w:rPr>
+        <w:t>thật</w:t>
+      </w:r>
+      <w:r>
+        <w:t> nếu ảnh đầu vào của Discriminator được lấy tập mẫu huấn luyện và </w:t>
+      </w:r>
+      <w:r>
+        <w:rPr>
+          <w:i/>
+          <w:iCs/>
+        </w:rPr>
+        <w:t>giả</w:t>
+      </w:r>
+      <w:r>
+        <w:t> nếu được lấy từ output của mô hình Generator. Về bản chất đây là một bài toán phân loại nhị phân (binary classification) thông thường. Để tính phân phối xác suất cho output cho Discriminator chúng ta sử dụng hàm sigmoid.</w:t>
+      </w:r>
+    </w:p>
+    <w:p>
+      <w:pPr>
+        <w:pStyle w:val="Nidungvnbn"/>
+      </w:pPr>
+      <w:r>
+        <w:rPr>
+          <w:noProof/>
+        </w:rPr>
+        <w:lastRenderedPageBreak/>
+        <w:drawing>
+          <wp:inline distT="0" distB="0" distL="0" distR="0" wp14:anchorId="35088BAF" wp14:editId="5CB7F27D">
+            <wp:extent cx="5791835" cy="3326765"/>
+            <wp:effectExtent l="0" t="0" r="0" b="6985"/>
+            <wp:docPr id="1230143737" name="Picture 6" descr="A diagram of a cat and dog&#10;&#10;Description automatically generated"/>
+            <wp:cNvGraphicFramePr>
+              <a:graphicFrameLocks xmlns:a="http://schemas.openxmlformats.org/drawingml/2006/main" noChangeAspect="1"/>
+            </wp:cNvGraphicFramePr>
+            <a:graphic xmlns:a="http://schemas.openxmlformats.org/drawingml/2006/main">
+              <a:graphicData uri="http://schemas.openxmlformats.org/drawingml/2006/picture">
+                <pic:pic xmlns:pic="http://schemas.openxmlformats.org/drawingml/2006/picture">
+                  <pic:nvPicPr>
+                    <pic:cNvPr id="1230143737" name="Picture 6" descr="A diagram of a cat and dog&#10;&#10;Description automatically generated"/>
+                    <pic:cNvPicPr>
+                      <a:picLocks noChangeAspect="1" noChangeArrowheads="1"/>
+                    </pic:cNvPicPr>
+                  </pic:nvPicPr>
+                  <pic:blipFill>
+                    <a:blip r:embed="rId18">
+                      <a:extLst>
+                        <a:ext uri="{28A0092B-C50C-407E-A947-70E740481C1C}">
+                          <a14:useLocalDpi xmlns:a14="http://schemas.microsoft.com/office/drawing/2010/main" val="0"/>
+                        </a:ext>
+                      </a:extLst>
+                    </a:blip>
+                    <a:srcRect/>
+                    <a:stretch>
+                      <a:fillRect/>
+                    </a:stretch>
+                  </pic:blipFill>
+                  <pic:spPr bwMode="auto">
+                    <a:xfrm>
+                      <a:off x="0" y="0"/>
+                      <a:ext cx="5791835" cy="3326765"/>
+                    </a:xfrm>
+                    <a:prstGeom prst="rect">
+                      <a:avLst/>
+                    </a:prstGeom>
+                    <a:noFill/>
+                    <a:ln>
+                      <a:noFill/>
+                    </a:ln>
+                  </pic:spPr>
+                </pic:pic>
+              </a:graphicData>
+            </a:graphic>
+          </wp:inline>
+        </w:drawing>
+      </w:r>
+    </w:p>
+    <w:p>
+      <w:pPr>
+        <w:pStyle w:val="mc3"/>
+        <w:numPr>
+          <w:ilvl w:val="2"/>
+          <w:numId w:val="65"/>
+        </w:numPr>
+      </w:pPr>
+      <w:r>
+        <w:t>Loss function</w:t>
+      </w:r>
+    </w:p>
+    <w:p>
+      <w:pPr>
+        <w:pStyle w:val="Nidungvnbn"/>
+      </w:pPr>
+      <w:r>
+        <w:t>Kí hiệu:</w:t>
+      </w:r>
+    </w:p>
+    <w:p>
+      <w:pPr>
+        <w:pStyle w:val="Nidungvnbn"/>
+        <w:numPr>
+          <w:ilvl w:val="0"/>
+          <w:numId w:val="62"/>
+        </w:numPr>
+      </w:pPr>
+      <w:r>
+        <w:t xml:space="preserve"> z là noise đầu vào của generator, x là dữ liệu thật từ bộ dataset.</w:t>
+      </w:r>
+    </w:p>
+    <w:p>
+      <w:pPr>
+        <w:pStyle w:val="Nidungvnbn"/>
+        <w:numPr>
+          <w:ilvl w:val="0"/>
+          <w:numId w:val="62"/>
+        </w:numPr>
+      </w:pPr>
+      <w:r>
+        <w:t xml:space="preserve">G là mạng Generator, D là mạng Discriminator. </w:t>
+      </w:r>
+    </w:p>
+    <w:p>
+      <w:pPr>
+        <w:pStyle w:val="Nidungvnbn"/>
+        <w:numPr>
+          <w:ilvl w:val="0"/>
+          <w:numId w:val="62"/>
+        </w:numPr>
+      </w:pPr>
+      <w:r>
+        <w:t xml:space="preserve">G(z) là ảnh được sinh ta từ Generator. </w:t>
+      </w:r>
+    </w:p>
+    <w:p>
+      <w:pPr>
+        <w:pStyle w:val="Nidungvnbn"/>
+        <w:numPr>
+          <w:ilvl w:val="0"/>
+          <w:numId w:val="62"/>
+        </w:numPr>
+      </w:pPr>
+      <w:r>
+        <w:t>D(x) là giá trị dự đoán của Discriminator xem ảnh x là thật hay không</w:t>
+      </w:r>
+    </w:p>
+    <w:p>
+      <w:pPr>
+        <w:pStyle w:val="Nidungvnbn"/>
+        <w:numPr>
+          <w:ilvl w:val="0"/>
+          <w:numId w:val="62"/>
+        </w:numPr>
+      </w:pPr>
+      <w:r>
+        <w:t>D(G(z)) là giá trị dự đoán xem ảnh sinh ra từ Generator là ảnh thật hay không.</w:t>
+      </w:r>
+    </w:p>
+    <w:p>
+      <w:pPr>
+        <w:pStyle w:val="Nidungvnbn"/>
+      </w:pPr>
+      <w:r>
+        <w:t>Vì ta có 2 mạng Generator và Discriminator với mục tiêu khác nhau, nên cần thiết kế 2 loss function cho mỗi mạng.</w:t>
+      </w:r>
+    </w:p>
+    <w:p>
+      <w:pPr>
+        <w:pStyle w:val="Nidungvnbn"/>
+      </w:pPr>
+      <w:r>
+        <w:rPr>
+          <w:b/>
+          <w:bCs/>
+        </w:rPr>
+        <w:t>Discriminator</w:t>
+      </w:r>
+      <w:r>
+        <w:t xml:space="preserve"> thì cố gắng phân biệt đâu là ảnh thật và đâu là ảnh giả. Vì là bài toán binary classification nên loss function dùng giống với </w:t>
+      </w:r>
+      <w:r>
+        <w:rPr>
+          <w:b/>
+          <w:bCs/>
+        </w:rPr>
+        <w:t>binary cross-entropy loss</w:t>
+      </w:r>
+      <w:r>
+        <w:t xml:space="preserve"> của bài sigmoid.</w:t>
+      </w:r>
+    </w:p>
+    <w:p>
+      <w:pPr>
+        <w:pStyle w:val="Nidungvnbn"/>
+      </w:pPr>
+      <w:r>
+        <w:t>Giá trị output của model qua hàm sigmoid nên sẽ trong (0, 1) nên Discriminator sẽ được train để input ảnh ở dataset thì output gần 1, còn input là ảnh sinh ra từ Generator thì output gần 0</w:t>
+      </w:r>
+      <w:r>
+        <w:t>(Giả)</w:t>
+      </w:r>
+      <w:r>
+        <w:t xml:space="preserve">, hay D(x) -&gt; 1 </w:t>
+      </w:r>
+      <w:r>
+        <w:t xml:space="preserve">(Thật) </w:t>
+      </w:r>
+      <w:r>
+        <w:t>còn D(G(z)) -&gt; 0.</w:t>
+      </w:r>
+      <w:r>
+        <w:t xml:space="preserve"> Hay nói cách khác là </w:t>
+      </w:r>
+      <w:r>
+        <w:t xml:space="preserve">loss </w:t>
+      </w:r>
+      <w:r>
+        <w:lastRenderedPageBreak/>
+        <w:t>function muốn maximize D(x) và minimize D(G(z))</w:t>
+      </w:r>
+      <w:r>
+        <w:t xml:space="preserve"> = </w:t>
+      </w:r>
+      <w:r>
+        <w:t>maximize (1 – D(G(z)))</w:t>
+      </w:r>
+      <w:r>
+        <w:t>.</w:t>
+      </w:r>
+      <w:r>
+        <w:t xml:space="preserve"> E là kì vọng, hiểu đơn giản là lấy trung bình của tất cả dữ liệu</w:t>
+      </w:r>
+      <w:r>
+        <w:t xml:space="preserve">. </w:t>
+      </w:r>
+      <w:r>
+        <w:t>Do đó loss function của Discriminator trong paper gốc được viết lại thành.</w:t>
+      </w:r>
+      <w:r>
+        <w:t xml:space="preserve"> </w:t>
+      </w:r>
+    </w:p>
+    <w:p>
+      <w:pPr>
+        <w:pStyle w:val="Nidungvnbn"/>
+      </w:pPr>
+      <w:r>
+        <w:rPr>
+          <w:noProof/>
+        </w:rPr>
+        <w:drawing>
+          <wp:inline distT="0" distB="0" distL="0" distR="0" wp14:anchorId="302E2753" wp14:editId="3621E170">
+            <wp:extent cx="5562322" cy="784860"/>
+            <wp:effectExtent l="0" t="0" r="635" b="0"/>
+            <wp:docPr id="1972261170" name="Picture 7"/>
+            <wp:cNvGraphicFramePr>
+              <a:graphicFrameLocks xmlns:a="http://schemas.openxmlformats.org/drawingml/2006/main" noChangeAspect="1"/>
+            </wp:cNvGraphicFramePr>
+            <a:graphic xmlns:a="http://schemas.openxmlformats.org/drawingml/2006/main">
+              <a:graphicData uri="http://schemas.openxmlformats.org/drawingml/2006/picture">
+                <pic:pic xmlns:pic="http://schemas.openxmlformats.org/drawingml/2006/picture">
+                  <pic:nvPicPr>
+                    <pic:cNvPr id="0" name="Picture 19"/>
+                    <pic:cNvPicPr>
+                      <a:picLocks noChangeAspect="1" noChangeArrowheads="1"/>
+                    </pic:cNvPicPr>
+                  </pic:nvPicPr>
+                  <pic:blipFill>
+                    <a:blip r:embed="rId19">
+                      <a:extLst>
+                        <a:ext uri="{28A0092B-C50C-407E-A947-70E740481C1C}">
+                          <a14:useLocalDpi xmlns:a14="http://schemas.microsoft.com/office/drawing/2010/main" val="0"/>
+                        </a:ext>
+                      </a:extLst>
+                    </a:blip>
+                    <a:srcRect/>
+                    <a:stretch>
+                      <a:fillRect/>
+                    </a:stretch>
+                  </pic:blipFill>
+                  <pic:spPr bwMode="auto">
+                    <a:xfrm>
+                      <a:off x="0" y="0"/>
+                      <a:ext cx="5636715" cy="795357"/>
+                    </a:xfrm>
+                    <a:prstGeom prst="rect">
+                      <a:avLst/>
+                    </a:prstGeom>
+                    <a:noFill/>
+                    <a:ln>
+                      <a:noFill/>
+                    </a:ln>
+                  </pic:spPr>
+                </pic:pic>
+              </a:graphicData>
+            </a:graphic>
+          </wp:inline>
+        </w:drawing>
+      </w:r>
+    </w:p>
+    <w:p>
+      <w:pPr>
+        <w:pStyle w:val="Nidungvnbn"/>
+      </w:pPr>
+      <w:r>
+        <w:t>Generator sẽ học để đánh lừa Discriminator rằng số nó sinh ra là số thật, hay D(G(z)) -&gt; 1. Hay loss function muốn maximize D(G(z)), tương đương với minimize</w:t>
+      </w:r>
+      <w:proofErr w:type="gramStart"/>
+      <w:r>
+        <w:t xml:space="preserve"> </w:t>
+      </w:r>
+      <w:r>
+        <w:t xml:space="preserve">  </w:t>
+      </w:r>
+      <w:r>
+        <w:t>(</w:t>
+      </w:r>
+      <w:proofErr w:type="gramEnd"/>
+      <w:r>
+        <w:t>1 – D(G(z)))</w:t>
+      </w:r>
+      <w:r>
+        <w:t xml:space="preserve">. </w:t>
+      </w:r>
+    </w:p>
+    <w:p>
+      <w:pPr>
+        <w:pStyle w:val="Nidungvnbn"/>
+      </w:pPr>
+      <w:r>
+        <w:rPr>
+          <w:noProof/>
+        </w:rPr>
+        <w:drawing>
+          <wp:inline distT="0" distB="0" distL="0" distR="0" wp14:anchorId="6FDCDF0B" wp14:editId="4CD90F4C">
+            <wp:extent cx="4648200" cy="1059419"/>
+            <wp:effectExtent l="0" t="0" r="0" b="7620"/>
+            <wp:docPr id="736503717" name="Picture 8" descr="A black text on a white background&#10;&#10;Description automatically generated"/>
+            <wp:cNvGraphicFramePr>
+              <a:graphicFrameLocks xmlns:a="http://schemas.openxmlformats.org/drawingml/2006/main" noChangeAspect="1"/>
+            </wp:cNvGraphicFramePr>
+            <a:graphic xmlns:a="http://schemas.openxmlformats.org/drawingml/2006/main">
+              <a:graphicData uri="http://schemas.openxmlformats.org/drawingml/2006/picture">
+                <pic:pic xmlns:pic="http://schemas.openxmlformats.org/drawingml/2006/picture">
+                  <pic:nvPicPr>
+                    <pic:cNvPr id="736503717" name="Picture 8" descr="A black text on a white background&#10;&#10;Description automatically generated"/>
+                    <pic:cNvPicPr>
+                      <a:picLocks noChangeAspect="1" noChangeArrowheads="1"/>
+                    </pic:cNvPicPr>
+                  </pic:nvPicPr>
+                  <pic:blipFill>
+                    <a:blip r:embed="rId20">
+                      <a:extLst>
+                        <a:ext uri="{28A0092B-C50C-407E-A947-70E740481C1C}">
+                          <a14:useLocalDpi xmlns:a14="http://schemas.microsoft.com/office/drawing/2010/main" val="0"/>
+                        </a:ext>
+                      </a:extLst>
+                    </a:blip>
+                    <a:srcRect/>
+                    <a:stretch>
+                      <a:fillRect/>
+                    </a:stretch>
+                  </pic:blipFill>
+                  <pic:spPr bwMode="auto">
+                    <a:xfrm>
+                      <a:off x="0" y="0"/>
+                      <a:ext cx="4702025" cy="1071687"/>
+                    </a:xfrm>
+                    <a:prstGeom prst="rect">
+                      <a:avLst/>
+                    </a:prstGeom>
+                    <a:noFill/>
+                    <a:ln>
+                      <a:noFill/>
+                    </a:ln>
+                  </pic:spPr>
+                </pic:pic>
+              </a:graphicData>
+            </a:graphic>
+          </wp:inline>
+        </w:drawing>
+      </w:r>
+    </w:p>
+    <w:p>
+      <w:pPr>
+        <w:pStyle w:val="Nidungvnbn"/>
+        <w:ind w:firstLine="0"/>
+      </w:pPr>
+      <w:r>
+        <w:t>Gộp lại ta có loss của mô hình GAN:</w:t>
+      </w:r>
+    </w:p>
+    <w:p>
+      <w:pPr>
+        <w:pStyle w:val="Nidungvnbn"/>
+        <w:ind w:firstLine="0"/>
+      </w:pPr>
+      <w:r>
+        <w:rPr>
+          <w:noProof/>
+        </w:rPr>
+        <w:drawing>
+          <wp:inline distT="0" distB="0" distL="0" distR="0" wp14:anchorId="30D903A7" wp14:editId="78568890">
+            <wp:extent cx="6100601" cy="518160"/>
+            <wp:effectExtent l="0" t="0" r="0" b="0"/>
+            <wp:docPr id="1206377484" name="Picture 9" descr="A close-up of a word&#10;&#10;Description automatically generated"/>
+            <wp:cNvGraphicFramePr>
+              <a:graphicFrameLocks xmlns:a="http://schemas.openxmlformats.org/drawingml/2006/main" noChangeAspect="1"/>
+            </wp:cNvGraphicFramePr>
+            <a:graphic xmlns:a="http://schemas.openxmlformats.org/drawingml/2006/main">
+              <a:graphicData uri="http://schemas.openxmlformats.org/drawingml/2006/picture">
+                <pic:pic xmlns:pic="http://schemas.openxmlformats.org/drawingml/2006/picture">
+                  <pic:nvPicPr>
+                    <pic:cNvPr id="1206377484" name="Picture 9" descr="A close-up of a word&#10;&#10;Description automatically generated"/>
+                    <pic:cNvPicPr>
+                      <a:picLocks noChangeAspect="1" noChangeArrowheads="1"/>
+                    </pic:cNvPicPr>
+                  </pic:nvPicPr>
+                  <pic:blipFill rotWithShape="1">
+                    <a:blip r:embed="rId21">
+                      <a:extLst>
+                        <a:ext uri="{28A0092B-C50C-407E-A947-70E740481C1C}">
+                          <a14:useLocalDpi xmlns:a14="http://schemas.microsoft.com/office/drawing/2010/main" val="0"/>
+                        </a:ext>
+                      </a:extLst>
+                    </a:blip>
+                    <a:srcRect l="10788" t="1" r="7115" b="-4606"/>
+                    <a:stretch/>
+                  </pic:blipFill>
+                  <pic:spPr bwMode="auto">
+                    <a:xfrm>
+                      <a:off x="0" y="0"/>
+                      <a:ext cx="6103388" cy="518397"/>
+                    </a:xfrm>
+                    <a:prstGeom prst="rect">
+                      <a:avLst/>
+                    </a:prstGeom>
+                    <a:noFill/>
+                    <a:ln>
+                      <a:noFill/>
+                    </a:ln>
+                    <a:extLst>
+                      <a:ext uri="{53640926-AAD7-44D8-BBD7-CCE9431645EC}">
+                        <a14:shadowObscured xmlns:a14="http://schemas.microsoft.com/office/drawing/2010/main"/>
+                      </a:ext>
+                    </a:extLst>
+                  </pic:spPr>
+                </pic:pic>
+              </a:graphicData>
+            </a:graphic>
+          </wp:inline>
+        </w:drawing>
+      </w:r>
+    </w:p>
+    <w:p>
+      <w:pPr>
+        <w:pStyle w:val="Nidungvnbn"/>
+      </w:pPr>
+      <w:r>
+        <w:t>Từ hàm loss của GAN có thể thấy là việc train Generator và Discriminator đối nghịch nhau, trong khi D cố gắng maximize loss thì G cố gắng minimize loss. Quá trình train GAN kết thúc khi model GAN đạt đến trạng thái cân bằng của 2 models, gọi là Nash equilibrium.</w:t>
+      </w:r>
+    </w:p>
+    <w:p>
+      <w:pPr>
+        <w:pStyle w:val="Nidungvnbn"/>
+        <w:ind w:firstLine="0"/>
+        <w:rPr>
+          <w:b/>
+          <w:bCs/>
+        </w:rPr>
+      </w:pPr>
+      <w:r>
+        <w:rPr>
+          <w:b/>
+          <w:bCs/>
+        </w:rPr>
+        <w:t xml:space="preserve">Giải thích thêm: </w:t>
+      </w:r>
+    </w:p>
+    <w:p>
+      <w:pPr>
+        <w:pStyle w:val="Nidungvnbn"/>
+        <w:numPr>
+          <w:ilvl w:val="0"/>
+          <w:numId w:val="62"/>
+        </w:numPr>
+      </w:pPr>
+      <w:r>
+        <w:t xml:space="preserve">Vì tại sao có công thức </w:t>
+      </w:r>
+      <w:r>
+        <w:t>của discriminator. Như ở trên đã nói thì loss của discrimator gi</w:t>
+      </w:r>
+      <w:r>
+        <w:t xml:space="preserve">ống với </w:t>
+      </w:r>
+      <w:r>
+        <w:rPr>
+          <w:b/>
+          <w:bCs/>
+        </w:rPr>
+        <w:t>binary cross-entropy loss</w:t>
+      </w:r>
+      <w:r>
+        <w:rPr>
+          <w:b/>
+          <w:bCs/>
+        </w:rPr>
+        <w:t xml:space="preserve">. </w:t>
+      </w:r>
+      <w:r>
+        <w:t>Công thức của binary cross-entropy:</w:t>
+      </w:r>
+    </w:p>
+    <w:p>
+      <w:pPr>
+        <w:pStyle w:val="Nidungvnbn"/>
+        <w:ind w:left="1080" w:firstLine="0"/>
+      </w:pPr>
+      <w:r>
+        <w:rPr>
+          <w:noProof/>
+        </w:rPr>
+        <w:drawing>
+          <wp:inline distT="0" distB="0" distL="0" distR="0" wp14:anchorId="166BD58D" wp14:editId="16FA9BE9">
+            <wp:extent cx="5311140" cy="636452"/>
+            <wp:effectExtent l="0" t="0" r="3810" b="0"/>
+            <wp:docPr id="326382675" name="Picture 1"/>
+            <wp:cNvGraphicFramePr>
+              <a:graphicFrameLocks xmlns:a="http://schemas.openxmlformats.org/drawingml/2006/main" noChangeAspect="1"/>
+            </wp:cNvGraphicFramePr>
+            <a:graphic xmlns:a="http://schemas.openxmlformats.org/drawingml/2006/main">
+              <a:graphicData uri="http://schemas.openxmlformats.org/drawingml/2006/picture">
+                <pic:pic xmlns:pic="http://schemas.openxmlformats.org/drawingml/2006/picture">
+                  <pic:nvPicPr>
+                    <pic:cNvPr id="326382675" name=""/>
                     <pic:cNvPicPr/>
                   </pic:nvPicPr>
                   <pic:blipFill>
-                    <a:blip r:embed="rId15"/>
+                    <a:blip r:embed="rId22"/>
                     <a:stretch>
                       <a:fillRect/>
                     </a:stretch>
@@ -2889,7 +3746,7 @@
                   <pic:spPr>
                     <a:xfrm>
                       <a:off x="0" y="0"/>
-                      <a:ext cx="5592546" cy="1241017"/>
+                      <a:ext cx="5367150" cy="643164"/>
                     </a:xfrm>
                     <a:prstGeom prst="rect">
                       <a:avLst/>
@@ -2905,15 +3762,1065 @@
     <w:p>
       <w:pPr>
         <w:pStyle w:val="Nidungvnbn"/>
-        <w:rPr>
-          <w:szCs w:val="24"/>
-        </w:rPr>
-      </w:pPr>
-      <w:r>
-        <w:t>So</w:t>
-      </w:r>
-      <w:r>
-        <w:t xml:space="preserve"> với BERT, về quy mô mô hình, khả năng tính toán và dữ liệu, đã có những cải tiến sau:</w:t>
+        <w:numPr>
+          <w:ilvl w:val="0"/>
+          <w:numId w:val="62"/>
+        </w:numPr>
+      </w:pPr>
+      <m:oMath>
+        <m:r>
+          <w:rPr>
+            <w:rFonts w:ascii="Cambria Math" w:hAnsi="Cambria Math"/>
+          </w:rPr>
+          <w:lastRenderedPageBreak/>
+          <m:t>p</m:t>
+        </m:r>
+        <m:d>
+          <m:dPr>
+            <m:endChr m:val="|"/>
+            <m:ctrlPr>
+              <w:rPr>
+                <w:rFonts w:ascii="Cambria Math" w:hAnsi="Cambria Math"/>
+                <w:i/>
+              </w:rPr>
+            </m:ctrlPr>
+          </m:dPr>
+          <m:e>
+            <m:sSub>
+              <m:sSubPr>
+                <m:ctrlPr>
+                  <w:rPr>
+                    <w:rFonts w:ascii="Cambria Math" w:hAnsi="Cambria Math"/>
+                    <w:i/>
+                  </w:rPr>
+                </m:ctrlPr>
+              </m:sSubPr>
+              <m:e>
+                <m:r>
+                  <w:rPr>
+                    <w:rFonts w:ascii="Cambria Math" w:hAnsi="Cambria Math"/>
+                  </w:rPr>
+                  <m:t>y</m:t>
+                </m:r>
+              </m:e>
+              <m:sub>
+                <m:r>
+                  <w:rPr>
+                    <w:rFonts w:ascii="Cambria Math" w:hAnsi="Cambria Math"/>
+                  </w:rPr>
+                  <m:t>i</m:t>
+                </m:r>
+              </m:sub>
+            </m:sSub>
+            <m:r>
+              <w:rPr>
+                <w:rFonts w:ascii="Cambria Math" w:hAnsi="Cambria Math"/>
+              </w:rPr>
+              <m:t xml:space="preserve"> </m:t>
+            </m:r>
+          </m:e>
+        </m:d>
+        <m:r>
+          <w:rPr>
+            <w:rFonts w:ascii="Cambria Math" w:hAnsi="Cambria Math"/>
+          </w:rPr>
+          <m:t xml:space="preserve"> </m:t>
+        </m:r>
+        <m:sSub>
+          <m:sSubPr>
+            <m:ctrlPr>
+              <w:rPr>
+                <w:rFonts w:ascii="Cambria Math" w:hAnsi="Cambria Math"/>
+                <w:i/>
+              </w:rPr>
+            </m:ctrlPr>
+          </m:sSubPr>
+          <m:e>
+            <m:r>
+              <w:rPr>
+                <w:rFonts w:ascii="Cambria Math" w:hAnsi="Cambria Math"/>
+              </w:rPr>
+              <m:t>x</m:t>
+            </m:r>
+          </m:e>
+          <m:sub>
+            <m:r>
+              <w:rPr>
+                <w:rFonts w:ascii="Cambria Math" w:hAnsi="Cambria Math"/>
+              </w:rPr>
+              <m:t>i</m:t>
+            </m:r>
+          </m:sub>
+        </m:sSub>
+        <m:r>
+          <w:rPr>
+            <w:rFonts w:ascii="Cambria Math" w:hAnsi="Cambria Math"/>
+          </w:rPr>
+          <m:t>)</m:t>
+        </m:r>
+      </m:oMath>
+      <w:r>
+        <w:t xml:space="preserve"> </w:t>
+      </w:r>
+      <w:r>
+        <w:t xml:space="preserve">là xác suất dự báo nhãn </w:t>
+      </w:r>
+      <m:oMath>
+        <m:sSub>
+          <m:sSubPr>
+            <m:ctrlPr>
+              <w:rPr>
+                <w:rFonts w:ascii="Cambria Math" w:hAnsi="Cambria Math"/>
+                <w:i/>
+              </w:rPr>
+            </m:ctrlPr>
+          </m:sSubPr>
+          <m:e>
+            <m:r>
+              <w:rPr>
+                <w:rFonts w:ascii="Cambria Math" w:hAnsi="Cambria Math"/>
+              </w:rPr>
+              <m:t>y</m:t>
+            </m:r>
+          </m:e>
+          <m:sub>
+            <m:r>
+              <w:rPr>
+                <w:rFonts w:ascii="Cambria Math" w:hAnsi="Cambria Math"/>
+              </w:rPr>
+              <m:t>i</m:t>
+            </m:r>
+          </m:sub>
+        </m:sSub>
+      </m:oMath>
+      <w:r>
+        <w:t xml:space="preserve"> từ mô hình.</w:t>
+      </w:r>
+      <w:r>
+        <w:t xml:space="preserve"> Vì vậy D(x) cũng tương tự nó cũng là dự báo xác suất cho đầu vào x</w:t>
+      </w:r>
+      <w:r>
+        <w:t xml:space="preserve"> (</w:t>
+      </w:r>
+      <m:oMath>
+        <m:r>
+          <w:rPr>
+            <w:rFonts w:ascii="Cambria Math" w:hAnsi="Cambria Math"/>
+          </w:rPr>
+          <m:t>p</m:t>
+        </m:r>
+        <m:d>
+          <m:dPr>
+            <m:endChr m:val="|"/>
+            <m:ctrlPr>
+              <w:rPr>
+                <w:rFonts w:ascii="Cambria Math" w:hAnsi="Cambria Math"/>
+                <w:i/>
+              </w:rPr>
+            </m:ctrlPr>
+          </m:dPr>
+          <m:e>
+            <m:sSub>
+              <m:sSubPr>
+                <m:ctrlPr>
+                  <w:rPr>
+                    <w:rFonts w:ascii="Cambria Math" w:hAnsi="Cambria Math"/>
+                    <w:i/>
+                  </w:rPr>
+                </m:ctrlPr>
+              </m:sSubPr>
+              <m:e>
+                <m:r>
+                  <w:rPr>
+                    <w:rFonts w:ascii="Cambria Math" w:hAnsi="Cambria Math"/>
+                  </w:rPr>
+                  <m:t>y</m:t>
+                </m:r>
+              </m:e>
+              <m:sub>
+                <m:r>
+                  <w:rPr>
+                    <w:rFonts w:ascii="Cambria Math" w:hAnsi="Cambria Math"/>
+                  </w:rPr>
+                  <m:t>i</m:t>
+                </m:r>
+              </m:sub>
+            </m:sSub>
+            <m:r>
+              <w:rPr>
+                <w:rFonts w:ascii="Cambria Math" w:hAnsi="Cambria Math"/>
+              </w:rPr>
+              <m:t xml:space="preserve"> </m:t>
+            </m:r>
+          </m:e>
+        </m:d>
+        <m:r>
+          <w:rPr>
+            <w:rFonts w:ascii="Cambria Math" w:hAnsi="Cambria Math"/>
+          </w:rPr>
+          <m:t xml:space="preserve"> </m:t>
+        </m:r>
+        <m:sSub>
+          <m:sSubPr>
+            <m:ctrlPr>
+              <w:rPr>
+                <w:rFonts w:ascii="Cambria Math" w:hAnsi="Cambria Math"/>
+                <w:i/>
+              </w:rPr>
+            </m:ctrlPr>
+          </m:sSubPr>
+          <m:e>
+            <m:r>
+              <w:rPr>
+                <w:rFonts w:ascii="Cambria Math" w:hAnsi="Cambria Math"/>
+              </w:rPr>
+              <m:t>x</m:t>
+            </m:r>
+          </m:e>
+          <m:sub>
+            <m:r>
+              <w:rPr>
+                <w:rFonts w:ascii="Cambria Math" w:hAnsi="Cambria Math"/>
+              </w:rPr>
+              <m:t>i</m:t>
+            </m:r>
+          </m:sub>
+        </m:sSub>
+        <m:r>
+          <w:rPr>
+            <w:rFonts w:ascii="Cambria Math" w:hAnsi="Cambria Math"/>
+          </w:rPr>
+          <m:t>)==D(x)</m:t>
+        </m:r>
+      </m:oMath>
+      <w:r>
+        <w:t>)</w:t>
+      </w:r>
+      <w:r>
+        <w:t xml:space="preserve">. Vì vậy nó có 2 trường hợp xãy ra là </w:t>
+      </w:r>
+      <m:oMath>
+        <m:sSub>
+          <m:sSubPr>
+            <m:ctrlPr>
+              <w:rPr>
+                <w:rFonts w:ascii="Cambria Math" w:hAnsi="Cambria Math"/>
+                <w:i/>
+              </w:rPr>
+            </m:ctrlPr>
+          </m:sSubPr>
+          <m:e>
+            <m:r>
+              <w:rPr>
+                <w:rFonts w:ascii="Cambria Math" w:hAnsi="Cambria Math"/>
+              </w:rPr>
+              <m:t>y</m:t>
+            </m:r>
+          </m:e>
+          <m:sub>
+            <m:r>
+              <w:rPr>
+                <w:rFonts w:ascii="Cambria Math" w:hAnsi="Cambria Math"/>
+              </w:rPr>
+              <m:t>i</m:t>
+            </m:r>
+          </m:sub>
+        </m:sSub>
+      </m:oMath>
+      <w:r>
+        <w:t xml:space="preserve"> = 1 va </w:t>
+      </w:r>
+      <m:oMath>
+        <m:sSub>
+          <m:sSubPr>
+            <m:ctrlPr>
+              <w:rPr>
+                <w:rFonts w:ascii="Cambria Math" w:hAnsi="Cambria Math"/>
+                <w:i/>
+              </w:rPr>
+            </m:ctrlPr>
+          </m:sSubPr>
+          <m:e>
+            <m:r>
+              <w:rPr>
+                <w:rFonts w:ascii="Cambria Math" w:hAnsi="Cambria Math"/>
+              </w:rPr>
+              <m:t>y</m:t>
+            </m:r>
+          </m:e>
+          <m:sub>
+            <m:r>
+              <w:rPr>
+                <w:rFonts w:ascii="Cambria Math" w:hAnsi="Cambria Math"/>
+              </w:rPr>
+              <m:t>i</m:t>
+            </m:r>
+          </m:sub>
+        </m:sSub>
+      </m:oMath>
+      <w:r>
+        <w:t xml:space="preserve"> = 0 (tương đương với Thật hay Giả).</w:t>
+      </w:r>
+    </w:p>
+    <w:p>
+      <w:pPr>
+        <w:pStyle w:val="Nidungvnbn"/>
+        <w:numPr>
+          <w:ilvl w:val="1"/>
+          <w:numId w:val="62"/>
+        </w:numPr>
+      </w:pPr>
+      <w:r>
+        <w:t xml:space="preserve">Với </w:t>
+      </w:r>
+      <m:oMath>
+        <m:sSub>
+          <m:sSubPr>
+            <m:ctrlPr>
+              <w:rPr>
+                <w:rFonts w:ascii="Cambria Math" w:hAnsi="Cambria Math"/>
+                <w:i/>
+              </w:rPr>
+            </m:ctrlPr>
+          </m:sSubPr>
+          <m:e>
+            <m:r>
+              <w:rPr>
+                <w:rFonts w:ascii="Cambria Math" w:hAnsi="Cambria Math"/>
+              </w:rPr>
+              <m:t>y</m:t>
+            </m:r>
+          </m:e>
+          <m:sub>
+            <m:r>
+              <w:rPr>
+                <w:rFonts w:ascii="Cambria Math" w:hAnsi="Cambria Math"/>
+              </w:rPr>
+              <m:t>i</m:t>
+            </m:r>
+          </m:sub>
+        </m:sSub>
+        <m:r>
+          <w:rPr>
+            <w:rFonts w:ascii="Cambria Math" w:hAnsi="Cambria Math"/>
+          </w:rPr>
+          <m:t>=1</m:t>
+        </m:r>
+      </m:oMath>
+      <w:r>
+        <w:t xml:space="preserve"> và 1- </w:t>
+      </w:r>
+      <m:oMath>
+        <m:sSub>
+          <m:sSubPr>
+            <m:ctrlPr>
+              <w:rPr>
+                <w:rFonts w:ascii="Cambria Math" w:hAnsi="Cambria Math"/>
+                <w:i/>
+              </w:rPr>
+            </m:ctrlPr>
+          </m:sSubPr>
+          <m:e>
+            <m:r>
+              <w:rPr>
+                <w:rFonts w:ascii="Cambria Math" w:hAnsi="Cambria Math"/>
+              </w:rPr>
+              <m:t>y</m:t>
+            </m:r>
+          </m:e>
+          <m:sub>
+            <m:r>
+              <w:rPr>
+                <w:rFonts w:ascii="Cambria Math" w:hAnsi="Cambria Math"/>
+              </w:rPr>
+              <m:t>i</m:t>
+            </m:r>
+          </m:sub>
+        </m:sSub>
+      </m:oMath>
+      <w:r>
+        <w:t>= 0 thay vào công thức cross-entropy thì nó còn lại</w:t>
+      </w:r>
+      <w:r>
+        <w:t xml:space="preserve"> </w:t>
+      </w:r>
+    </w:p>
+    <w:p>
+      <w:pPr>
+        <w:pStyle w:val="Nidungvnbn"/>
+        <w:numPr>
+          <w:ilvl w:val="2"/>
+          <w:numId w:val="62"/>
+        </w:numPr>
+      </w:pPr>
+      <m:oMath>
+        <m:sSub>
+          <m:sSubPr>
+            <m:ctrlPr>
+              <w:rPr>
+                <w:rFonts w:ascii="Cambria Math" w:hAnsi="Cambria Math"/>
+                <w:i/>
+              </w:rPr>
+            </m:ctrlPr>
+          </m:sSubPr>
+          <m:e>
+            <m:r>
+              <w:rPr>
+                <w:rFonts w:ascii="Cambria Math" w:hAnsi="Cambria Math"/>
+              </w:rPr>
+              <m:t>y</m:t>
+            </m:r>
+          </m:e>
+          <m:sub>
+            <m:r>
+              <w:rPr>
+                <w:rFonts w:ascii="Cambria Math" w:hAnsi="Cambria Math"/>
+              </w:rPr>
+              <m:t>i</m:t>
+            </m:r>
+          </m:sub>
+        </m:sSub>
+        <m:r>
+          <w:rPr>
+            <w:rFonts w:ascii="Cambria Math" w:hAnsi="Cambria Math"/>
+          </w:rPr>
+          <m:t xml:space="preserve"> </m:t>
+        </m:r>
+        <m:func>
+          <m:funcPr>
+            <m:ctrlPr>
+              <w:rPr>
+                <w:rFonts w:ascii="Cambria Math" w:hAnsi="Cambria Math"/>
+                <w:i/>
+              </w:rPr>
+            </m:ctrlPr>
+          </m:funcPr>
+          <m:fName>
+            <m:r>
+              <m:rPr>
+                <m:sty m:val="p"/>
+              </m:rPr>
+              <w:rPr>
+                <w:rFonts w:ascii="Cambria Math" w:hAnsi="Cambria Math"/>
+              </w:rPr>
+              <m:t>log</m:t>
+            </m:r>
+          </m:fName>
+          <m:e>
+            <m:r>
+              <w:rPr>
+                <w:rFonts w:ascii="Cambria Math" w:hAnsi="Cambria Math"/>
+              </w:rPr>
+              <m:t>p</m:t>
+            </m:r>
+            <m:d>
+              <m:dPr>
+                <m:ctrlPr>
+                  <w:rPr>
+                    <w:rFonts w:ascii="Cambria Math" w:hAnsi="Cambria Math"/>
+                    <w:i/>
+                  </w:rPr>
+                </m:ctrlPr>
+              </m:dPr>
+              <m:e>
+                <m:sSub>
+                  <m:sSubPr>
+                    <m:ctrlPr>
+                      <w:rPr>
+                        <w:rFonts w:ascii="Cambria Math" w:hAnsi="Cambria Math"/>
+                        <w:i/>
+                      </w:rPr>
+                    </m:ctrlPr>
+                  </m:sSubPr>
+                  <m:e>
+                    <m:r>
+                      <w:rPr>
+                        <w:rFonts w:ascii="Cambria Math" w:hAnsi="Cambria Math"/>
+                      </w:rPr>
+                      <m:t>y</m:t>
+                    </m:r>
+                  </m:e>
+                  <m:sub>
+                    <m:r>
+                      <w:rPr>
+                        <w:rFonts w:ascii="Cambria Math" w:hAnsi="Cambria Math"/>
+                      </w:rPr>
+                      <m:t>i</m:t>
+                    </m:r>
+                  </m:sub>
+                </m:sSub>
+              </m:e>
+              <m:e>
+                <m:sSub>
+                  <m:sSubPr>
+                    <m:ctrlPr>
+                      <w:rPr>
+                        <w:rFonts w:ascii="Cambria Math" w:hAnsi="Cambria Math"/>
+                        <w:i/>
+                      </w:rPr>
+                    </m:ctrlPr>
+                  </m:sSubPr>
+                  <m:e>
+                    <m:r>
+                      <w:rPr>
+                        <w:rFonts w:ascii="Cambria Math" w:hAnsi="Cambria Math"/>
+                      </w:rPr>
+                      <m:t>x</m:t>
+                    </m:r>
+                  </m:e>
+                  <m:sub>
+                    <m:r>
+                      <w:rPr>
+                        <w:rFonts w:ascii="Cambria Math" w:hAnsi="Cambria Math"/>
+                      </w:rPr>
+                      <m:t>i</m:t>
+                    </m:r>
+                  </m:sub>
+                </m:sSub>
+              </m:e>
+            </m:d>
+            <m:r>
+              <w:rPr>
+                <w:rFonts w:ascii="Cambria Math" w:hAnsi="Cambria Math"/>
+              </w:rPr>
+              <m:t xml:space="preserve">= </m:t>
+            </m:r>
+          </m:e>
+        </m:func>
+        <m:func>
+          <m:funcPr>
+            <m:ctrlPr>
+              <w:rPr>
+                <w:rFonts w:ascii="Cambria Math" w:hAnsi="Cambria Math"/>
+                <w:i/>
+              </w:rPr>
+            </m:ctrlPr>
+          </m:funcPr>
+          <m:fName>
+            <m:r>
+              <m:rPr>
+                <m:sty m:val="p"/>
+              </m:rPr>
+              <w:rPr>
+                <w:rFonts w:ascii="Cambria Math" w:hAnsi="Cambria Math"/>
+              </w:rPr>
+              <m:t>log</m:t>
+            </m:r>
+          </m:fName>
+          <m:e>
+            <m:r>
+              <w:rPr>
+                <w:rFonts w:ascii="Cambria Math" w:hAnsi="Cambria Math"/>
+              </w:rPr>
+              <m:t>p</m:t>
+            </m:r>
+            <m:d>
+              <m:dPr>
+                <m:ctrlPr>
+                  <w:rPr>
+                    <w:rFonts w:ascii="Cambria Math" w:hAnsi="Cambria Math"/>
+                    <w:i/>
+                  </w:rPr>
+                </m:ctrlPr>
+              </m:dPr>
+              <m:e>
+                <m:sSub>
+                  <m:sSubPr>
+                    <m:ctrlPr>
+                      <w:rPr>
+                        <w:rFonts w:ascii="Cambria Math" w:hAnsi="Cambria Math"/>
+                        <w:i/>
+                      </w:rPr>
+                    </m:ctrlPr>
+                  </m:sSubPr>
+                  <m:e>
+                    <m:r>
+                      <w:rPr>
+                        <w:rFonts w:ascii="Cambria Math" w:hAnsi="Cambria Math"/>
+                      </w:rPr>
+                      <m:t>y</m:t>
+                    </m:r>
+                  </m:e>
+                  <m:sub>
+                    <m:r>
+                      <w:rPr>
+                        <w:rFonts w:ascii="Cambria Math" w:hAnsi="Cambria Math"/>
+                      </w:rPr>
+                      <m:t>i</m:t>
+                    </m:r>
+                  </m:sub>
+                </m:sSub>
+              </m:e>
+              <m:e>
+                <m:sSub>
+                  <m:sSubPr>
+                    <m:ctrlPr>
+                      <w:rPr>
+                        <w:rFonts w:ascii="Cambria Math" w:hAnsi="Cambria Math"/>
+                        <w:i/>
+                      </w:rPr>
+                    </m:ctrlPr>
+                  </m:sSubPr>
+                  <m:e>
+                    <m:r>
+                      <w:rPr>
+                        <w:rFonts w:ascii="Cambria Math" w:hAnsi="Cambria Math"/>
+                      </w:rPr>
+                      <m:t>x</m:t>
+                    </m:r>
+                  </m:e>
+                  <m:sub>
+                    <m:r>
+                      <w:rPr>
+                        <w:rFonts w:ascii="Cambria Math" w:hAnsi="Cambria Math"/>
+                      </w:rPr>
+                      <m:t>i</m:t>
+                    </m:r>
+                  </m:sub>
+                </m:sSub>
+              </m:e>
+            </m:d>
+            <m:r>
+              <w:rPr>
+                <w:rFonts w:ascii="Cambria Math" w:hAnsi="Cambria Math"/>
+              </w:rPr>
+              <m:t xml:space="preserve">== </m:t>
+            </m:r>
+            <m:func>
+              <m:funcPr>
+                <m:ctrlPr>
+                  <w:rPr>
+                    <w:rFonts w:ascii="Cambria Math" w:hAnsi="Cambria Math"/>
+                    <w:i/>
+                  </w:rPr>
+                </m:ctrlPr>
+              </m:funcPr>
+              <m:fName>
+                <m:r>
+                  <m:rPr>
+                    <m:sty m:val="p"/>
+                  </m:rPr>
+                  <w:rPr>
+                    <w:rFonts w:ascii="Cambria Math" w:hAnsi="Cambria Math"/>
+                  </w:rPr>
+                  <m:t>log</m:t>
+                </m:r>
+              </m:fName>
+              <m:e>
+                <m:r>
+                  <w:rPr>
+                    <w:rFonts w:ascii="Cambria Math" w:hAnsi="Cambria Math"/>
+                  </w:rPr>
+                  <m:t xml:space="preserve">D(x) </m:t>
+                </m:r>
+              </m:e>
+            </m:func>
+            <m:r>
+              <w:rPr>
+                <w:rFonts w:ascii="Cambria Math" w:hAnsi="Cambria Math"/>
+              </w:rPr>
+              <m:t xml:space="preserve"> </m:t>
+            </m:r>
+          </m:e>
+        </m:func>
+      </m:oMath>
+      <w:r>
+        <w:t xml:space="preserve"> </w:t>
+      </w:r>
+      <w:r>
+        <w:tab/>
+      </w:r>
+    </w:p>
+    <w:p>
+      <w:pPr>
+        <w:pStyle w:val="Nidungvnbn"/>
+        <w:numPr>
+          <w:ilvl w:val="1"/>
+          <w:numId w:val="62"/>
+        </w:numPr>
+      </w:pPr>
+      <w:r>
+        <w:t xml:space="preserve">Tương tự với </w:t>
+      </w:r>
+      <m:oMath>
+        <m:sSub>
+          <m:sSubPr>
+            <m:ctrlPr>
+              <w:rPr>
+                <w:rFonts w:ascii="Cambria Math" w:hAnsi="Cambria Math"/>
+                <w:i/>
+              </w:rPr>
+            </m:ctrlPr>
+          </m:sSubPr>
+          <m:e>
+            <m:r>
+              <w:rPr>
+                <w:rFonts w:ascii="Cambria Math" w:hAnsi="Cambria Math"/>
+              </w:rPr>
+              <m:t>y</m:t>
+            </m:r>
+          </m:e>
+          <m:sub>
+            <m:r>
+              <w:rPr>
+                <w:rFonts w:ascii="Cambria Math" w:hAnsi="Cambria Math"/>
+              </w:rPr>
+              <m:t>i</m:t>
+            </m:r>
+          </m:sub>
+        </m:sSub>
+        <m:r>
+          <w:rPr>
+            <w:rFonts w:ascii="Cambria Math" w:hAnsi="Cambria Math"/>
+          </w:rPr>
+          <m:t>=0</m:t>
+        </m:r>
+      </m:oMath>
+      <w:r>
+        <w:t xml:space="preserve"> và 1- </w:t>
+      </w:r>
+      <m:oMath>
+        <m:sSub>
+          <m:sSubPr>
+            <m:ctrlPr>
+              <w:rPr>
+                <w:rFonts w:ascii="Cambria Math" w:hAnsi="Cambria Math"/>
+                <w:i/>
+              </w:rPr>
+            </m:ctrlPr>
+          </m:sSubPr>
+          <m:e>
+            <m:r>
+              <w:rPr>
+                <w:rFonts w:ascii="Cambria Math" w:hAnsi="Cambria Math"/>
+              </w:rPr>
+              <m:t>y</m:t>
+            </m:r>
+          </m:e>
+          <m:sub>
+            <m:r>
+              <w:rPr>
+                <w:rFonts w:ascii="Cambria Math" w:hAnsi="Cambria Math"/>
+              </w:rPr>
+              <m:t>i</m:t>
+            </m:r>
+          </m:sub>
+        </m:sSub>
+      </m:oMath>
+      <w:r>
+        <w:t>= 1,</w:t>
+      </w:r>
+    </w:p>
+    <w:p>
+      <w:pPr>
+        <w:pStyle w:val="Nidungvnbn"/>
+        <w:numPr>
+          <w:ilvl w:val="2"/>
+          <w:numId w:val="62"/>
+        </w:numPr>
+      </w:pPr>
+      <m:oMath>
+        <m:sSub>
+          <m:sSubPr>
+            <m:ctrlPr>
+              <w:rPr>
+                <w:rFonts w:ascii="Cambria Math" w:hAnsi="Cambria Math"/>
+                <w:i/>
+              </w:rPr>
+            </m:ctrlPr>
+          </m:sSubPr>
+          <m:e>
+            <m:r>
+              <w:rPr>
+                <w:rFonts w:ascii="Cambria Math" w:hAnsi="Cambria Math"/>
+              </w:rPr>
+              <m:t>(1- y</m:t>
+            </m:r>
+          </m:e>
+          <m:sub>
+            <m:r>
+              <w:rPr>
+                <w:rFonts w:ascii="Cambria Math" w:hAnsi="Cambria Math"/>
+              </w:rPr>
+              <m:t>i</m:t>
+            </m:r>
+          </m:sub>
+        </m:sSub>
+        <m:r>
+          <w:rPr>
+            <w:rFonts w:ascii="Cambria Math" w:hAnsi="Cambria Math"/>
+          </w:rPr>
+          <m:t xml:space="preserve">) </m:t>
+        </m:r>
+        <m:func>
+          <m:funcPr>
+            <m:ctrlPr>
+              <w:rPr>
+                <w:rFonts w:ascii="Cambria Math" w:hAnsi="Cambria Math"/>
+                <w:i/>
+              </w:rPr>
+            </m:ctrlPr>
+          </m:funcPr>
+          <m:fName>
+            <m:r>
+              <m:rPr>
+                <m:sty m:val="p"/>
+              </m:rPr>
+              <w:rPr>
+                <w:rFonts w:ascii="Cambria Math" w:hAnsi="Cambria Math"/>
+              </w:rPr>
+              <m:t>log</m:t>
+            </m:r>
+          </m:fName>
+          <m:e>
+            <m:r>
+              <w:rPr>
+                <w:rFonts w:ascii="Cambria Math" w:hAnsi="Cambria Math"/>
+              </w:rPr>
+              <m:t>(1- p</m:t>
+            </m:r>
+            <m:d>
+              <m:dPr>
+                <m:ctrlPr>
+                  <w:rPr>
+                    <w:rFonts w:ascii="Cambria Math" w:hAnsi="Cambria Math"/>
+                    <w:i/>
+                  </w:rPr>
+                </m:ctrlPr>
+              </m:dPr>
+              <m:e>
+                <m:sSub>
+                  <m:sSubPr>
+                    <m:ctrlPr>
+                      <w:rPr>
+                        <w:rFonts w:ascii="Cambria Math" w:hAnsi="Cambria Math"/>
+                        <w:i/>
+                      </w:rPr>
+                    </m:ctrlPr>
+                  </m:sSubPr>
+                  <m:e>
+                    <m:r>
+                      <w:rPr>
+                        <w:rFonts w:ascii="Cambria Math" w:hAnsi="Cambria Math"/>
+                      </w:rPr>
+                      <m:t>y</m:t>
+                    </m:r>
+                  </m:e>
+                  <m:sub>
+                    <m:r>
+                      <w:rPr>
+                        <w:rFonts w:ascii="Cambria Math" w:hAnsi="Cambria Math"/>
+                      </w:rPr>
+                      <m:t>i</m:t>
+                    </m:r>
+                  </m:sub>
+                </m:sSub>
+              </m:e>
+              <m:e>
+                <m:sSub>
+                  <m:sSubPr>
+                    <m:ctrlPr>
+                      <w:rPr>
+                        <w:rFonts w:ascii="Cambria Math" w:hAnsi="Cambria Math"/>
+                        <w:i/>
+                      </w:rPr>
+                    </m:ctrlPr>
+                  </m:sSubPr>
+                  <m:e>
+                    <m:r>
+                      <w:rPr>
+                        <w:rFonts w:ascii="Cambria Math" w:hAnsi="Cambria Math"/>
+                      </w:rPr>
+                      <m:t>x</m:t>
+                    </m:r>
+                  </m:e>
+                  <m:sub>
+                    <m:r>
+                      <w:rPr>
+                        <w:rFonts w:ascii="Cambria Math" w:hAnsi="Cambria Math"/>
+                      </w:rPr>
+                      <m:t>i</m:t>
+                    </m:r>
+                  </m:sub>
+                </m:sSub>
+              </m:e>
+            </m:d>
+            <m:r>
+              <w:rPr>
+                <w:rFonts w:ascii="Cambria Math" w:hAnsi="Cambria Math"/>
+              </w:rPr>
+              <m:t xml:space="preserve">)= </m:t>
+            </m:r>
+          </m:e>
+        </m:func>
+        <m:func>
+          <m:funcPr>
+            <m:ctrlPr>
+              <w:rPr>
+                <w:rFonts w:ascii="Cambria Math" w:hAnsi="Cambria Math"/>
+                <w:i/>
+              </w:rPr>
+            </m:ctrlPr>
+          </m:funcPr>
+          <m:fName>
+            <m:r>
+              <m:rPr>
+                <m:sty m:val="p"/>
+              </m:rPr>
+              <w:rPr>
+                <w:rFonts w:ascii="Cambria Math" w:hAnsi="Cambria Math"/>
+              </w:rPr>
+              <m:t xml:space="preserve">log(1- </m:t>
+            </m:r>
+          </m:fName>
+          <m:e>
+            <m:r>
+              <w:rPr>
+                <w:rFonts w:ascii="Cambria Math" w:hAnsi="Cambria Math"/>
+              </w:rPr>
+              <m:t>p</m:t>
+            </m:r>
+            <m:d>
+              <m:dPr>
+                <m:ctrlPr>
+                  <w:rPr>
+                    <w:rFonts w:ascii="Cambria Math" w:hAnsi="Cambria Math"/>
+                    <w:i/>
+                  </w:rPr>
+                </m:ctrlPr>
+              </m:dPr>
+              <m:e>
+                <m:sSub>
+                  <m:sSubPr>
+                    <m:ctrlPr>
+                      <w:rPr>
+                        <w:rFonts w:ascii="Cambria Math" w:hAnsi="Cambria Math"/>
+                        <w:i/>
+                      </w:rPr>
+                    </m:ctrlPr>
+                  </m:sSubPr>
+                  <m:e>
+                    <m:r>
+                      <w:rPr>
+                        <w:rFonts w:ascii="Cambria Math" w:hAnsi="Cambria Math"/>
+                      </w:rPr>
+                      <m:t>y</m:t>
+                    </m:r>
+                  </m:e>
+                  <m:sub>
+                    <m:r>
+                      <w:rPr>
+                        <w:rFonts w:ascii="Cambria Math" w:hAnsi="Cambria Math"/>
+                      </w:rPr>
+                      <m:t>i</m:t>
+                    </m:r>
+                  </m:sub>
+                </m:sSub>
+              </m:e>
+              <m:e>
+                <m:sSub>
+                  <m:sSubPr>
+                    <m:ctrlPr>
+                      <w:rPr>
+                        <w:rFonts w:ascii="Cambria Math" w:hAnsi="Cambria Math"/>
+                        <w:i/>
+                      </w:rPr>
+                    </m:ctrlPr>
+                  </m:sSubPr>
+                  <m:e>
+                    <m:r>
+                      <w:rPr>
+                        <w:rFonts w:ascii="Cambria Math" w:hAnsi="Cambria Math"/>
+                      </w:rPr>
+                      <m:t>x</m:t>
+                    </m:r>
+                  </m:e>
+                  <m:sub>
+                    <m:r>
+                      <w:rPr>
+                        <w:rFonts w:ascii="Cambria Math" w:hAnsi="Cambria Math"/>
+                      </w:rPr>
+                      <m:t>i</m:t>
+                    </m:r>
+                  </m:sub>
+                </m:sSub>
+              </m:e>
+            </m:d>
+            <m:r>
+              <w:rPr>
+                <w:rFonts w:ascii="Cambria Math" w:hAnsi="Cambria Math"/>
+              </w:rPr>
+              <m:t xml:space="preserve">)== </m:t>
+            </m:r>
+            <m:func>
+              <m:funcPr>
+                <m:ctrlPr>
+                  <w:rPr>
+                    <w:rFonts w:ascii="Cambria Math" w:hAnsi="Cambria Math"/>
+                    <w:i/>
+                  </w:rPr>
+                </m:ctrlPr>
+              </m:funcPr>
+              <m:fName>
+                <m:r>
+                  <m:rPr>
+                    <m:sty m:val="p"/>
+                  </m:rPr>
+                  <w:rPr>
+                    <w:rFonts w:ascii="Cambria Math" w:hAnsi="Cambria Math"/>
+                  </w:rPr>
+                  <m:t>log(1-</m:t>
+                </m:r>
+              </m:fName>
+              <m:e>
+                <m:r>
+                  <w:rPr>
+                    <w:rFonts w:ascii="Cambria Math" w:hAnsi="Cambria Math"/>
+                  </w:rPr>
+                  <m:t xml:space="preserve">D(x) </m:t>
+                </m:r>
+              </m:e>
+            </m:func>
+            <m:r>
+              <w:rPr>
+                <w:rFonts w:ascii="Cambria Math" w:hAnsi="Cambria Math"/>
+              </w:rPr>
+              <m:t xml:space="preserve">) </m:t>
+            </m:r>
+          </m:e>
+        </m:func>
+      </m:oMath>
+      <w:r>
+        <w:t xml:space="preserve"> </w:t>
+      </w:r>
+    </w:p>
+    <w:p>
+      <w:pPr>
+        <w:pStyle w:val="Nidungvnbn"/>
+        <w:ind w:firstLine="0"/>
+      </w:pPr>
+    </w:p>
+    <w:p>
+      <w:pPr>
+        <w:pStyle w:val="Mc2"/>
+        <w:numPr>
+          <w:ilvl w:val="1"/>
+          <w:numId w:val="65"/>
+        </w:numPr>
+      </w:pPr>
+      <w:r>
+        <w:t>Ứng dụng</w:t>
+      </w:r>
+    </w:p>
+    <w:p>
+      <w:pPr>
+        <w:pStyle w:val="Nidungvnbn"/>
+      </w:pPr>
+      <w:r>
+        <w:t>Về các ứng dụng của GAN các bạn có thể</w:t>
+      </w:r>
+      <w:r>
+        <w:t xml:space="preserve"> kể đến những lĩnh vực chính sau: </w:t>
       </w:r>
     </w:p>
     <w:p>
@@ -2921,11 +4828,11 @@
         <w:pStyle w:val="Nidungvnbn"/>
         <w:numPr>
           <w:ilvl w:val="0"/>
-          <w:numId w:val="51"/>
+          <w:numId w:val="67"/>
         </w:numPr>
       </w:pPr>
       <w:r>
-        <w:t>Thông số mô hình lớn hơn (dựa trên thời gian huấn luyện được cung cấp trong bài báo, mô hình sử dụng 1024 GPU V100 để huấn luyện trong thời gian 1 ngày).</w:t>
+        <w:t>Tạo hình ảnh mới: GANs có khả năng sinh ra các hình ảnh chất lượng cao từ nhiễu ngẫu nhiên. Chúng có thể được sử dụng để tạo ra chân dung người, phong cảnh, hoặc các hình ảnh nghệ thuật.</w:t>
       </w:r>
     </w:p>
     <w:p>
@@ -2933,42 +4840,142 @@
         <w:pStyle w:val="Nidungvnbn"/>
         <w:numPr>
           <w:ilvl w:val="0"/>
-          <w:numId w:val="51"/>
+          <w:numId w:val="67"/>
         </w:numPr>
       </w:pPr>
       <w:r>
+        <w:t>Chuyển đổi phong cách hình ảnh: CycleGAN có thể chuyển đổi phong cách của một hình ảnh từ một miền này sang miền khác, như chuyển từ ảnh mùa hè sang mùa đông.</w:t>
+      </w:r>
+    </w:p>
+    <w:p>
+      <w:pPr>
+        <w:pStyle w:val="Nidungvnbn"/>
+        <w:numPr>
+          <w:ilvl w:val="0"/>
+          <w:numId w:val="67"/>
+        </w:numPr>
+      </w:pPr>
+      <w:r>
+        <w:t>Tạo dữ liệu tổng hợp: Trong các lĩnh vực như y học hoặc an ninh, GANs có thể được sử dụng để tạo ra dữ liệu tổng hợp để huấn luyện các mô hình học máy khi dữ liệu thật khó thu thập.</w:t>
+      </w:r>
+    </w:p>
+    <w:p>
+      <w:pPr>
+        <w:pStyle w:val="Nidungvnbn"/>
+        <w:numPr>
+          <w:ilvl w:val="0"/>
+          <w:numId w:val="67"/>
+        </w:numPr>
+      </w:pPr>
+      <w:r>
+        <w:t>Nâng cấp hình ảnh (Super-Resolution): GANs có thể nâng cấp độ phân giải của hình ảnh bằng cách thêm chi tiết và làm sắc nét hình ảnh.</w:t>
+      </w:r>
+    </w:p>
+    <w:p>
+      <w:pPr>
+        <w:pStyle w:val="Nidungvnbn"/>
+        <w:numPr>
+          <w:ilvl w:val="0"/>
+          <w:numId w:val="67"/>
+        </w:numPr>
+      </w:pPr>
+      <w:r>
+        <w:t>Tạo video giả lập: GANs có thể được sử dụng để tạo ra các video giả lập từ dữ liệu đầu vào nhất định, ứng dụng trong giải trí và truyền thông.</w:t>
+      </w:r>
+    </w:p>
+    <w:p>
+      <w:pPr>
+        <w:pStyle w:val="Nidungvnbn"/>
+        <w:numPr>
+          <w:ilvl w:val="0"/>
+          <w:numId w:val="67"/>
+        </w:numPr>
+      </w:pPr>
+      <w:r>
+        <w:t>Tạo âm thanh và nhạc: GANs cũng có thể được áp dụng để tạo ra các mẫu âm thanh hoặc nhạc mới.</w:t>
+      </w:r>
+    </w:p>
+    <w:p>
+      <w:pPr>
+        <w:pStyle w:val="Nidungvnbn"/>
+      </w:pPr>
+      <w:r>
         <w:lastRenderedPageBreak/>
-        <w:t>Kích thước Batch size lớn hơn. ReBERTa sử dụng kích thước batch size lớn hơn trong quá trình đào tạo, đã thử với kích thước batch từ 256 đến 8000.</w:t>
+        <w:t xml:space="preserve">Và dưới đây là link </w:t>
+      </w:r>
+      <w:r>
+        <w:t xml:space="preserve">tham khảo ở rất nhiều trang khác nhau như </w:t>
+      </w:r>
+      <w:r>
+        <w:rPr>
+          <w:b/>
+          <w:bCs/>
+        </w:rPr>
+        <w:t>18 ứng dụng</w:t>
+      </w:r>
+      <w:r>
+        <w:t xml:space="preserve"> của GAN - machine learning mastery</w:t>
+      </w:r>
+      <w:r>
+        <w:t xml:space="preserve">, Các bạn có thể tìm đọc, trong là các mục và paper viết về các ứng dụng đó. </w:t>
+      </w:r>
+    </w:p>
+    <w:p>
+      <w:pPr>
+        <w:pStyle w:val="Nidungvnbn"/>
+        <w:rPr>
+          <w:b/>
+          <w:bCs/>
+        </w:rPr>
+      </w:pPr>
+      <w:hyperlink r:id="rId23" w:history="1">
+        <w:r>
+          <w:rPr>
+            <w:rStyle w:val="Hyperlink"/>
+            <w:b/>
+            <w:bCs/>
+          </w:rPr>
+          <w:t>https://machinelearningmastery.com/impressive-applications-of-generative-adversarial-networks/</w:t>
+        </w:r>
+      </w:hyperlink>
+    </w:p>
+    <w:p>
+      <w:pPr>
+        <w:pStyle w:val="Nidungvnbn"/>
+      </w:pPr>
+      <w:r>
+        <w:t>Điển hình như:</w:t>
+      </w:r>
+    </w:p>
+    <w:p>
+      <w:pPr>
+        <w:pStyle w:val="Nidungvnbn"/>
+        <w:numPr>
+          <w:ilvl w:val="0"/>
+          <w:numId w:val="68"/>
+        </w:numPr>
+      </w:pPr>
+      <w:r>
+        <w:t>Tạo ra khuôn mặt người: GAN có khả năng tạo ra những khuôn mặt nhân tạo mà rất khó phân biệt với người thật. Chất lượng của những model GAN áp dụng trên khuôn mặt ngày càng tốt hơn qua từng năm.</w:t>
       </w:r>
       <w:r>
         <w:t xml:space="preserve"> </w:t>
       </w:r>
-      <w:r>
-        <w:t>Ppl là độ phức tạp(perlexity)</w:t>
-      </w:r>
     </w:p>
     <w:p>
       <w:pPr>
         <w:pStyle w:val="Nidungvnbn"/>
-        <w:ind w:left="1080" w:firstLine="0"/>
+        <w:ind w:left="1440" w:firstLine="0"/>
       </w:pPr>
       <w:r>
         <w:rPr>
           <w:noProof/>
         </w:rPr>
         <w:drawing>
-          <wp:anchor distT="0" distB="0" distL="114300" distR="114300" simplePos="0" relativeHeight="251663360" behindDoc="0" locked="0" layoutInCell="1" allowOverlap="1" wp14:anchorId="59A6A7EC" wp14:editId="6DBFC51F">
-            <wp:simplePos x="0" y="0"/>
-            <wp:positionH relativeFrom="column">
-              <wp:posOffset>777240</wp:posOffset>
-            </wp:positionH>
-            <wp:positionV relativeFrom="paragraph">
-              <wp:posOffset>106680</wp:posOffset>
-            </wp:positionV>
-            <wp:extent cx="4305901" cy="2924583"/>
-            <wp:effectExtent l="0" t="0" r="0" b="9525"/>
-            <wp:wrapSquare wrapText="bothSides"/>
-            <wp:docPr id="1973362001" name="Picture 1" descr="A black and white text&#10;&#10;Description automatically generated"/>
+          <wp:inline distT="0" distB="0" distL="0" distR="0" wp14:anchorId="17D53C22" wp14:editId="24241383">
+            <wp:extent cx="3977321" cy="2973070"/>
+            <wp:effectExtent l="0" t="0" r="4445" b="0"/>
+            <wp:docPr id="1508836903" name="Picture 10" descr="Examples of Photorealistic GAN Generated Faces"/>
             <wp:cNvGraphicFramePr>
               <a:graphicFrameLocks xmlns:a="http://schemas.openxmlformats.org/drawingml/2006/main" noChangeAspect="1"/>
             </wp:cNvGraphicFramePr>
@@ -2976,11 +4983,1407 @@
               <a:graphicData uri="http://schemas.openxmlformats.org/drawingml/2006/picture">
                 <pic:pic xmlns:pic="http://schemas.openxmlformats.org/drawingml/2006/picture">
                   <pic:nvPicPr>
-                    <pic:cNvPr id="1973362001" name="Picture 1" descr="A black and white text&#10;&#10;Description automatically generated"/>
+                    <pic:cNvPr id="0" name="Picture 25" descr="Examples of Photorealistic GAN Generated Faces"/>
+                    <pic:cNvPicPr>
+                      <a:picLocks noChangeAspect="1" noChangeArrowheads="1"/>
+                    </pic:cNvPicPr>
+                  </pic:nvPicPr>
+                  <pic:blipFill>
+                    <a:blip r:embed="rId24">
+                      <a:extLst>
+                        <a:ext uri="{28A0092B-C50C-407E-A947-70E740481C1C}">
+                          <a14:useLocalDpi xmlns:a14="http://schemas.microsoft.com/office/drawing/2010/main" val="0"/>
+                        </a:ext>
+                      </a:extLst>
+                    </a:blip>
+                    <a:srcRect/>
+                    <a:stretch>
+                      <a:fillRect/>
+                    </a:stretch>
+                  </pic:blipFill>
+                  <pic:spPr bwMode="auto">
+                    <a:xfrm>
+                      <a:off x="0" y="0"/>
+                      <a:ext cx="3993280" cy="2985000"/>
+                    </a:xfrm>
+                    <a:prstGeom prst="rect">
+                      <a:avLst/>
+                    </a:prstGeom>
+                    <a:noFill/>
+                    <a:ln>
+                      <a:noFill/>
+                    </a:ln>
+                  </pic:spPr>
+                </pic:pic>
+              </a:graphicData>
+            </a:graphic>
+          </wp:inline>
+        </w:drawing>
+      </w:r>
+    </w:p>
+    <w:p>
+      <w:pPr>
+        <w:pStyle w:val="Nidungvnbn"/>
+        <w:numPr>
+          <w:ilvl w:val="0"/>
+          <w:numId w:val="68"/>
+        </w:numPr>
+      </w:pPr>
+      <w:r>
+        <w:t xml:space="preserve">Thay đổi độ tuổi của khuôn mặt: Chắc hẳn các bạn đã không còn xa lạ với ứng dụng thay đổi tuổi của khuôn mặt. Dựa trên khuôn mặt của bạn hiện tại, GAN sẽ sinh ra các biến thể theo từng độ tuổi của bạn. </w:t>
+      </w:r>
+    </w:p>
+    <w:p>
+      <w:pPr>
+        <w:pStyle w:val="Nidungvnbn"/>
+        <w:ind w:left="1440" w:firstLine="0"/>
+      </w:pPr>
+      <w:r>
+        <w:rPr>
+          <w:noProof/>
+        </w:rPr>
+        <w:lastRenderedPageBreak/>
+        <w:drawing>
+          <wp:inline distT="0" distB="0" distL="0" distR="0" wp14:anchorId="76184FC7" wp14:editId="635D8506">
+            <wp:extent cx="4237355" cy="1234831"/>
+            <wp:effectExtent l="0" t="0" r="0" b="3810"/>
+            <wp:docPr id="942431943" name="Picture 11" descr="Example of the Progression in the Capabilities of GANs from 2014 to 2017"/>
+            <wp:cNvGraphicFramePr>
+              <a:graphicFrameLocks xmlns:a="http://schemas.openxmlformats.org/drawingml/2006/main" noChangeAspect="1"/>
+            </wp:cNvGraphicFramePr>
+            <a:graphic xmlns:a="http://schemas.openxmlformats.org/drawingml/2006/main">
+              <a:graphicData uri="http://schemas.openxmlformats.org/drawingml/2006/picture">
+                <pic:pic xmlns:pic="http://schemas.openxmlformats.org/drawingml/2006/picture">
+                  <pic:nvPicPr>
+                    <pic:cNvPr id="0" name="Picture 27" descr="Example of the Progression in the Capabilities of GANs from 2014 to 2017"/>
+                    <pic:cNvPicPr>
+                      <a:picLocks noChangeAspect="1" noChangeArrowheads="1"/>
+                    </pic:cNvPicPr>
+                  </pic:nvPicPr>
+                  <pic:blipFill>
+                    <a:blip r:embed="rId25">
+                      <a:extLst>
+                        <a:ext uri="{28A0092B-C50C-407E-A947-70E740481C1C}">
+                          <a14:useLocalDpi xmlns:a14="http://schemas.microsoft.com/office/drawing/2010/main" val="0"/>
+                        </a:ext>
+                      </a:extLst>
+                    </a:blip>
+                    <a:srcRect/>
+                    <a:stretch>
+                      <a:fillRect/>
+                    </a:stretch>
+                  </pic:blipFill>
+                  <pic:spPr bwMode="auto">
+                    <a:xfrm>
+                      <a:off x="0" y="0"/>
+                      <a:ext cx="4257364" cy="1240662"/>
+                    </a:xfrm>
+                    <a:prstGeom prst="rect">
+                      <a:avLst/>
+                    </a:prstGeom>
+                    <a:noFill/>
+                    <a:ln>
+                      <a:noFill/>
+                    </a:ln>
+                  </pic:spPr>
+                </pic:pic>
+              </a:graphicData>
+            </a:graphic>
+          </wp:inline>
+        </w:drawing>
+      </w:r>
+      <w:r>
+        <w:t xml:space="preserve"> </w:t>
+      </w:r>
+    </w:p>
+    <w:p>
+      <w:pPr>
+        <w:pStyle w:val="Nidungvnbn"/>
+        <w:ind w:left="1440" w:firstLine="0"/>
+      </w:pPr>
+    </w:p>
+    <w:p>
+      <w:pPr>
+        <w:pStyle w:val="Nidungvnbn"/>
+        <w:numPr>
+          <w:ilvl w:val="0"/>
+          <w:numId w:val="68"/>
+        </w:numPr>
+      </w:pPr>
+      <w:r>
+        <w:t>Sinh ảnh các vật thể Tất nhiên những gì mà GAN đã thực hiện trên con người thì nó có thể ứng dụng được trên những loài động vật khác.</w:t>
+      </w:r>
+    </w:p>
+    <w:p>
+      <w:pPr>
+        <w:pStyle w:val="Nidungvnbn"/>
+        <w:ind w:left="1440" w:firstLine="0"/>
+      </w:pPr>
+      <w:r>
+        <w:rPr>
+          <w:noProof/>
+        </w:rPr>
+        <w:drawing>
+          <wp:inline distT="0" distB="0" distL="0" distR="0" wp14:anchorId="3DBD2A0B" wp14:editId="27C0F399">
+            <wp:extent cx="4137660" cy="2099905"/>
+            <wp:effectExtent l="0" t="0" r="0" b="0"/>
+            <wp:docPr id="36851098" name="Picture 12" descr="Example of Realistic Synthetic Photographs Generated with BigGAN"/>
+            <wp:cNvGraphicFramePr>
+              <a:graphicFrameLocks xmlns:a="http://schemas.openxmlformats.org/drawingml/2006/main" noChangeAspect="1"/>
+            </wp:cNvGraphicFramePr>
+            <a:graphic xmlns:a="http://schemas.openxmlformats.org/drawingml/2006/main">
+              <a:graphicData uri="http://schemas.openxmlformats.org/drawingml/2006/picture">
+                <pic:pic xmlns:pic="http://schemas.openxmlformats.org/drawingml/2006/picture">
+                  <pic:nvPicPr>
+                    <pic:cNvPr id="0" name="Picture 29" descr="Example of Realistic Synthetic Photographs Generated with BigGAN"/>
+                    <pic:cNvPicPr>
+                      <a:picLocks noChangeAspect="1" noChangeArrowheads="1"/>
+                    </pic:cNvPicPr>
+                  </pic:nvPicPr>
+                  <pic:blipFill>
+                    <a:blip r:embed="rId26">
+                      <a:extLst>
+                        <a:ext uri="{28A0092B-C50C-407E-A947-70E740481C1C}">
+                          <a14:useLocalDpi xmlns:a14="http://schemas.microsoft.com/office/drawing/2010/main" val="0"/>
+                        </a:ext>
+                      </a:extLst>
+                    </a:blip>
+                    <a:srcRect/>
+                    <a:stretch>
+                      <a:fillRect/>
+                    </a:stretch>
+                  </pic:blipFill>
+                  <pic:spPr bwMode="auto">
+                    <a:xfrm>
+                      <a:off x="0" y="0"/>
+                      <a:ext cx="4155576" cy="2108998"/>
+                    </a:xfrm>
+                    <a:prstGeom prst="rect">
+                      <a:avLst/>
+                    </a:prstGeom>
+                    <a:noFill/>
+                    <a:ln>
+                      <a:noFill/>
+                    </a:ln>
+                  </pic:spPr>
+                </pic:pic>
+              </a:graphicData>
+            </a:graphic>
+          </wp:inline>
+        </w:drawing>
+      </w:r>
+    </w:p>
+    <w:p>
+      <w:pPr>
+        <w:pStyle w:val="Nidungvnbn"/>
+        <w:numPr>
+          <w:ilvl w:val="0"/>
+          <w:numId w:val="68"/>
+        </w:numPr>
+      </w:pPr>
+      <w:r>
+        <w:t>Tạo nhân vật hoạt hình Có lẽ ngành công nghiệp phim hoạt hình Nhật Bản</w:t>
+      </w:r>
+    </w:p>
+    <w:p>
+      <w:pPr>
+        <w:pStyle w:val="Nidungvnbn"/>
+        <w:ind w:left="360"/>
+      </w:pPr>
+      <w:r>
+        <w:rPr>
+          <w:noProof/>
+        </w:rPr>
+        <w:drawing>
+          <wp:inline distT="0" distB="0" distL="0" distR="0" wp14:anchorId="4F6083FC" wp14:editId="24353BDC">
+            <wp:extent cx="3985260" cy="1538834"/>
+            <wp:effectExtent l="0" t="0" r="0" b="4445"/>
+            <wp:docPr id="1592028453" name="Picture 13" descr="Example of GAN Generated Anime Character Faces"/>
+            <wp:cNvGraphicFramePr>
+              <a:graphicFrameLocks xmlns:a="http://schemas.openxmlformats.org/drawingml/2006/main" noChangeAspect="1"/>
+            </wp:cNvGraphicFramePr>
+            <a:graphic xmlns:a="http://schemas.openxmlformats.org/drawingml/2006/main">
+              <a:graphicData uri="http://schemas.openxmlformats.org/drawingml/2006/picture">
+                <pic:pic xmlns:pic="http://schemas.openxmlformats.org/drawingml/2006/picture">
+                  <pic:nvPicPr>
+                    <pic:cNvPr id="0" name="Picture 31" descr="Example of GAN Generated Anime Character Faces"/>
+                    <pic:cNvPicPr>
+                      <a:picLocks noChangeAspect="1" noChangeArrowheads="1"/>
+                    </pic:cNvPicPr>
+                  </pic:nvPicPr>
+                  <pic:blipFill rotWithShape="1">
+                    <a:blip r:embed="rId27">
+                      <a:extLst>
+                        <a:ext uri="{28A0092B-C50C-407E-A947-70E740481C1C}">
+                          <a14:useLocalDpi xmlns:a14="http://schemas.microsoft.com/office/drawing/2010/main" val="0"/>
+                        </a:ext>
+                      </a:extLst>
+                    </a:blip>
+                    <a:srcRect b="50093"/>
+                    <a:stretch/>
+                  </pic:blipFill>
+                  <pic:spPr bwMode="auto">
+                    <a:xfrm>
+                      <a:off x="0" y="0"/>
+                      <a:ext cx="3993453" cy="1541997"/>
+                    </a:xfrm>
+                    <a:prstGeom prst="rect">
+                      <a:avLst/>
+                    </a:prstGeom>
+                    <a:noFill/>
+                    <a:ln>
+                      <a:noFill/>
+                    </a:ln>
+                    <a:extLst>
+                      <a:ext uri="{53640926-AAD7-44D8-BBD7-CCE9431645EC}">
+                        <a14:shadowObscured xmlns:a14="http://schemas.microsoft.com/office/drawing/2010/main"/>
+                      </a:ext>
+                    </a:extLst>
+                  </pic:spPr>
+                </pic:pic>
+              </a:graphicData>
+            </a:graphic>
+          </wp:inline>
+        </w:drawing>
+      </w:r>
+    </w:p>
+    <w:p>
+      <w:pPr>
+        <w:pStyle w:val="Mc2"/>
+        <w:numPr>
+          <w:ilvl w:val="1"/>
+          <w:numId w:val="66"/>
+        </w:numPr>
+      </w:pPr>
+      <w:r>
+        <w:t xml:space="preserve"> </w:t>
+      </w:r>
+      <w:r>
+        <w:t>Chú ý</w:t>
+      </w:r>
+    </w:p>
+    <w:p>
+      <w:pPr>
+        <w:pStyle w:val="Nidungvnbn"/>
+      </w:pPr>
+      <w:r>
+        <w:t>Bên cạnh những ứng dụng ở trên 1 vấn đề cũng đáng quan ngại trong lĩnh vực này đó là Deep fake.</w:t>
+      </w:r>
+      <w:r>
+        <w:t xml:space="preserve"> </w:t>
+      </w:r>
+      <w:r>
+        <w:t>Cụm từ "deep fake" đã trở nên rất phổ biến trong vài năm gần đây. Hãy tưởng tượng bạn có thể đóng vai chính trong bộ phim yêu thích của mình</w:t>
+      </w:r>
+      <w:r>
+        <w:t xml:space="preserve"> - </w:t>
+      </w:r>
+      <w:r>
+        <w:t xml:space="preserve">điều này không còn là giấc mơ xa vời nữa nhờ vào công nghệ deep fake. Tuy nhiên, khi nhắc đến </w:t>
+      </w:r>
+      <w:r>
+        <w:lastRenderedPageBreak/>
+        <w:t>công nghệ này, vấn đề đầu tiên chúng ta phải quan tâm không phải là công nghệ mà là các khía cạnh đạo đức. Công nghệ này nên được sử dụng cho mục đích nghiên cứu và sáng tạo, chứ không phải cho các mục đích xấu như khiêu dâm hoặc thao túng chính trị.</w:t>
+      </w:r>
+    </w:p>
+    <w:p>
+      <w:pPr>
+        <w:pStyle w:val="Nidungvnbn"/>
+      </w:pPr>
+      <w:r>
+        <w:t>Dưới đây là ví dụ:</w:t>
+      </w:r>
+    </w:p>
+    <w:p>
+      <w:pPr>
+        <w:pStyle w:val="Nidungvnbn"/>
+        <w:rPr>
+          <w:b/>
+          <w:bCs/>
+        </w:rPr>
+      </w:pPr>
+      <w:r>
+        <w:rPr>
+          <w:noProof/>
+        </w:rPr>
+        <w:drawing>
+          <wp:inline distT="0" distB="0" distL="0" distR="0" wp14:anchorId="44569FA6" wp14:editId="23A3A78F">
+            <wp:extent cx="5044440" cy="2839399"/>
+            <wp:effectExtent l="0" t="0" r="3810" b="0"/>
+            <wp:docPr id="716176185" name="Picture 16" descr="A person in a suit and tie&#10;&#10;Description automatically generated"/>
+            <wp:cNvGraphicFramePr>
+              <a:graphicFrameLocks xmlns:a="http://schemas.openxmlformats.org/drawingml/2006/main" noChangeAspect="1"/>
+            </wp:cNvGraphicFramePr>
+            <a:graphic xmlns:a="http://schemas.openxmlformats.org/drawingml/2006/main">
+              <a:graphicData uri="http://schemas.openxmlformats.org/drawingml/2006/picture">
+                <pic:pic xmlns:pic="http://schemas.openxmlformats.org/drawingml/2006/picture">
+                  <pic:nvPicPr>
+                    <pic:cNvPr id="716176185" name="Picture 16" descr="A person in a suit and tie&#10;&#10;Description automatically generated"/>
+                    <pic:cNvPicPr>
+                      <a:picLocks noChangeAspect="1" noChangeArrowheads="1"/>
+                    </pic:cNvPicPr>
+                  </pic:nvPicPr>
+                  <pic:blipFill>
+                    <a:blip r:embed="rId28" cstate="print">
+                      <a:extLst>
+                        <a:ext uri="{28A0092B-C50C-407E-A947-70E740481C1C}">
+                          <a14:useLocalDpi xmlns:a14="http://schemas.microsoft.com/office/drawing/2010/main" val="0"/>
+                        </a:ext>
+                      </a:extLst>
+                    </a:blip>
+                    <a:srcRect/>
+                    <a:stretch>
+                      <a:fillRect/>
+                    </a:stretch>
+                  </pic:blipFill>
+                  <pic:spPr bwMode="auto">
+                    <a:xfrm>
+                      <a:off x="0" y="0"/>
+                      <a:ext cx="5052332" cy="2843841"/>
+                    </a:xfrm>
+                    <a:prstGeom prst="rect">
+                      <a:avLst/>
+                    </a:prstGeom>
+                    <a:noFill/>
+                    <a:ln>
+                      <a:noFill/>
+                    </a:ln>
+                  </pic:spPr>
+                </pic:pic>
+              </a:graphicData>
+            </a:graphic>
+          </wp:inline>
+        </w:drawing>
+      </w:r>
+    </w:p>
+    <w:p>
+      <w:pPr>
+        <w:pStyle w:val="Nidungvnbn"/>
+        <w:rPr>
+          <w:b/>
+          <w:bCs/>
+        </w:rPr>
+      </w:pPr>
+      <w:r>
+        <w:rPr>
+          <w:noProof/>
+        </w:rPr>
+        <w:drawing>
+          <wp:inline distT="0" distB="0" distL="0" distR="0" wp14:anchorId="5FEAEB3B" wp14:editId="33281468">
+            <wp:extent cx="5791835" cy="2548255"/>
+            <wp:effectExtent l="0" t="0" r="0" b="4445"/>
+            <wp:docPr id="973359321" name="Picture 18" descr="A diagram of a person's face&#10;&#10;Description automatically generated"/>
+            <wp:cNvGraphicFramePr>
+              <a:graphicFrameLocks xmlns:a="http://schemas.openxmlformats.org/drawingml/2006/main" noChangeAspect="1"/>
+            </wp:cNvGraphicFramePr>
+            <a:graphic xmlns:a="http://schemas.openxmlformats.org/drawingml/2006/main">
+              <a:graphicData uri="http://schemas.openxmlformats.org/drawingml/2006/picture">
+                <pic:pic xmlns:pic="http://schemas.openxmlformats.org/drawingml/2006/picture">
+                  <pic:nvPicPr>
+                    <pic:cNvPr id="973359321" name="Picture 18" descr="A diagram of a person's face&#10;&#10;Description automatically generated"/>
+                    <pic:cNvPicPr>
+                      <a:picLocks noChangeAspect="1" noChangeArrowheads="1"/>
+                    </pic:cNvPicPr>
+                  </pic:nvPicPr>
+                  <pic:blipFill>
+                    <a:blip r:embed="rId29" cstate="print">
+                      <a:extLst>
+                        <a:ext uri="{28A0092B-C50C-407E-A947-70E740481C1C}">
+                          <a14:useLocalDpi xmlns:a14="http://schemas.microsoft.com/office/drawing/2010/main" val="0"/>
+                        </a:ext>
+                      </a:extLst>
+                    </a:blip>
+                    <a:srcRect/>
+                    <a:stretch>
+                      <a:fillRect/>
+                    </a:stretch>
+                  </pic:blipFill>
+                  <pic:spPr bwMode="auto">
+                    <a:xfrm>
+                      <a:off x="0" y="0"/>
+                      <a:ext cx="5791835" cy="2548255"/>
+                    </a:xfrm>
+                    <a:prstGeom prst="rect">
+                      <a:avLst/>
+                    </a:prstGeom>
+                    <a:noFill/>
+                    <a:ln>
+                      <a:noFill/>
+                    </a:ln>
+                  </pic:spPr>
+                </pic:pic>
+              </a:graphicData>
+            </a:graphic>
+          </wp:inline>
+        </w:drawing>
+      </w:r>
+    </w:p>
+    <w:p>
+      <w:pPr>
+        <w:pStyle w:val="Mc2"/>
+        <w:numPr>
+          <w:ilvl w:val="1"/>
+          <w:numId w:val="66"/>
+        </w:numPr>
+      </w:pPr>
+      <w:r>
+        <w:t xml:space="preserve"> </w:t>
+      </w:r>
+      <w:r>
+        <w:t>DC</w:t>
+      </w:r>
+      <w:r>
+        <w:t>GAN</w:t>
+      </w:r>
+    </w:p>
+    <w:p>
+      <w:pPr>
+        <w:pStyle w:val="Nidungvnbn"/>
+      </w:pPr>
+      <w:r>
+        <w:t xml:space="preserve">Deep Convolutional GAN (DCGAN) là một biến thể của Mạng Tạo Sinh Đối Kháng (GAN), được giới thiệu bởi Alec Radford, Luke Metz, và Soumith Chintala vào </w:t>
+      </w:r>
+      <w:r>
+        <w:lastRenderedPageBreak/>
+        <w:t>năm 2015. DCGAN sử dụng các mạng neuron tích chập (CNNs) trong cả Generator và Discriminator để cải thiện chất lượng hình ảnh sinh ra.</w:t>
+      </w:r>
+      <w:r>
+        <w:t xml:space="preserve"> Như đã biết rằng, </w:t>
+      </w:r>
+      <w:r>
+        <w:t>CNN xử lý dữ liệu ảnh tốt hơn và hiệu quả hơn rất nhiều so với Neural Network truyền thống</w:t>
+      </w:r>
+      <w:r>
+        <w:t>. Vì vậy thay vì sử mô hình Generator và Discriminator sử dụng neural network (</w:t>
+      </w:r>
+      <w:r>
+        <w:t>các fully connected layer</w:t>
+      </w:r>
+      <w:r>
+        <w:t xml:space="preserve">) như trong GAN thì ở DCGAN, họ xây dự bằng mô hình CNN với 2 layers chính là </w:t>
+      </w:r>
+      <w:r>
+        <w:rPr>
+          <w:b/>
+          <w:bCs/>
+        </w:rPr>
+        <w:t>convolutional layer</w:t>
+      </w:r>
+      <w:r>
+        <w:t xml:space="preserve"> và</w:t>
+      </w:r>
+      <w:r>
+        <w:rPr>
+          <w:rFonts w:ascii="Roboto" w:hAnsi="Roboto"/>
+          <w:color w:val="3D3D3D"/>
+          <w:sz w:val="24"/>
+          <w:szCs w:val="24"/>
+          <w:shd w:val="clear" w:color="auto" w:fill="FFFFFF"/>
+        </w:rPr>
+        <w:t xml:space="preserve"> </w:t>
+      </w:r>
+      <w:r>
+        <w:rPr>
+          <w:b/>
+          <w:bCs/>
+        </w:rPr>
+        <w:t>transposed convolutional layer</w:t>
+      </w:r>
+      <w:r>
+        <w:t>.</w:t>
+      </w:r>
+    </w:p>
+    <w:p>
+      <w:pPr>
+        <w:pStyle w:val="Nidungvnbn"/>
+        <w:ind w:firstLine="0"/>
+      </w:pPr>
+      <w:r>
+        <w:rPr>
+          <w:noProof/>
+        </w:rPr>
+        <w:drawing>
+          <wp:inline distT="0" distB="0" distL="0" distR="0" wp14:anchorId="0B4E677C" wp14:editId="37FC1339">
+            <wp:extent cx="5791835" cy="3059430"/>
+            <wp:effectExtent l="0" t="0" r="0" b="7620"/>
+            <wp:docPr id="122691763" name="Picture 19" descr="The architecture of the generator and the discriminator in a DCGAN model. FSC is the abbreviation of fractionally-strided convolution; conv is the abbreviation of convolution."/>
+            <wp:cNvGraphicFramePr>
+              <a:graphicFrameLocks xmlns:a="http://schemas.openxmlformats.org/drawingml/2006/main" noChangeAspect="1"/>
+            </wp:cNvGraphicFramePr>
+            <a:graphic xmlns:a="http://schemas.openxmlformats.org/drawingml/2006/main">
+              <a:graphicData uri="http://schemas.openxmlformats.org/drawingml/2006/picture">
+                <pic:pic xmlns:pic="http://schemas.openxmlformats.org/drawingml/2006/picture">
+                  <pic:nvPicPr>
+                    <pic:cNvPr id="0" name="Picture 52" descr="The architecture of the generator and the discriminator in a DCGAN model. FSC is the abbreviation of fractionally-strided convolution; conv is the abbreviation of convolution."/>
+                    <pic:cNvPicPr>
+                      <a:picLocks noChangeAspect="1" noChangeArrowheads="1"/>
+                    </pic:cNvPicPr>
+                  </pic:nvPicPr>
+                  <pic:blipFill>
+                    <a:blip r:embed="rId30">
+                      <a:extLst>
+                        <a:ext uri="{28A0092B-C50C-407E-A947-70E740481C1C}">
+                          <a14:useLocalDpi xmlns:a14="http://schemas.microsoft.com/office/drawing/2010/main" val="0"/>
+                        </a:ext>
+                      </a:extLst>
+                    </a:blip>
+                    <a:srcRect/>
+                    <a:stretch>
+                      <a:fillRect/>
+                    </a:stretch>
+                  </pic:blipFill>
+                  <pic:spPr bwMode="auto">
+                    <a:xfrm>
+                      <a:off x="0" y="0"/>
+                      <a:ext cx="5791835" cy="3059430"/>
+                    </a:xfrm>
+                    <a:prstGeom prst="rect">
+                      <a:avLst/>
+                    </a:prstGeom>
+                    <a:noFill/>
+                    <a:ln>
+                      <a:noFill/>
+                    </a:ln>
+                  </pic:spPr>
+                </pic:pic>
+              </a:graphicData>
+            </a:graphic>
+          </wp:inline>
+        </w:drawing>
+      </w:r>
+    </w:p>
+    <w:p>
+      <w:pPr>
+        <w:pStyle w:val="Nidungvnbn"/>
+        <w:ind w:firstLine="0"/>
+      </w:pPr>
+      <w:r>
+        <w:tab/>
+        <w:t>Điểm khác biệt mà website “paperwithcode” có nói:</w:t>
+      </w:r>
+    </w:p>
+    <w:p>
+      <w:pPr>
+        <w:pStyle w:val="Nidungvnbn"/>
+        <w:numPr>
+          <w:ilvl w:val="0"/>
+          <w:numId w:val="68"/>
+        </w:numPr>
+      </w:pPr>
+      <w:r>
+        <w:t xml:space="preserve">Thay thế bất kỳ lớp pooling nào bằng các tích chập strided (discriminator) và tích chập fractional-strided (generator). </w:t>
+      </w:r>
+    </w:p>
+    <w:p>
+      <w:pPr>
+        <w:pStyle w:val="Nidungvnbn"/>
+        <w:numPr>
+          <w:ilvl w:val="0"/>
+          <w:numId w:val="68"/>
+        </w:numPr>
+      </w:pPr>
+      <w:r>
+        <w:t xml:space="preserve">Sử dụng batchnorm cả trong generator và discriminator. Loại bỏ các lớp ẩn kết nối đầy đủ cho các kiến trúc sâu hơn. </w:t>
+      </w:r>
+    </w:p>
+    <w:p>
+      <w:pPr>
+        <w:pStyle w:val="Nidungvnbn"/>
+        <w:numPr>
+          <w:ilvl w:val="0"/>
+          <w:numId w:val="68"/>
+        </w:numPr>
+      </w:pPr>
+      <w:r>
+        <w:t xml:space="preserve">Sử dụng ReLU activation trong generator cho tất cả các lớp trừ đầu ra, sử dụng tanh. </w:t>
+      </w:r>
+    </w:p>
+    <w:p>
+      <w:pPr>
+        <w:pStyle w:val="Nidungvnbn"/>
+        <w:numPr>
+          <w:ilvl w:val="0"/>
+          <w:numId w:val="68"/>
+        </w:numPr>
+      </w:pPr>
+      <w:r>
+        <w:t>Sử dụng LeakyReLU activation trong discriminator cho tất cả các lớp.</w:t>
+      </w:r>
+    </w:p>
+    <w:p>
+      <w:pPr>
+        <w:pStyle w:val="mc3"/>
+        <w:numPr>
+          <w:ilvl w:val="2"/>
+          <w:numId w:val="66"/>
+        </w:numPr>
+      </w:pPr>
+      <w:r>
+        <w:t xml:space="preserve">Generator </w:t>
+      </w:r>
+    </w:p>
+    <w:p>
+      <w:pPr>
+        <w:pStyle w:val="Nidungvnbn"/>
+      </w:pPr>
+      <w:r>
+        <w:lastRenderedPageBreak/>
+        <w:t xml:space="preserve">Áp dụng </w:t>
+      </w:r>
+      <w:r>
+        <w:t xml:space="preserve">mạng DCGAN với dữ liệu CIFAR-10. </w:t>
+      </w:r>
+      <w:r>
+        <w:t>CIFAR-10 dataset bao gồm 60000 ảnh màu kích thước 32×32 thuộc 10 thể loại khác nhau. Mỗi thể loại có 6000 ảnh.</w:t>
+      </w:r>
+    </w:p>
+    <w:p>
+      <w:pPr>
+        <w:pStyle w:val="Nidungvnbn"/>
+      </w:pPr>
+      <w:r>
+        <w:rPr>
+          <w:noProof/>
+        </w:rPr>
+        <w:drawing>
+          <wp:inline distT="0" distB="0" distL="0" distR="0" wp14:anchorId="13335428" wp14:editId="7318F2A9">
+            <wp:extent cx="5204460" cy="4053840"/>
+            <wp:effectExtent l="0" t="0" r="0" b="3810"/>
+            <wp:docPr id="707284398" name="Picture 20" descr="A collage of different animals&#10;&#10;Description automatically generated"/>
+            <wp:cNvGraphicFramePr>
+              <a:graphicFrameLocks xmlns:a="http://schemas.openxmlformats.org/drawingml/2006/main" noChangeAspect="1"/>
+            </wp:cNvGraphicFramePr>
+            <a:graphic xmlns:a="http://schemas.openxmlformats.org/drawingml/2006/main">
+              <a:graphicData uri="http://schemas.openxmlformats.org/drawingml/2006/picture">
+                <pic:pic xmlns:pic="http://schemas.openxmlformats.org/drawingml/2006/picture">
+                  <pic:nvPicPr>
+                    <pic:cNvPr id="707284398" name="Picture 20" descr="A collage of different animals&#10;&#10;Description automatically generated"/>
+                    <pic:cNvPicPr>
+                      <a:picLocks noChangeAspect="1" noChangeArrowheads="1"/>
+                    </pic:cNvPicPr>
+                  </pic:nvPicPr>
+                  <pic:blipFill>
+                    <a:blip r:embed="rId31">
+                      <a:extLst>
+                        <a:ext uri="{28A0092B-C50C-407E-A947-70E740481C1C}">
+                          <a14:useLocalDpi xmlns:a14="http://schemas.microsoft.com/office/drawing/2010/main" val="0"/>
+                        </a:ext>
+                      </a:extLst>
+                    </a:blip>
+                    <a:srcRect/>
+                    <a:stretch>
+                      <a:fillRect/>
+                    </a:stretch>
+                  </pic:blipFill>
+                  <pic:spPr bwMode="auto">
+                    <a:xfrm>
+                      <a:off x="0" y="0"/>
+                      <a:ext cx="5204460" cy="4053840"/>
+                    </a:xfrm>
+                    <a:prstGeom prst="rect">
+                      <a:avLst/>
+                    </a:prstGeom>
+                    <a:noFill/>
+                    <a:ln>
+                      <a:noFill/>
+                    </a:ln>
+                  </pic:spPr>
+                </pic:pic>
+              </a:graphicData>
+            </a:graphic>
+          </wp:inline>
+        </w:drawing>
+      </w:r>
+    </w:p>
+    <w:p>
+      <w:pPr>
+        <w:pStyle w:val="Nidungvnbn"/>
+      </w:pPr>
+      <w:r>
+        <w:t>Mạng Generator nhằm mục đích sinh ảnh fake, input là noise vector kích thước 128 và output và ảnh fake cùng kích thước ảnh thật (32 * 32 *3)</w:t>
+      </w:r>
+      <w:r>
+        <w:t xml:space="preserve">. </w:t>
+      </w:r>
+    </w:p>
+    <w:p>
+      <w:pPr>
+        <w:pStyle w:val="Nidungvnbn"/>
+      </w:pPr>
+      <w:r>
+        <w:rPr>
+          <w:noProof/>
+        </w:rPr>
+        <w:drawing>
+          <wp:inline distT="0" distB="0" distL="0" distR="0" wp14:anchorId="7E942C3B" wp14:editId="1A8CAB52">
+            <wp:extent cx="5570220" cy="1722182"/>
+            <wp:effectExtent l="0" t="0" r="0" b="0"/>
+            <wp:docPr id="1369210069" name="Picture 21" descr="A diagram of a generator&#10;&#10;Description automatically generated"/>
+            <wp:cNvGraphicFramePr>
+              <a:graphicFrameLocks xmlns:a="http://schemas.openxmlformats.org/drawingml/2006/main" noChangeAspect="1"/>
+            </wp:cNvGraphicFramePr>
+            <a:graphic xmlns:a="http://schemas.openxmlformats.org/drawingml/2006/main">
+              <a:graphicData uri="http://schemas.openxmlformats.org/drawingml/2006/picture">
+                <pic:pic xmlns:pic="http://schemas.openxmlformats.org/drawingml/2006/picture">
+                  <pic:nvPicPr>
+                    <pic:cNvPr id="1369210069" name="Picture 21" descr="A diagram of a generator&#10;&#10;Description automatically generated"/>
+                    <pic:cNvPicPr>
+                      <a:picLocks noChangeAspect="1" noChangeArrowheads="1"/>
+                    </pic:cNvPicPr>
+                  </pic:nvPicPr>
+                  <pic:blipFill rotWithShape="1">
+                    <a:blip r:embed="rId32">
+                      <a:extLst>
+                        <a:ext uri="{28A0092B-C50C-407E-A947-70E740481C1C}">
+                          <a14:useLocalDpi xmlns:a14="http://schemas.microsoft.com/office/drawing/2010/main" val="0"/>
+                        </a:ext>
+                      </a:extLst>
+                    </a:blip>
+                    <a:srcRect t="17849" b="21363"/>
+                    <a:stretch/>
+                  </pic:blipFill>
+                  <pic:spPr bwMode="auto">
+                    <a:xfrm>
+                      <a:off x="0" y="0"/>
+                      <a:ext cx="5592169" cy="1728968"/>
+                    </a:xfrm>
+                    <a:prstGeom prst="rect">
+                      <a:avLst/>
+                    </a:prstGeom>
+                    <a:noFill/>
+                    <a:ln>
+                      <a:noFill/>
+                    </a:ln>
+                    <a:extLst>
+                      <a:ext uri="{53640926-AAD7-44D8-BBD7-CCE9431645EC}">
+                        <a14:shadowObscured xmlns:a14="http://schemas.microsoft.com/office/drawing/2010/main"/>
+                      </a:ext>
+                    </a:extLst>
+                  </pic:spPr>
+                </pic:pic>
+              </a:graphicData>
+            </a:graphic>
+          </wp:inline>
+        </w:drawing>
+      </w:r>
+    </w:p>
+    <w:p>
+      <w:pPr>
+        <w:pStyle w:val="Nidungvnbn"/>
+      </w:pPr>
+      <w:r>
+        <w:t>Các layer trong mạng</w:t>
+      </w:r>
+      <w:r>
+        <w:t xml:space="preserve">: </w:t>
+      </w:r>
+    </w:p>
+    <w:p>
+      <w:pPr>
+        <w:pStyle w:val="Nidungvnbn"/>
+        <w:numPr>
+          <w:ilvl w:val="0"/>
+          <w:numId w:val="70"/>
+        </w:numPr>
+      </w:pPr>
+      <w:r>
+        <w:t>Dense (fully</w:t>
+      </w:r>
+      <w:r>
+        <w:t xml:space="preserve"> </w:t>
+      </w:r>
+      <w:r>
+        <w:t>connected) layer: 128*1 -&gt; 2048*1</w:t>
+      </w:r>
+    </w:p>
+    <w:p>
+      <w:pPr>
+        <w:pStyle w:val="Nidungvnbn"/>
+        <w:numPr>
+          <w:ilvl w:val="0"/>
+          <w:numId w:val="70"/>
+        </w:numPr>
+      </w:pPr>
+      <w:r>
+        <w:lastRenderedPageBreak/>
+        <w:t>Flatten chuyển từ vector về dạng tensor 3d, 2048*1 -&gt; 2*2*512</w:t>
+      </w:r>
+    </w:p>
+    <w:p>
+      <w:pPr>
+        <w:pStyle w:val="Nidungvnbn"/>
+        <w:numPr>
+          <w:ilvl w:val="0"/>
+          <w:numId w:val="70"/>
+        </w:numPr>
+      </w:pPr>
+      <w:r>
+        <w:t>Transposed convolution stride=2, kernel=256, 2*2*512 -&gt; 4*4*256</w:t>
+      </w:r>
+    </w:p>
+    <w:p>
+      <w:pPr>
+        <w:pStyle w:val="Nidungvnbn"/>
+        <w:numPr>
+          <w:ilvl w:val="0"/>
+          <w:numId w:val="70"/>
+        </w:numPr>
+      </w:pPr>
+      <w:r>
+        <w:t>Transposed convolution stride=2, kernel=128, 4*4*256 -&gt; 8*8*128</w:t>
+      </w:r>
+    </w:p>
+    <w:p>
+      <w:pPr>
+        <w:pStyle w:val="Nidungvnbn"/>
+        <w:numPr>
+          <w:ilvl w:val="0"/>
+          <w:numId w:val="70"/>
+        </w:numPr>
+      </w:pPr>
+      <w:r>
+        <w:t>Transposed convolution stride=2, kernel=64, 8*8*128 -&gt; 16*16*64</w:t>
+      </w:r>
+    </w:p>
+    <w:p>
+      <w:pPr>
+        <w:pStyle w:val="Nidungvnbn"/>
+        <w:numPr>
+          <w:ilvl w:val="0"/>
+          <w:numId w:val="70"/>
+        </w:numPr>
+      </w:pPr>
+      <w:r>
+        <w:t>Transposed convolution stride=2, kernel=3, 16*16*64 -&gt; 32*32*3</w:t>
+      </w:r>
+    </w:p>
+    <w:p>
+      <w:pPr>
+        <w:pStyle w:val="Nidungvnbn"/>
+      </w:pPr>
+      <w:r>
+        <w:t>Chú ý khi chiều cao và chiều rộng tăng, thì độ sâu sẽ giảm và ngược lại.</w:t>
+      </w:r>
+    </w:p>
+    <w:p>
+      <w:pPr>
+        <w:pStyle w:val="mc4"/>
+        <w:rPr>
+          <w:sz w:val="26"/>
+        </w:rPr>
+      </w:pPr>
+      <w:r>
+        <w:t xml:space="preserve">2.6.1.1 </w:t>
+      </w:r>
+      <w:r>
+        <w:rPr>
+          <w:sz w:val="26"/>
+        </w:rPr>
+        <w:t>Transposed convolution</w:t>
+      </w:r>
+    </w:p>
+    <w:p>
+      <w:pPr>
+        <w:pStyle w:val="Nidungvnbn"/>
+      </w:pPr>
+      <w:r>
+        <w:t xml:space="preserve"> Ở đây, em sẽ giải thích thêm về transposed convolution. </w:t>
+      </w:r>
+      <w:r>
+        <w:t xml:space="preserve">Transposed convolution hay deconvolution có thể coi là phép toán ngược của convolution. </w:t>
+      </w:r>
+    </w:p>
+    <w:p>
+      <w:pPr>
+        <w:pStyle w:val="Nidungvnbn"/>
+        <w:numPr>
+          <w:ilvl w:val="0"/>
+          <w:numId w:val="70"/>
+        </w:numPr>
+      </w:pPr>
+      <w:r>
+        <w:t xml:space="preserve">Nếu như </w:t>
+      </w:r>
+      <w:r>
+        <w:rPr>
+          <w:b/>
+          <w:bCs/>
+        </w:rPr>
+        <w:t>convolution</w:t>
+      </w:r>
+      <w:r>
+        <w:t xml:space="preserve"> với stride &gt; 1 giúp làm </w:t>
+      </w:r>
+      <w:r>
+        <w:rPr>
+          <w:b/>
+          <w:bCs/>
+        </w:rPr>
+        <w:t>giảm</w:t>
+      </w:r>
+      <w:r>
+        <w:t xml:space="preserve"> kích thước của ảnh thì </w:t>
+      </w:r>
+      <w:r>
+        <w:rPr>
+          <w:b/>
+          <w:bCs/>
+        </w:rPr>
+        <w:t>transposed convolution</w:t>
+      </w:r>
+      <w:r>
+        <w:t xml:space="preserve"> với stride &gt; 1 sẽ làm </w:t>
+      </w:r>
+      <w:r>
+        <w:rPr>
+          <w:b/>
+          <w:bCs/>
+        </w:rPr>
+        <w:t>tăng</w:t>
+      </w:r>
+      <w:r>
+        <w:t xml:space="preserve"> kích thước ảnh. </w:t>
+      </w:r>
+    </w:p>
+    <w:p>
+      <w:pPr>
+        <w:pStyle w:val="Nidungvnbn"/>
+        <w:numPr>
+          <w:ilvl w:val="0"/>
+          <w:numId w:val="70"/>
+        </w:numPr>
+      </w:pPr>
+      <w:r>
+        <w:t xml:space="preserve">Ví dụ stride = 2 và padding = ‘SAME’ sẽ giúp </w:t>
+      </w:r>
+      <w:r>
+        <w:rPr>
+          <w:b/>
+          <w:bCs/>
+        </w:rPr>
+        <w:t>gấp đôi</w:t>
+      </w:r>
+      <w:r>
+        <w:t xml:space="preserve"> width, height kích thước của ảnh.</w:t>
+      </w:r>
+    </w:p>
+    <w:p>
+      <w:pPr>
+        <w:pStyle w:val="Nidungvnbn"/>
+      </w:pPr>
+      <w:r>
+        <w:t>Transposed convolution có 2 kiểu định nghĩa</w:t>
+      </w:r>
+      <w:r>
+        <w:t>. Với Kiểu 1:</w:t>
+      </w:r>
+    </w:p>
+    <w:p>
+      <w:pPr>
+        <w:pStyle w:val="Nidungvnbn"/>
+      </w:pPr>
+      <w:r>
+        <w:t>Ví dụ với Convolution với stride (s) = 1 và padding (p) = 0</w:t>
+      </w:r>
+      <w:r>
+        <w:t xml:space="preserve"> và kernel. </w:t>
+      </w:r>
+    </w:p>
+    <w:p>
+      <w:pPr>
+        <w:pStyle w:val="Nidungvnbn"/>
+      </w:pPr>
+      <w:r>
+        <w:rPr>
+          <w:noProof/>
+        </w:rPr>
+        <w:drawing>
+          <wp:inline distT="0" distB="0" distL="0" distR="0" wp14:anchorId="3E41BAE2" wp14:editId="51F53E60">
+            <wp:extent cx="5453371" cy="2377440"/>
+            <wp:effectExtent l="0" t="0" r="0" b="3810"/>
+            <wp:docPr id="291126123" name="Picture 22" descr="A whiteboard with writing on it&#10;&#10;Description automatically generated"/>
+            <wp:cNvGraphicFramePr>
+              <a:graphicFrameLocks xmlns:a="http://schemas.openxmlformats.org/drawingml/2006/main" noChangeAspect="1"/>
+            </wp:cNvGraphicFramePr>
+            <a:graphic xmlns:a="http://schemas.openxmlformats.org/drawingml/2006/main">
+              <a:graphicData uri="http://schemas.openxmlformats.org/drawingml/2006/picture">
+                <pic:pic xmlns:pic="http://schemas.openxmlformats.org/drawingml/2006/picture">
+                  <pic:nvPicPr>
+                    <pic:cNvPr id="291126123" name="Picture 22" descr="A whiteboard with writing on it&#10;&#10;Description automatically generated"/>
+                    <pic:cNvPicPr>
+                      <a:picLocks noChangeAspect="1" noChangeArrowheads="1"/>
+                    </pic:cNvPicPr>
+                  </pic:nvPicPr>
+                  <pic:blipFill rotWithShape="1">
+                    <a:blip r:embed="rId33">
+                      <a:extLst>
+                        <a:ext uri="{28A0092B-C50C-407E-A947-70E740481C1C}">
+                          <a14:useLocalDpi xmlns:a14="http://schemas.microsoft.com/office/drawing/2010/main" val="0"/>
+                        </a:ext>
+                      </a:extLst>
+                    </a:blip>
+                    <a:srcRect l="11578" t="10605" b="13602"/>
+                    <a:stretch/>
+                  </pic:blipFill>
+                  <pic:spPr bwMode="auto">
+                    <a:xfrm>
+                      <a:off x="0" y="0"/>
+                      <a:ext cx="5455950" cy="2378564"/>
+                    </a:xfrm>
+                    <a:prstGeom prst="rect">
+                      <a:avLst/>
+                    </a:prstGeom>
+                    <a:noFill/>
+                    <a:ln>
+                      <a:noFill/>
+                    </a:ln>
+                    <a:extLst>
+                      <a:ext uri="{53640926-AAD7-44D8-BBD7-CCE9431645EC}">
+                        <a14:shadowObscured xmlns:a14="http://schemas.microsoft.com/office/drawing/2010/main"/>
+                      </a:ext>
+                    </a:extLst>
+                  </pic:spPr>
+                </pic:pic>
+              </a:graphicData>
+            </a:graphic>
+          </wp:inline>
+        </w:drawing>
+      </w:r>
+    </w:p>
+    <w:p>
+      <w:pPr>
+        <w:pStyle w:val="Nidungvnbn"/>
+      </w:pPr>
+      <w:r>
+        <w:t xml:space="preserve">Ví dụ về Transposed convolution với s = 1, p = 0. </w:t>
+      </w:r>
+    </w:p>
+    <w:p>
+      <w:pPr>
+        <w:pStyle w:val="Nidungvnbn"/>
+        <w:rPr>
+          <w:b/>
+          <w:bCs/>
+        </w:rPr>
+      </w:pPr>
+      <w:r>
+        <w:rPr>
+          <w:b/>
+          <w:bCs/>
+        </w:rPr>
+        <w:lastRenderedPageBreak/>
+        <w:tab/>
+      </w:r>
+      <w:r>
+        <w:rPr>
+          <w:b/>
+          <w:bCs/>
+          <w:noProof/>
+        </w:rPr>
+        <w:drawing>
+          <wp:inline distT="0" distB="0" distL="0" distR="0" wp14:anchorId="3069283C" wp14:editId="1950E47F">
+            <wp:extent cx="5520206" cy="2400300"/>
+            <wp:effectExtent l="0" t="0" r="4445" b="0"/>
+            <wp:docPr id="994858063" name="Picture 1" descr="A diagram of a number&#10;&#10;Description automatically generated with medium confidence"/>
+            <wp:cNvGraphicFramePr>
+              <a:graphicFrameLocks xmlns:a="http://schemas.openxmlformats.org/drawingml/2006/main" noChangeAspect="1"/>
+            </wp:cNvGraphicFramePr>
+            <a:graphic xmlns:a="http://schemas.openxmlformats.org/drawingml/2006/main">
+              <a:graphicData uri="http://schemas.openxmlformats.org/drawingml/2006/picture">
+                <pic:pic xmlns:pic="http://schemas.openxmlformats.org/drawingml/2006/picture">
+                  <pic:nvPicPr>
+                    <pic:cNvPr id="994858063" name="Picture 1" descr="A diagram of a number&#10;&#10;Description automatically generated with medium confidence"/>
                     <pic:cNvPicPr/>
                   </pic:nvPicPr>
                   <pic:blipFill>
-                    <a:blip r:embed="rId16">
+                    <a:blip r:embed="rId34"/>
+                    <a:stretch>
+                      <a:fillRect/>
+                    </a:stretch>
+                  </pic:blipFill>
+                  <pic:spPr>
+                    <a:xfrm>
+                      <a:off x="0" y="0"/>
+                      <a:ext cx="5521402" cy="2400820"/>
+                    </a:xfrm>
+                    <a:prstGeom prst="rect">
+                      <a:avLst/>
+                    </a:prstGeom>
+                  </pic:spPr>
+                </pic:pic>
+              </a:graphicData>
+            </a:graphic>
+          </wp:inline>
+        </w:drawing>
+      </w:r>
+    </w:p>
+    <w:p>
+      <w:pPr>
+        <w:pStyle w:val="Nidungvnbn"/>
+      </w:pPr>
+      <w:r>
+        <w:t xml:space="preserve">Hay nếu ta thay đổi với s = 1, p = 1. </w:t>
+      </w:r>
+      <w:r>
+        <w:t>Thì nó sẽ loại bỏ cạnh ngoài của output và nó chỉ còn lại là ma trận 1 x 1 = [4].  Hay dưới đây là ví dụ khác với s = 2, p = 1:</w:t>
+      </w:r>
+    </w:p>
+    <w:p>
+      <w:pPr>
+        <w:pStyle w:val="Nidungvnbn"/>
+      </w:pPr>
+      <w:r>
+        <w:rPr>
+          <w:noProof/>
+        </w:rPr>
+        <w:drawing>
+          <wp:inline distT="0" distB="0" distL="0" distR="0" wp14:anchorId="01E1ACBF" wp14:editId="2620CD48">
+            <wp:extent cx="5299993" cy="1219200"/>
+            <wp:effectExtent l="0" t="0" r="0" b="0"/>
+            <wp:docPr id="671365252" name="Picture 25" descr="A drawing of a grid with red squares and green squares&#10;&#10;Description automatically generated"/>
+            <wp:cNvGraphicFramePr>
+              <a:graphicFrameLocks xmlns:a="http://schemas.openxmlformats.org/drawingml/2006/main" noChangeAspect="1"/>
+            </wp:cNvGraphicFramePr>
+            <a:graphic xmlns:a="http://schemas.openxmlformats.org/drawingml/2006/main">
+              <a:graphicData uri="http://schemas.openxmlformats.org/drawingml/2006/picture">
+                <pic:pic xmlns:pic="http://schemas.openxmlformats.org/drawingml/2006/picture">
+                  <pic:nvPicPr>
+                    <pic:cNvPr id="671365252" name="Picture 25" descr="A drawing of a grid with red squares and green squares&#10;&#10;Description automatically generated"/>
+                    <pic:cNvPicPr>
+                      <a:picLocks noChangeAspect="1" noChangeArrowheads="1"/>
+                    </pic:cNvPicPr>
+                  </pic:nvPicPr>
+                  <pic:blipFill rotWithShape="1">
+                    <a:blip r:embed="rId35">
+                      <a:extLst>
+                        <a:ext uri="{28A0092B-C50C-407E-A947-70E740481C1C}">
+                          <a14:useLocalDpi xmlns:a14="http://schemas.microsoft.com/office/drawing/2010/main" val="0"/>
+                        </a:ext>
+                      </a:extLst>
+                    </a:blip>
+                    <a:srcRect l="10657" t="26386" r="20140" b="42315"/>
+                    <a:stretch/>
+                  </pic:blipFill>
+                  <pic:spPr bwMode="auto">
+                    <a:xfrm>
+                      <a:off x="0" y="0"/>
+                      <a:ext cx="5308415" cy="1221137"/>
+                    </a:xfrm>
+                    <a:prstGeom prst="rect">
+                      <a:avLst/>
+                    </a:prstGeom>
+                    <a:noFill/>
+                    <a:ln>
+                      <a:noFill/>
+                    </a:ln>
+                    <a:extLst>
+                      <a:ext uri="{53640926-AAD7-44D8-BBD7-CCE9431645EC}">
+                        <a14:shadowObscured xmlns:a14="http://schemas.microsoft.com/office/drawing/2010/main"/>
+                      </a:ext>
+                    </a:extLst>
+                  </pic:spPr>
+                </pic:pic>
+              </a:graphicData>
+            </a:graphic>
+          </wp:inline>
+        </w:drawing>
+      </w:r>
+    </w:p>
+    <w:p>
+      <w:pPr>
+        <w:pStyle w:val="Nidungvnbn"/>
+        <w:ind w:firstLine="0"/>
+      </w:pPr>
+      <w:r>
+        <w:t xml:space="preserve">Với kiểu 2 ta có ví dụ dưới đây: </w:t>
+      </w:r>
+    </w:p>
+    <w:p>
+      <w:pPr>
+        <w:pStyle w:val="Nidungvnbn"/>
+        <w:ind w:firstLine="0"/>
+      </w:pPr>
+      <w:r>
+        <w:rPr>
+          <w:noProof/>
+        </w:rPr>
+        <w:drawing>
+          <wp:inline distT="0" distB="0" distL="0" distR="0" wp14:anchorId="34A1DBA2" wp14:editId="2143BC15">
+            <wp:extent cx="6109013" cy="1455420"/>
+            <wp:effectExtent l="0" t="0" r="6350" b="0"/>
+            <wp:docPr id="667170356" name="Picture 26" descr="A diagram of a transposed convolution&#10;&#10;Description automatically generated"/>
+            <wp:cNvGraphicFramePr>
+              <a:graphicFrameLocks xmlns:a="http://schemas.openxmlformats.org/drawingml/2006/main" noChangeAspect="1"/>
+            </wp:cNvGraphicFramePr>
+            <a:graphic xmlns:a="http://schemas.openxmlformats.org/drawingml/2006/main">
+              <a:graphicData uri="http://schemas.openxmlformats.org/drawingml/2006/picture">
+                <pic:pic xmlns:pic="http://schemas.openxmlformats.org/drawingml/2006/picture">
+                  <pic:nvPicPr>
+                    <pic:cNvPr id="667170356" name="Picture 26" descr="A diagram of a transposed convolution&#10;&#10;Description automatically generated"/>
+                    <pic:cNvPicPr>
+                      <a:picLocks noChangeAspect="1" noChangeArrowheads="1"/>
+                    </pic:cNvPicPr>
+                  </pic:nvPicPr>
+                  <pic:blipFill>
+                    <a:blip r:embed="rId36">
+                      <a:extLst>
+                        <a:ext uri="{28A0092B-C50C-407E-A947-70E740481C1C}">
+                          <a14:useLocalDpi xmlns:a14="http://schemas.microsoft.com/office/drawing/2010/main" val="0"/>
+                        </a:ext>
+                      </a:extLst>
+                    </a:blip>
+                    <a:srcRect/>
+                    <a:stretch>
+                      <a:fillRect/>
+                    </a:stretch>
+                  </pic:blipFill>
+                  <pic:spPr bwMode="auto">
+                    <a:xfrm>
+                      <a:off x="0" y="0"/>
+                      <a:ext cx="6130163" cy="1460459"/>
+                    </a:xfrm>
+                    <a:prstGeom prst="rect">
+                      <a:avLst/>
+                    </a:prstGeom>
+                    <a:noFill/>
+                    <a:ln>
+                      <a:noFill/>
+                    </a:ln>
+                  </pic:spPr>
+                </pic:pic>
+              </a:graphicData>
+            </a:graphic>
+          </wp:inline>
+        </w:drawing>
+      </w:r>
+    </w:p>
+    <w:p>
+      <w:pPr>
+        <w:pStyle w:val="Nidungvnbn"/>
+        <w:ind w:firstLine="0"/>
+      </w:pPr>
+      <w:r>
+        <w:t>Và với 2 công thức cần biết</w:t>
+      </w:r>
+    </w:p>
+    <w:p>
+      <w:pPr>
+        <w:pStyle w:val="Nidungvnbn"/>
+        <w:numPr>
+          <w:ilvl w:val="0"/>
+          <w:numId w:val="70"/>
+        </w:numPr>
+      </w:pPr>
+      <w:r>
+        <w:t>z = s - 1</w:t>
+      </w:r>
+      <w:r>
+        <w:t>: giá trị cho biết chèn giữa hàng vào cột</w:t>
+      </w:r>
+    </w:p>
+    <w:p>
+      <w:pPr>
+        <w:pStyle w:val="Nidungvnbn"/>
+        <w:numPr>
+          <w:ilvl w:val="0"/>
+          <w:numId w:val="70"/>
+        </w:numPr>
+      </w:pPr>
+      <w:r>
+        <w:t xml:space="preserve">p’ = k – p – 1: padding thêm vào input (convolution). </w:t>
+      </w:r>
+    </w:p>
+    <w:p>
+      <w:pPr>
+        <w:pStyle w:val="Nidungvnbn"/>
+      </w:pPr>
+      <w:r>
+        <w:lastRenderedPageBreak/>
+        <w:t>Với ví dụ là s = 1, p = 0 (stride và padding), k = 3 thì khi ta convolution (lớn sang nhỏ ma trận). kernel = 3 x 3 -&gt; k = 3</w:t>
+      </w:r>
+    </w:p>
+    <w:p>
+      <w:pPr>
+        <w:pStyle w:val="Nidungvnbn"/>
+        <w:numPr>
+          <w:ilvl w:val="0"/>
+          <w:numId w:val="70"/>
+        </w:numPr>
+      </w:pPr>
+      <w:r>
+        <w:t>z = s – 1 = 1 – 1 = 0: chèn vào hàng/ cột ở giữa (giá trị 0 ý là không có chèn vào).</w:t>
+      </w:r>
+    </w:p>
+    <w:p>
+      <w:pPr>
+        <w:pStyle w:val="Nidungvnbn"/>
+        <w:numPr>
+          <w:ilvl w:val="0"/>
+          <w:numId w:val="70"/>
+        </w:numPr>
+      </w:pPr>
+      <w:r>
+        <w:t xml:space="preserve">p’ = k – p – 1 = 3 – 0 – 1 = 2: padding input là 2. </w:t>
+      </w:r>
+    </w:p>
+    <w:p>
+      <w:pPr>
+        <w:pStyle w:val="Nidungvnbn"/>
+        <w:numPr>
+          <w:ilvl w:val="0"/>
+          <w:numId w:val="70"/>
+        </w:numPr>
+      </w:pPr>
+      <w:r>
+        <w:t xml:space="preserve">Màu xanh dương là </w:t>
+      </w:r>
+      <w:r>
+        <w:rPr>
+          <w:b/>
+          <w:bCs/>
+        </w:rPr>
+        <w:t>input</w:t>
+      </w:r>
+      <w:r>
+        <w:t xml:space="preserve">, xanh lá cây đậm là </w:t>
+      </w:r>
+      <w:r>
+        <w:rPr>
+          <w:b/>
+          <w:bCs/>
+        </w:rPr>
+        <w:t>output</w:t>
+      </w:r>
+      <w:r>
+        <w:t>. Nếu check lại thì phép tính convolution với input 5*5, kernel size 3*3, s = 2, p = 1 sẽ được output kích thước 3*3.</w:t>
+      </w:r>
+    </w:p>
+    <w:p>
+      <w:pPr>
+        <w:pStyle w:val="Nidungvnbn"/>
+        <w:ind w:firstLine="0"/>
+      </w:pPr>
+      <w:r>
+        <w:rPr>
+          <w:noProof/>
+        </w:rPr>
+        <w:drawing>
+          <wp:inline distT="0" distB="0" distL="0" distR="0" wp14:anchorId="20ED5DA4" wp14:editId="6BF7193D">
+            <wp:extent cx="2746951" cy="3078480"/>
+            <wp:effectExtent l="0" t="0" r="0" b="7620"/>
+            <wp:docPr id="1142734311" name="Picture 27" descr="A blue and green squares&#10;&#10;Description automatically generated"/>
+            <wp:cNvGraphicFramePr>
+              <a:graphicFrameLocks xmlns:a="http://schemas.openxmlformats.org/drawingml/2006/main" noChangeAspect="1"/>
+            </wp:cNvGraphicFramePr>
+            <a:graphic xmlns:a="http://schemas.openxmlformats.org/drawingml/2006/main">
+              <a:graphicData uri="http://schemas.openxmlformats.org/drawingml/2006/picture">
+                <pic:pic xmlns:pic="http://schemas.openxmlformats.org/drawingml/2006/picture">
+                  <pic:nvPicPr>
+                    <pic:cNvPr id="1142734311" name="Picture 27" descr="A blue and green squares&#10;&#10;Description automatically generated"/>
+                    <pic:cNvPicPr/>
+                  </pic:nvPicPr>
+                  <pic:blipFill>
+                    <a:blip r:embed="rId37">
                       <a:extLst>
                         <a:ext uri="{28A0092B-C50C-407E-A947-70E740481C1C}">
                           <a14:useLocalDpi xmlns:a14="http://schemas.microsoft.com/office/drawing/2010/main" val="0"/>
@@ -2994,160 +6397,7 @@
                   <pic:spPr>
                     <a:xfrm>
                       <a:off x="0" y="0"/>
-                      <a:ext cx="4305901" cy="2924583"/>
-                    </a:xfrm>
-                    <a:prstGeom prst="rect">
-                      <a:avLst/>
-                    </a:prstGeom>
-                  </pic:spPr>
-                </pic:pic>
-              </a:graphicData>
-            </a:graphic>
-          </wp:anchor>
-        </w:drawing>
-      </w:r>
-      <w:r>
-        <w:br w:type="textWrapping" w:clear="all"/>
-      </w:r>
-    </w:p>
-    <w:p>
-      <w:pPr>
-        <w:pStyle w:val="Nidungvnbn"/>
-        <w:numPr>
-          <w:ilvl w:val="0"/>
-          <w:numId w:val="51"/>
-        </w:numPr>
-      </w:pPr>
-      <w:r>
-        <w:rPr>
-          <w:noProof/>
-        </w:rPr>
-        <w:drawing>
-          <wp:anchor distT="0" distB="0" distL="114300" distR="114300" simplePos="0" relativeHeight="251664384" behindDoc="0" locked="0" layoutInCell="1" allowOverlap="1" wp14:anchorId="6F0159AC" wp14:editId="56387B99">
-            <wp:simplePos x="0" y="0"/>
-            <wp:positionH relativeFrom="column">
-              <wp:posOffset>807720</wp:posOffset>
-            </wp:positionH>
-            <wp:positionV relativeFrom="paragraph">
-              <wp:posOffset>991870</wp:posOffset>
-            </wp:positionV>
-            <wp:extent cx="4683760" cy="2339340"/>
-            <wp:effectExtent l="0" t="0" r="2540" b="3810"/>
-            <wp:wrapSquare wrapText="bothSides"/>
-            <wp:docPr id="336260035" name="Picture 1" descr="A screenshot of a computer&#10;&#10;Description automatically generated"/>
-            <wp:cNvGraphicFramePr>
-              <a:graphicFrameLocks xmlns:a="http://schemas.openxmlformats.org/drawingml/2006/main" noChangeAspect="1"/>
-            </wp:cNvGraphicFramePr>
-            <a:graphic xmlns:a="http://schemas.openxmlformats.org/drawingml/2006/main">
-              <a:graphicData uri="http://schemas.openxmlformats.org/drawingml/2006/picture">
-                <pic:pic xmlns:pic="http://schemas.openxmlformats.org/drawingml/2006/picture">
-                  <pic:nvPicPr>
-                    <pic:cNvPr id="336260035" name="Picture 1" descr="A screenshot of a computer&#10;&#10;Description automatically generated"/>
-                    <pic:cNvPicPr/>
-                  </pic:nvPicPr>
-                  <pic:blipFill>
-                    <a:blip r:embed="rId17">
-                      <a:extLst>
-                        <a:ext uri="{28A0092B-C50C-407E-A947-70E740481C1C}">
-                          <a14:useLocalDpi xmlns:a14="http://schemas.microsoft.com/office/drawing/2010/main" val="0"/>
-                        </a:ext>
-                      </a:extLst>
-                    </a:blip>
-                    <a:stretch>
-                      <a:fillRect/>
-                    </a:stretch>
-                  </pic:blipFill>
-                  <pic:spPr>
-                    <a:xfrm>
-                      <a:off x="0" y="0"/>
-                      <a:ext cx="4683760" cy="2339340"/>
-                    </a:xfrm>
-                    <a:prstGeom prst="rect">
-                      <a:avLst/>
-                    </a:prstGeom>
-                  </pic:spPr>
-                </pic:pic>
-              </a:graphicData>
-            </a:graphic>
-          </wp:anchor>
-        </w:drawing>
-      </w:r>
-      <w:r>
-        <w:t>Nhiều training data hơn (bao gồm 160GB plain text CC-NEWS. Trước đó BERT sử dụng 16GB dataset BookCorpus và Wikipedia tiếng Anh để training).</w:t>
-      </w:r>
-    </w:p>
-    <w:p>
-      <w:pPr>
-        <w:pStyle w:val="Nidungvnbn"/>
-        <w:ind w:left="1080" w:firstLine="0"/>
-      </w:pPr>
-      <w:r>
-        <w:br w:type="textWrapping" w:clear="all"/>
-      </w:r>
-    </w:p>
-    <w:p>
-      <w:pPr>
-        <w:pStyle w:val="Nidungvnbn"/>
-        <w:ind w:left="1080" w:firstLine="0"/>
-      </w:pPr>
-    </w:p>
-    <w:p>
-      <w:pPr>
-        <w:pStyle w:val="Nidungvnbn"/>
-        <w:ind w:firstLine="0"/>
-        <w:rPr>
-          <w:szCs w:val="24"/>
-        </w:rPr>
-      </w:pPr>
-      <w:r>
-        <w:t>Ngoài ra, RoBERTa còn có những cải tiến về phương pháp training như sau:</w:t>
-      </w:r>
-    </w:p>
-    <w:p>
-      <w:pPr>
-        <w:pStyle w:val="Nidungvnbn"/>
-        <w:numPr>
-          <w:ilvl w:val="0"/>
-          <w:numId w:val="57"/>
-        </w:numPr>
-      </w:pPr>
-      <w:r>
-        <w:t>Loại bỏ dự đoán câu tiếp theo (Next Sentence Prediction – NSP).</w:t>
-      </w:r>
-    </w:p>
-    <w:p>
-      <w:pPr>
-        <w:pStyle w:val="Nidungvnbn"/>
-      </w:pPr>
-      <w:r>
-        <w:rPr>
-          <w:noProof/>
-        </w:rPr>
-        <w:drawing>
-          <wp:inline distT="0" distB="0" distL="0" distR="0" wp14:anchorId="392A026E" wp14:editId="63BAEBB9">
-            <wp:extent cx="5341620" cy="2659390"/>
-            <wp:effectExtent l="0" t="0" r="0" b="7620"/>
-            <wp:docPr id="1108477352" name="Picture 1" descr="A table with numbers and a number of objects&#10;&#10;Description automatically generated with medium confidence"/>
-            <wp:cNvGraphicFramePr>
-              <a:graphicFrameLocks xmlns:a="http://schemas.openxmlformats.org/drawingml/2006/main" noChangeAspect="1"/>
-            </wp:cNvGraphicFramePr>
-            <a:graphic xmlns:a="http://schemas.openxmlformats.org/drawingml/2006/main">
-              <a:graphicData uri="http://schemas.openxmlformats.org/drawingml/2006/picture">
-                <pic:pic xmlns:pic="http://schemas.openxmlformats.org/drawingml/2006/picture">
-                  <pic:nvPicPr>
-                    <pic:cNvPr id="1108477352" name="Picture 1" descr="A table with numbers and a number of objects&#10;&#10;Description automatically generated with medium confidence"/>
-                    <pic:cNvPicPr/>
-                  </pic:nvPicPr>
-                  <pic:blipFill>
-                    <a:blip r:embed="rId18"/>
-                    <a:stretch>
-                      <a:fillRect/>
-                    </a:stretch>
-                  </pic:blipFill>
-                  <pic:spPr>
-                    <a:xfrm>
-                      <a:off x="0" y="0"/>
-                      <a:ext cx="5342283" cy="2659720"/>
+                      <a:ext cx="2753614" cy="3085948"/>
                     </a:xfrm>
                     <a:prstGeom prst="rect">
                       <a:avLst/>
@@ -3159,36 +6409,21 @@
           </wp:inline>
         </w:drawing>
       </w:r>
-    </w:p>
-    <w:p>
-      <w:pPr>
-        <w:pStyle w:val="Nidungvnbn"/>
-        <w:numPr>
-          <w:ilvl w:val="0"/>
-          <w:numId w:val="57"/>
-        </w:numPr>
-      </w:pPr>
-      <w:r>
-        <w:t>Mặt nạ động (Dynamic Masking): BERT dựa trên masking ngẫu nhiên (randomly masking) và dự đoán token (predicting tokens). Khi triển khai nguyên bản BERT, trong quá trình tiền xử lý dữ liệu, kết quả sẽ thu được một static mask. Trong khi đó RoBERTa sử dụng dynamic mask, mỗi khi một sequence được đưa vào mô hình thì một mẫu mặt nạ (masking pattern) mới sẽ được tạo ra. Bằng cách này, trong quá trình nhập liên tục một lượng lớn dữ liệu, mô hình sẽ dần thích ứng với các chiến lược masking khác nhau, và học được cách biểu diễn ngôn ngữ khác nhau.</w:t>
-      </w:r>
-    </w:p>
-    <w:p>
-      <w:pPr>
-        <w:pStyle w:val="Nidungvnbn"/>
-        <w:numPr>
-          <w:ilvl w:val="0"/>
-          <w:numId w:val="48"/>
-        </w:numPr>
-      </w:pPr>
       <w:r>
         <w:rPr>
           <w:noProof/>
         </w:rPr>
+        <w:t xml:space="preserve"> </w:t>
+      </w:r>
+      <w:r>
+        <w:rPr>
+          <w:noProof/>
+        </w:rPr>
         <w:drawing>
-          <wp:inline distT="0" distB="0" distL="0" distR="0" wp14:anchorId="5465CF9A" wp14:editId="2AAFD620">
-            <wp:extent cx="4201111" cy="1810003"/>
-            <wp:effectExtent l="0" t="0" r="0" b="0"/>
-            <wp:docPr id="1632090428" name="Picture 1" descr="A table with numbers and text&#10;&#10;Description automatically generated"/>
+          <wp:inline distT="0" distB="0" distL="0" distR="0" wp14:anchorId="47F2654A" wp14:editId="6BB6FF4E">
+            <wp:extent cx="2807688" cy="2950210"/>
+            <wp:effectExtent l="0" t="0" r="0" b="2540"/>
+            <wp:docPr id="290684343" name="Picture 1" descr="A blue squares with a blue grid&#10;&#10;Description automatically generated with medium confidence"/>
             <wp:cNvGraphicFramePr>
               <a:graphicFrameLocks xmlns:a="http://schemas.openxmlformats.org/drawingml/2006/main" noChangeAspect="1"/>
             </wp:cNvGraphicFramePr>
@@ -3196,11 +6431,11 @@
               <a:graphicData uri="http://schemas.openxmlformats.org/drawingml/2006/picture">
                 <pic:pic xmlns:pic="http://schemas.openxmlformats.org/drawingml/2006/picture">
                   <pic:nvPicPr>
-                    <pic:cNvPr id="1632090428" name="Picture 1" descr="A table with numbers and text&#10;&#10;Description automatically generated"/>
+                    <pic:cNvPr id="290684343" name="Picture 1" descr="A blue squares with a blue grid&#10;&#10;Description automatically generated with medium confidence"/>
                     <pic:cNvPicPr/>
                   </pic:nvPicPr>
                   <pic:blipFill>
-                    <a:blip r:embed="rId19"/>
+                    <a:blip r:embed="rId38"/>
                     <a:stretch>
                       <a:fillRect/>
                     </a:stretch>
@@ -3208,7 +6443,7 @@
                   <pic:spPr>
                     <a:xfrm>
                       <a:off x="0" y="0"/>
-                      <a:ext cx="4201111" cy="1810003"/>
+                      <a:ext cx="2819102" cy="2962204"/>
                     </a:xfrm>
                     <a:prstGeom prst="rect">
                       <a:avLst/>
@@ -3224,25 +6459,9 @@
     <w:p>
       <w:pPr>
         <w:pStyle w:val="Nidungvnbn"/>
-        <w:numPr>
-          <w:ilvl w:val="0"/>
-          <w:numId w:val="57"/>
-        </w:numPr>
-      </w:pPr>
-      <w:r>
-        <w:lastRenderedPageBreak/>
-        <w:t xml:space="preserve">Mã hóa văn bản (text encoding): Byte-Pair Encoding (BPE) là sự kết hợp giữa các biểu diễn cấp độ ký tự và cấp độ từ, đồng thời hỗ trợ xử lý nhiều từ thông dụng trong kho dữ liệu ngôn ngữ tự nhiên. Hiện thực nguyên bản BERT sử dụng từ vựng BPE cấp độ ký tự với kích thước 30K, được học sau khi xử lý trước đầu vào bằng quy tắc mã hóa heuristic (heuristic tokenization rule). Các nhà nghiên cứu của Facebook đã không áp dụng phương pháp này, nhưng đã cân nhắc sử dụng từ vựng BPE cấp byte lớn hơn để đào tạo BERT. Từ vựng này 50K đơn vị subword, mà không cần bất kỳ xử lý trước nào khác về mã hóa (tokenization) đầu vào nào. </w:t>
-      </w:r>
-      <w:r>
-        <w:t xml:space="preserve"> </w:t>
-      </w:r>
-    </w:p>
-    <w:p>
-      <w:pPr>
-        <w:pStyle w:val="Nidungvnbn"/>
-      </w:pPr>
-      <w:r>
-        <w:t>Dưới đây tóm tắt hai phương pháp triển khai BPE:</w:t>
+      </w:pPr>
+      <w:r>
+        <w:t>Với ví dụ khác là s = 2, p = 1 (stride và padding), k = 3.</w:t>
       </w:r>
     </w:p>
     <w:p>
@@ -3250,11 +6469,11 @@
         <w:pStyle w:val="Nidungvnbn"/>
         <w:numPr>
           <w:ilvl w:val="0"/>
-          <w:numId w:val="58"/>
+          <w:numId w:val="70"/>
         </w:numPr>
       </w:pPr>
       <w:r>
-        <w:t>Dựa trên char-level: phương pháp BERT nguyên thủy, có dược bằng cách lấy văn bản đầu vào theo phương pháp heuristically (heuristically stemming).</w:t>
+        <w:t>z = s – 1 = 2 – 1 = 1: chèn vào hàng/ cột ở giữa.</w:t>
       </w:r>
     </w:p>
     <w:p>
@@ -3262,11 +6481,11 @@
         <w:pStyle w:val="Nidungvnbn"/>
         <w:numPr>
           <w:ilvl w:val="0"/>
-          <w:numId w:val="58"/>
+          <w:numId w:val="70"/>
         </w:numPr>
       </w:pPr>
       <w:r>
-        <w:t>Dựa trên bytes-level: sự khác biệt với char-level là bytes-level sử dụng byte thay vì ký tự unicode làm đơn vị cơ bản của từ, việc này cải thiện mã hóa mà không cần sử dụng label UNKOWN.</w:t>
+        <w:t xml:space="preserve">p’ = k – p – 1 = 3 – 1 – 1 = 1: padding input là 1. </w:t>
       </w:r>
     </w:p>
     <w:p>
@@ -3274,38 +6493,45 @@
         <w:pStyle w:val="Nidungvnbn"/>
         <w:numPr>
           <w:ilvl w:val="0"/>
-          <w:numId w:val="58"/>
+          <w:numId w:val="70"/>
         </w:numPr>
       </w:pPr>
       <w:r>
-        <w:t>Khi BPE sử dụng bytes-level, kích thước từ vựng được tăng lên từ 30,000 (char-level của BERT nguyên thủy) lên 50,000. Điều này bổ sung thêm 15 triệu tham số cho BERT-base và 20 triệu tham số cho BERT-large.</w:t>
+        <w:t xml:space="preserve">Màu xanh dương là </w:t>
+      </w:r>
+      <w:r>
+        <w:rPr>
+          <w:b/>
+          <w:bCs/>
+        </w:rPr>
+        <w:t>input</w:t>
+      </w:r>
+      <w:r>
+        <w:t xml:space="preserve">, xanh lá cây đậm là </w:t>
+      </w:r>
+      <w:r>
+        <w:rPr>
+          <w:b/>
+          <w:bCs/>
+        </w:rPr>
+        <w:t>output</w:t>
+      </w:r>
+      <w:r>
+        <w:t xml:space="preserve">. </w:t>
+      </w:r>
+      <w:r>
+        <w:t>T</w:t>
+      </w:r>
+      <w:r>
+        <w:t>ính convolution với input 5*5, kernel size 3*3, s = 2, p = 1 sẽ được output kích thước 3*3.</w:t>
+      </w:r>
+      <w:r>
+        <w:t xml:space="preserve"> Ngược lại là transposed convolution. </w:t>
       </w:r>
     </w:p>
     <w:p>
       <w:pPr>
         <w:pStyle w:val="Nidungvnbn"/>
-        <w:numPr>
-          <w:ilvl w:val="0"/>
-          <w:numId w:val="58"/>
-        </w:numPr>
-      </w:pPr>
-      <w:r>
-        <w:t>Các nghiên cứu trước đây đã chỉ ra rằng phương pháp tiếp cận này có thể dẫn đến sự giảm hiệu suất trong việc thực hiện các nhiệm vụ phụ thuộc. Tuy nhiên, tác giả của bài báo này tin rằng những lợi ích của việc học mã hóa này sẽ vượt trội hơn sự giảm hiệu suất, và tác giả sẽ tiếp tục so sánh các phương pháp mã hóa khác nhau trong các nhiệm vụ sau này.</w:t>
-      </w:r>
-    </w:p>
-    <w:p>
-      <w:pPr>
-        <w:pStyle w:val="Nidungvnbn"/>
-        <w:ind w:firstLine="0"/>
-      </w:pPr>
-      <w:r>
-        <w:t>Kết quả dưới đây thể kết quả cải tiến hơn so với BERT-large:</w:t>
-      </w:r>
-    </w:p>
-    <w:p>
-      <w:pPr>
-        <w:pStyle w:val="Nidungvnbn"/>
-        <w:ind w:firstLine="0"/>
       </w:pPr>
       <w:r>
         <w:rPr>
@@ -3313,10 +6539,10 @@
         </w:rPr>
         <w:lastRenderedPageBreak/>
         <w:drawing>
-          <wp:inline distT="0" distB="0" distL="0" distR="0" wp14:anchorId="081016D6" wp14:editId="0BA0E2DD">
-            <wp:extent cx="5791835" cy="3237865"/>
-            <wp:effectExtent l="0" t="0" r="0" b="635"/>
-            <wp:docPr id="1606150346" name="Picture 1" descr="A screenshot of a computer&#10;&#10;Description automatically generated"/>
+          <wp:inline distT="0" distB="0" distL="0" distR="0" wp14:anchorId="1C928F42" wp14:editId="257B551F">
+            <wp:extent cx="2559827" cy="2910840"/>
+            <wp:effectExtent l="0" t="0" r="0" b="3810"/>
+            <wp:docPr id="1989854032" name="Picture 1" descr="A blue and green squares&#10;&#10;Description automatically generated"/>
             <wp:cNvGraphicFramePr>
               <a:graphicFrameLocks xmlns:a="http://schemas.openxmlformats.org/drawingml/2006/main" noChangeAspect="1"/>
             </wp:cNvGraphicFramePr>
@@ -3324,11 +6550,11 @@
               <a:graphicData uri="http://schemas.openxmlformats.org/drawingml/2006/picture">
                 <pic:pic xmlns:pic="http://schemas.openxmlformats.org/drawingml/2006/picture">
                   <pic:nvPicPr>
-                    <pic:cNvPr id="1606150346" name="Picture 1" descr="A screenshot of a computer&#10;&#10;Description automatically generated"/>
+                    <pic:cNvPr id="1989854032" name="Picture 1" descr="A blue and green squares&#10;&#10;Description automatically generated"/>
                     <pic:cNvPicPr/>
                   </pic:nvPicPr>
                   <pic:blipFill>
-                    <a:blip r:embed="rId20"/>
+                    <a:blip r:embed="rId39"/>
                     <a:stretch>
                       <a:fillRect/>
                     </a:stretch>
@@ -3336,7 +6562,7 @@
                   <pic:spPr>
                     <a:xfrm>
                       <a:off x="0" y="0"/>
-                      <a:ext cx="5791835" cy="3237865"/>
+                      <a:ext cx="2563042" cy="2914496"/>
                     </a:xfrm>
                     <a:prstGeom prst="rect">
                       <a:avLst/>
@@ -3348,30 +6574,21 @@
           </wp:inline>
         </w:drawing>
       </w:r>
-    </w:p>
-    <w:p>
-      <w:pPr>
-        <w:pStyle w:val="Nidungvnbn"/>
-        <w:ind w:firstLine="0"/>
-      </w:pPr>
-      <w:r>
-        <w:t>Kết quả GLUE:</w:t>
-      </w:r>
-    </w:p>
-    <w:p>
-      <w:pPr>
-        <w:pStyle w:val="Nidungvnbn"/>
-        <w:ind w:firstLine="0"/>
-      </w:pPr>
       <w:r>
         <w:rPr>
           <w:noProof/>
         </w:rPr>
+        <w:t xml:space="preserve"> </w:t>
+      </w:r>
+      <w:r>
+        <w:rPr>
+          <w:noProof/>
+        </w:rPr>
         <w:drawing>
-          <wp:inline distT="0" distB="0" distL="0" distR="0" wp14:anchorId="45739420" wp14:editId="3E6E28A8">
-            <wp:extent cx="5791835" cy="3009265"/>
-            <wp:effectExtent l="0" t="0" r="0" b="635"/>
-            <wp:docPr id="2091660473" name="Picture 1" descr="A screenshot of a report&#10;&#10;Description automatically generated"/>
+          <wp:inline distT="0" distB="0" distL="0" distR="0" wp14:anchorId="70238B83" wp14:editId="5A052BD0">
+            <wp:extent cx="2552700" cy="2804653"/>
+            <wp:effectExtent l="0" t="0" r="0" b="0"/>
+            <wp:docPr id="829562762" name="Picture 1"/>
             <wp:cNvGraphicFramePr>
               <a:graphicFrameLocks xmlns:a="http://schemas.openxmlformats.org/drawingml/2006/main" noChangeAspect="1"/>
             </wp:cNvGraphicFramePr>
@@ -3379,11 +6596,11 @@
               <a:graphicData uri="http://schemas.openxmlformats.org/drawingml/2006/picture">
                 <pic:pic xmlns:pic="http://schemas.openxmlformats.org/drawingml/2006/picture">
                   <pic:nvPicPr>
-                    <pic:cNvPr id="2091660473" name="Picture 1" descr="A screenshot of a report&#10;&#10;Description automatically generated"/>
+                    <pic:cNvPr id="829562762" name=""/>
                     <pic:cNvPicPr/>
                   </pic:nvPicPr>
                   <pic:blipFill>
-                    <a:blip r:embed="rId21"/>
+                    <a:blip r:embed="rId40"/>
                     <a:stretch>
                       <a:fillRect/>
                     </a:stretch>
@@ -3391,7 +6608,7 @@
                   <pic:spPr>
                     <a:xfrm>
                       <a:off x="0" y="0"/>
-                      <a:ext cx="5791835" cy="3009265"/>
+                      <a:ext cx="2557340" cy="2809751"/>
                     </a:xfrm>
                     <a:prstGeom prst="rect">
                       <a:avLst/>
@@ -3407,27 +6624,47 @@
     <w:p>
       <w:pPr>
         <w:pStyle w:val="Nidungvnbn"/>
-        <w:ind w:firstLine="0"/>
-      </w:pPr>
-      <w:r>
-        <w:t>Kết quả SquaD:</w:t>
+      </w:pPr>
+      <w:r>
+        <w:t>https://towardsdatascience.com/what-is-transposed-convolutional-layer-40e5e6e31c11</w:t>
+      </w:r>
+    </w:p>
+    <w:p>
+      <w:pPr>
+        <w:pStyle w:val="mc3"/>
+        <w:numPr>
+          <w:ilvl w:val="2"/>
+          <w:numId w:val="66"/>
+        </w:numPr>
+      </w:pPr>
+      <w:r>
+        <w:t xml:space="preserve">Discriminator </w:t>
       </w:r>
     </w:p>
     <w:p>
       <w:pPr>
         <w:pStyle w:val="Nidungvnbn"/>
-        <w:ind w:firstLine="0"/>
+      </w:pPr>
+      <w:r>
+        <w:t>Mạng Discriminator nhằm mục đích phân biệt ảnh thật từ dataset và ảnh fake do Generator sinh ra, input là ảnh kích thước (32 * 32 *3), output là ảnh thật hay fake (binary classification)</w:t>
+      </w:r>
+      <w:r>
+        <w:t>.</w:t>
+      </w:r>
+    </w:p>
+    <w:p>
+      <w:pPr>
+        <w:pStyle w:val="Nidungvnbn"/>
       </w:pPr>
       <w:r>
         <w:rPr>
           <w:noProof/>
         </w:rPr>
-        <w:lastRenderedPageBreak/>
         <w:drawing>
-          <wp:inline distT="0" distB="0" distL="0" distR="0" wp14:anchorId="43B14E98" wp14:editId="7CFB2B6A">
-            <wp:extent cx="4267796" cy="3134162"/>
-            <wp:effectExtent l="0" t="0" r="0" b="0"/>
-            <wp:docPr id="1594701686" name="Picture 1" descr="A table with numbers and text&#10;&#10;Description automatically generated"/>
+          <wp:inline distT="0" distB="0" distL="0" distR="0" wp14:anchorId="352B39F2" wp14:editId="586E045B">
+            <wp:extent cx="5791835" cy="1805940"/>
+            <wp:effectExtent l="0" t="0" r="0" b="3810"/>
+            <wp:docPr id="1276572837" name="Picture 28" descr="A diagram of a diagram of a diagram&#10;&#10;Description automatically generated"/>
             <wp:cNvGraphicFramePr>
               <a:graphicFrameLocks xmlns:a="http://schemas.openxmlformats.org/drawingml/2006/main" noChangeAspect="1"/>
             </wp:cNvGraphicFramePr>
@@ -3435,11 +6672,160 @@
               <a:graphicData uri="http://schemas.openxmlformats.org/drawingml/2006/picture">
                 <pic:pic xmlns:pic="http://schemas.openxmlformats.org/drawingml/2006/picture">
                   <pic:nvPicPr>
-                    <pic:cNvPr id="1594701686" name="Picture 1" descr="A table with numbers and text&#10;&#10;Description automatically generated"/>
+                    <pic:cNvPr id="1276572837" name="Picture 28" descr="A diagram of a diagram of a diagram&#10;&#10;Description automatically generated"/>
+                    <pic:cNvPicPr>
+                      <a:picLocks noChangeAspect="1" noChangeArrowheads="1"/>
+                    </pic:cNvPicPr>
+                  </pic:nvPicPr>
+                  <pic:blipFill rotWithShape="1">
+                    <a:blip r:embed="rId41">
+                      <a:extLst>
+                        <a:ext uri="{28A0092B-C50C-407E-A947-70E740481C1C}">
+                          <a14:useLocalDpi xmlns:a14="http://schemas.microsoft.com/office/drawing/2010/main" val="0"/>
+                        </a:ext>
+                      </a:extLst>
+                    </a:blip>
+                    <a:srcRect t="16814" b="21880"/>
+                    <a:stretch/>
+                  </pic:blipFill>
+                  <pic:spPr bwMode="auto">
+                    <a:xfrm>
+                      <a:off x="0" y="0"/>
+                      <a:ext cx="5791835" cy="1805940"/>
+                    </a:xfrm>
+                    <a:prstGeom prst="rect">
+                      <a:avLst/>
+                    </a:prstGeom>
+                    <a:noFill/>
+                    <a:ln>
+                      <a:noFill/>
+                    </a:ln>
+                    <a:extLst>
+                      <a:ext uri="{53640926-AAD7-44D8-BBD7-CCE9431645EC}">
+                        <a14:shadowObscured xmlns:a14="http://schemas.microsoft.com/office/drawing/2010/main"/>
+                      </a:ext>
+                    </a:extLst>
+                  </pic:spPr>
+                </pic:pic>
+              </a:graphicData>
+            </a:graphic>
+          </wp:inline>
+        </w:drawing>
+      </w:r>
+    </w:p>
+    <w:p>
+      <w:pPr>
+        <w:pStyle w:val="Nidungvnbn"/>
+      </w:pPr>
+      <w:r>
+        <w:t>Mô hình discriminator đối xứng lại với mô hình generator. Ảnh input được đi qua convolution với stride = 2 để giảm kích thước ảnh từ 32*32 -&gt; 16*16 -&gt; 8*8 -&gt; 4*4 -&gt; 2*2. Khi giảm kích thước thì depth tăng dần. Cuối cùng thì tensor shape 2*2*512 được reshape về vector 2048 và dùng 1 lớp fully connected chuyển từ 2048d về 1d.</w:t>
+      </w:r>
+    </w:p>
+    <w:p>
+      <w:pPr>
+        <w:pStyle w:val="Nidungvnbn"/>
+      </w:pPr>
+      <w:r>
+        <w:lastRenderedPageBreak/>
+        <w:t xml:space="preserve">Loss function giống với GAN nên nhóm em sẽ không nhắc lại. </w:t>
+      </w:r>
+    </w:p>
+    <w:p>
+      <w:pPr>
+        <w:pStyle w:val="Mc2"/>
+        <w:numPr>
+          <w:ilvl w:val="1"/>
+          <w:numId w:val="66"/>
+        </w:numPr>
+      </w:pPr>
+      <w:r>
+        <w:t xml:space="preserve"> </w:t>
+      </w:r>
+      <w:r>
+        <w:t>cGAN</w:t>
+      </w:r>
+    </w:p>
+    <w:p>
+      <w:pPr>
+        <w:pStyle w:val="Nidungvnbn"/>
+      </w:pPr>
+      <w:r>
+        <w:t xml:space="preserve">DCGAN (GAN tích chập sâu) là một GAN mô hình được sử dụng trong các hình ảnh xử lý tác vụ. Bài viết này được viết cho thị giác máy tính, vì vậy chúng tôi sẽ sử dụng thuật ngữ DCGAN thay vì GAN. </w:t>
+      </w:r>
+    </w:p>
+    <w:p>
+      <w:pPr>
+        <w:pStyle w:val="Nidungvnbn"/>
+      </w:pPr>
+      <w:r>
+        <w:t xml:space="preserve">Nhược điểm của DCGAN là chúng tôi không thể kiểm soát hình ảnh được tạo ra thuộc về bất kỳ lớp nào, vì nó được tạo hoàn toàn ngẫu nhiên. Ví dụ, trong bài viết trước, khi bạn </w:t>
+      </w:r>
+      <w:r>
+        <w:t>truyền vào mạng một véc tơ noise </w:t>
+      </w:r>
+      <w:r>
+        <w:rPr>
+          <w:rFonts w:ascii="Cambria Math" w:hAnsi="Cambria Math" w:cs="Cambria Math"/>
+        </w:rPr>
+        <w:t>𝑧</w:t>
+      </w:r>
+      <w:r>
+        <w:t> ngẫu</w:t>
+      </w:r>
+      <w:r>
+        <w:t xml:space="preserve"> nhiên, mỗi lần suy luận có thể tạo ra một số chữ số khác nhau. Điều này khiến chúng ta khó biết trước hình ảnh cần thuộc về lớp nào và đây cũng là một chế độ hạn chế của DCGAN.</w:t>
+      </w:r>
+    </w:p>
+    <w:p>
+      <w:pPr>
+        <w:pStyle w:val="Nidungvnbn"/>
+      </w:pPr>
+      <w:r>
+        <w:t xml:space="preserve">cGAN sẽ giúp họ tạo ra các hình ảnh thuộc về một lớp cụ thể công cụ mà họ có thể có ý muốn dựa trên thông tin bổ sung được thêm vào mô hình, đó là nhãn y. Đây được coi là một điều kiện để tạo ra hình ảnh, vì vậy mô hình được gọi là GAN ​​có điều kiện (conditional GAN - cGAN). </w:t>
+      </w:r>
+    </w:p>
+    <w:p>
+      <w:pPr>
+        <w:pStyle w:val="Nidungvnbn"/>
+      </w:pPr>
+      <w:r>
+        <w:t>Trích dẫn từ paper “</w:t>
+      </w:r>
+      <w:hyperlink r:id="rId42" w:history="1">
+        <w:r>
+          <w:t>Conditional Generative Adversarial Nets, 2014</w:t>
+        </w:r>
+      </w:hyperlink>
+      <w:r>
+        <w:t>”</w:t>
+      </w:r>
+    </w:p>
+    <w:p>
+      <w:pPr>
+        <w:pStyle w:val="Nidungvnbn"/>
+        <w:ind w:firstLine="0"/>
+      </w:pPr>
+      <w:r>
+        <w:rPr>
+          <w:noProof/>
+        </w:rPr>
+        <w:drawing>
+          <wp:inline distT="0" distB="0" distL="0" distR="0" wp14:anchorId="3793268A" wp14:editId="234D529C">
+            <wp:extent cx="5791835" cy="635635"/>
+            <wp:effectExtent l="0" t="0" r="0" b="0"/>
+            <wp:docPr id="442117907" name="Picture 1"/>
+            <wp:cNvGraphicFramePr>
+              <a:graphicFrameLocks xmlns:a="http://schemas.openxmlformats.org/drawingml/2006/main" noChangeAspect="1"/>
+            </wp:cNvGraphicFramePr>
+            <a:graphic xmlns:a="http://schemas.openxmlformats.org/drawingml/2006/main">
+              <a:graphicData uri="http://schemas.openxmlformats.org/drawingml/2006/picture">
+                <pic:pic xmlns:pic="http://schemas.openxmlformats.org/drawingml/2006/picture">
+                  <pic:nvPicPr>
+                    <pic:cNvPr id="442117907" name=""/>
                     <pic:cNvPicPr/>
                   </pic:nvPicPr>
                   <pic:blipFill>
-                    <a:blip r:embed="rId22"/>
+                    <a:blip r:embed="rId43"/>
                     <a:stretch>
                       <a:fillRect/>
                     </a:stretch>
@@ -3447,7 +6833,7 @@
                   <pic:spPr>
                     <a:xfrm>
                       <a:off x="0" y="0"/>
-                      <a:ext cx="4267796" cy="3134162"/>
+                      <a:ext cx="5791835" cy="635635"/>
                     </a:xfrm>
                     <a:prstGeom prst="rect">
                       <a:avLst/>
@@ -3466,23 +6852,18 @@
         <w:ind w:firstLine="0"/>
       </w:pPr>
       <w:r>
-        <w:t>Kết quả RACE:</w:t>
-      </w:r>
-    </w:p>
-    <w:p>
-      <w:pPr>
-        <w:pStyle w:val="Nidungvnbn"/>
-        <w:ind w:firstLine="0"/>
-      </w:pPr>
+        <w:lastRenderedPageBreak/>
+        <w:tab/>
+      </w:r>
       <w:r>
         <w:rPr>
           <w:noProof/>
         </w:rPr>
         <w:drawing>
-          <wp:inline distT="0" distB="0" distL="0" distR="0" wp14:anchorId="34644C7C" wp14:editId="03CC2C80">
-            <wp:extent cx="4315427" cy="2591162"/>
+          <wp:inline distT="0" distB="0" distL="0" distR="0" wp14:anchorId="59F76225" wp14:editId="113AF47B">
+            <wp:extent cx="4915345" cy="3567545"/>
             <wp:effectExtent l="0" t="0" r="0" b="0"/>
-            <wp:docPr id="790577421" name="Picture 1" descr="A black and white text on a white background&#10;&#10;Description automatically generated"/>
+            <wp:docPr id="1270674698" name="Picture 29" descr="Conditional GAN (cGAN) in PyTorch and TensorFlow"/>
             <wp:cNvGraphicFramePr>
               <a:graphicFrameLocks xmlns:a="http://schemas.openxmlformats.org/drawingml/2006/main" noChangeAspect="1"/>
             </wp:cNvGraphicFramePr>
@@ -3490,11 +6871,471 @@
               <a:graphicData uri="http://schemas.openxmlformats.org/drawingml/2006/picture">
                 <pic:pic xmlns:pic="http://schemas.openxmlformats.org/drawingml/2006/picture">
                   <pic:nvPicPr>
-                    <pic:cNvPr id="790577421" name="Picture 1" descr="A black and white text on a white background&#10;&#10;Description automatically generated"/>
+                    <pic:cNvPr id="0" name="Picture 76" descr="Conditional GAN (cGAN) in PyTorch and TensorFlow"/>
+                    <pic:cNvPicPr>
+                      <a:picLocks noChangeAspect="1" noChangeArrowheads="1"/>
+                    </pic:cNvPicPr>
+                  </pic:nvPicPr>
+                  <pic:blipFill>
+                    <a:blip r:embed="rId44">
+                      <a:extLst>
+                        <a:ext uri="{28A0092B-C50C-407E-A947-70E740481C1C}">
+                          <a14:useLocalDpi xmlns:a14="http://schemas.microsoft.com/office/drawing/2010/main" val="0"/>
+                        </a:ext>
+                      </a:extLst>
+                    </a:blip>
+                    <a:srcRect/>
+                    <a:stretch>
+                      <a:fillRect/>
+                    </a:stretch>
+                  </pic:blipFill>
+                  <pic:spPr bwMode="auto">
+                    <a:xfrm>
+                      <a:off x="0" y="0"/>
+                      <a:ext cx="4918553" cy="3569874"/>
+                    </a:xfrm>
+                    <a:prstGeom prst="rect">
+                      <a:avLst/>
+                    </a:prstGeom>
+                    <a:noFill/>
+                    <a:ln>
+                      <a:noFill/>
+                    </a:ln>
+                  </pic:spPr>
+                </pic:pic>
+              </a:graphicData>
+            </a:graphic>
+          </wp:inline>
+        </w:drawing>
+      </w:r>
+    </w:p>
+    <w:p>
+      <w:pPr>
+        <w:pStyle w:val="mc3"/>
+      </w:pPr>
+      <w:r>
+        <w:t xml:space="preserve">2.7.1 </w:t>
+      </w:r>
+      <w:r>
+        <w:t>Generator</w:t>
+      </w:r>
+    </w:p>
+    <w:p>
+      <w:pPr>
+        <w:pStyle w:val="Nidungvnbn"/>
+      </w:pPr>
+      <w:r>
+        <w:t xml:space="preserve">Trước khi đi vô generator thì nhóm em sẽ nói sơ lại về dư liệu fashion-mnist. </w:t>
+      </w:r>
+      <w:r>
+        <w:t>Dữ liệu Fashion-MNIST về quần áo, giày dép gồm 60000 ảnh training và 10000 ảnh test. Ảnh xám kính thước 28*28 thuộc 10 lớp khác nhau.</w:t>
+      </w:r>
+    </w:p>
+    <w:p>
+      <w:pPr>
+        <w:pStyle w:val="Nidungvnbn"/>
+        <w:ind w:left="720" w:firstLine="0"/>
+      </w:pPr>
+      <w:r>
+        <w:rPr>
+          <w:noProof/>
+        </w:rPr>
+        <w:lastRenderedPageBreak/>
+        <w:drawing>
+          <wp:inline distT="0" distB="0" distL="0" distR="0" wp14:anchorId="15BA7181" wp14:editId="34EF6C7E">
+            <wp:extent cx="4565417" cy="3671454"/>
+            <wp:effectExtent l="0" t="0" r="6985" b="5715"/>
+            <wp:docPr id="1461883472" name="Picture 30" descr="Fashion-MNIST Dataset Images with Labels and Description II. LITERATURE...  | Download Scientific Diagram"/>
+            <wp:cNvGraphicFramePr>
+              <a:graphicFrameLocks xmlns:a="http://schemas.openxmlformats.org/drawingml/2006/main" noChangeAspect="1"/>
+            </wp:cNvGraphicFramePr>
+            <a:graphic xmlns:a="http://schemas.openxmlformats.org/drawingml/2006/main">
+              <a:graphicData uri="http://schemas.openxmlformats.org/drawingml/2006/picture">
+                <pic:pic xmlns:pic="http://schemas.openxmlformats.org/drawingml/2006/picture">
+                  <pic:nvPicPr>
+                    <pic:cNvPr id="0" name="Picture 78" descr="Fashion-MNIST Dataset Images with Labels and Description II. LITERATURE...  | Download Scientific Diagram"/>
+                    <pic:cNvPicPr>
+                      <a:picLocks noChangeAspect="1" noChangeArrowheads="1"/>
+                    </pic:cNvPicPr>
+                  </pic:nvPicPr>
+                  <pic:blipFill>
+                    <a:blip r:embed="rId45">
+                      <a:extLst>
+                        <a:ext uri="{28A0092B-C50C-407E-A947-70E740481C1C}">
+                          <a14:useLocalDpi xmlns:a14="http://schemas.microsoft.com/office/drawing/2010/main" val="0"/>
+                        </a:ext>
+                      </a:extLst>
+                    </a:blip>
+                    <a:srcRect/>
+                    <a:stretch>
+                      <a:fillRect/>
+                    </a:stretch>
+                  </pic:blipFill>
+                  <pic:spPr bwMode="auto">
+                    <a:xfrm>
+                      <a:off x="0" y="0"/>
+                      <a:ext cx="4569995" cy="3675136"/>
+                    </a:xfrm>
+                    <a:prstGeom prst="rect">
+                      <a:avLst/>
+                    </a:prstGeom>
+                    <a:noFill/>
+                    <a:ln>
+                      <a:noFill/>
+                    </a:ln>
+                  </pic:spPr>
+                </pic:pic>
+              </a:graphicData>
+            </a:graphic>
+          </wp:inline>
+        </w:drawing>
+      </w:r>
+    </w:p>
+    <w:p>
+      <w:pPr>
+        <w:pStyle w:val="Nidungvnbn"/>
+        <w:ind w:left="720"/>
+      </w:pPr>
+      <w:r>
+        <w:t xml:space="preserve">Như phần trên, Generator đã tạo ra ảnh giả từ vector noise. Một điểm mạnh của vector ngẫu nhiên là chúng ta có thể lấy mẫu được nhiều giá trị khác nhau, điều này có nghĩa là sau khi huấn luyện mạng GAN, chúng ta có thể tạo ra nhiều hình ảnh giả khác nhau. Tuy nhiên, chúng ta không thể kiểm soát được loại hình ảnh được tạo ra (áo, giày, </w:t>
+      </w:r>
+      <w:proofErr w:type="gramStart"/>
+      <w:r>
+        <w:t>dép,…</w:t>
+      </w:r>
+      <w:proofErr w:type="gramEnd"/>
+      <w:r>
+        <w:t>).</w:t>
+      </w:r>
+    </w:p>
+    <w:p>
+      <w:pPr>
+        <w:pStyle w:val="Nidungvnbn"/>
+      </w:pPr>
+      <w:r>
+        <w:t>Ngoài vector noise z, chúng ta sẽ thêm vào y, là một số từ 0 đến 9, mỗi loại trong dữ liệu Fashion-MNIST sẽ được mã hóa thành một số. Mục tiêu của chúng ta là vector z kết hợp với số y sẽ tạo ra dữ liệu tương ứng với loại đó.</w:t>
+      </w:r>
+    </w:p>
+    <w:p>
+      <w:pPr>
+        <w:pStyle w:val="Nidungvnbn"/>
+      </w:pPr>
+      <w:r>
+        <w:t>Ứng với bài toán cho dư liệu fashion-mnist ta có kiến trúc của generator như sau:</w:t>
+      </w:r>
+    </w:p>
+    <w:p>
+      <w:pPr>
+        <w:pStyle w:val="Nidungvnbn"/>
+      </w:pPr>
+      <w:r>
+        <w:rPr>
+          <w:noProof/>
+        </w:rPr>
+        <w:lastRenderedPageBreak/>
+        <w:drawing>
+          <wp:inline distT="0" distB="0" distL="0" distR="0" wp14:anchorId="02762981" wp14:editId="30FB33A1">
+            <wp:extent cx="5791569" cy="2140412"/>
+            <wp:effectExtent l="0" t="0" r="0" b="0"/>
+            <wp:docPr id="1322708056" name="Picture 31"/>
+            <wp:cNvGraphicFramePr>
+              <a:graphicFrameLocks xmlns:a="http://schemas.openxmlformats.org/drawingml/2006/main" noChangeAspect="1"/>
+            </wp:cNvGraphicFramePr>
+            <a:graphic xmlns:a="http://schemas.openxmlformats.org/drawingml/2006/main">
+              <a:graphicData uri="http://schemas.openxmlformats.org/drawingml/2006/picture">
+                <pic:pic xmlns:pic="http://schemas.openxmlformats.org/drawingml/2006/picture">
+                  <pic:nvPicPr>
+                    <pic:cNvPr id="0" name="Picture 80"/>
+                    <pic:cNvPicPr>
+                      <a:picLocks noChangeAspect="1" noChangeArrowheads="1"/>
+                    </pic:cNvPicPr>
+                  </pic:nvPicPr>
+                  <pic:blipFill rotWithShape="1">
+                    <a:blip r:embed="rId46">
+                      <a:extLst>
+                        <a:ext uri="{28A0092B-C50C-407E-A947-70E740481C1C}">
+                          <a14:useLocalDpi xmlns:a14="http://schemas.microsoft.com/office/drawing/2010/main" val="0"/>
+                        </a:ext>
+                      </a:extLst>
+                    </a:blip>
+                    <a:srcRect t="12231" b="15089"/>
+                    <a:stretch/>
+                  </pic:blipFill>
+                  <pic:spPr bwMode="auto">
+                    <a:xfrm>
+                      <a:off x="0" y="0"/>
+                      <a:ext cx="5791835" cy="2140510"/>
+                    </a:xfrm>
+                    <a:prstGeom prst="rect">
+                      <a:avLst/>
+                    </a:prstGeom>
+                    <a:noFill/>
+                    <a:ln>
+                      <a:noFill/>
+                    </a:ln>
+                    <a:extLst>
+                      <a:ext uri="{53640926-AAD7-44D8-BBD7-CCE9431645EC}">
+                        <a14:shadowObscured xmlns:a14="http://schemas.microsoft.com/office/drawing/2010/main"/>
+                      </a:ext>
+                    </a:extLst>
+                  </pic:spPr>
+                </pic:pic>
+              </a:graphicData>
+            </a:graphic>
+          </wp:inline>
+        </w:drawing>
+      </w:r>
+    </w:p>
+    <w:p>
+      <w:pPr>
+        <w:pStyle w:val="Nidungvnbn"/>
+        <w:numPr>
+          <w:ilvl w:val="0"/>
+          <w:numId w:val="70"/>
+        </w:numPr>
+      </w:pPr>
+      <w:r>
+        <w:t>Đầu vào z là một vector noise như trước, sau đó được đưa qua một lớp dense để chuyển về kích thước 7*7*128, sau đó reshape thành tensor 3D kích thước 7x7x128 (</w:t>
+      </w:r>
+      <w:r>
+        <w:rPr>
+          <w:b/>
+          <w:bCs/>
+        </w:rPr>
+        <w:t>y1</w:t>
+      </w:r>
+      <w:r>
+        <w:t>).</w:t>
+      </w:r>
+    </w:p>
+    <w:p>
+      <w:pPr>
+        <w:pStyle w:val="Nidungvnbn"/>
+        <w:numPr>
+          <w:ilvl w:val="0"/>
+          <w:numId w:val="70"/>
+        </w:numPr>
+      </w:pPr>
+      <w:r>
+        <w:t>Đầu vào y là một số được đi qua lớp embedding của keras, lớp này tương tự như một bảng ánh xạ mỗi số thành một vector 50*1, sau đó được đưa qua lớp dense với output 49 node cuối cùng được reshape thành tensor 3D kích thước 7x7x1 (</w:t>
+      </w:r>
+      <w:r>
+        <w:rPr>
+          <w:b/>
+          <w:bCs/>
+        </w:rPr>
+        <w:t>y2</w:t>
+      </w:r>
+      <w:r>
+        <w:t>).</w:t>
+      </w:r>
+    </w:p>
+    <w:p>
+      <w:pPr>
+        <w:pStyle w:val="Nidungvnbn"/>
+        <w:numPr>
+          <w:ilvl w:val="0"/>
+          <w:numId w:val="70"/>
+        </w:numPr>
+      </w:pPr>
+      <w:r>
+        <w:t>Sau đó, y1 và y2 được xếp chồng lên nhau để tạo thành tensor 3D kích thước 7*7*129, tiếp theo đi qua lớp transposed convolution để tăng kích thước lên 14*14 và 28*28, cuối cùng cho ra output 28*28*1.</w:t>
+      </w:r>
+    </w:p>
+    <w:p>
+      <w:pPr>
+        <w:pStyle w:val="mc3"/>
+      </w:pPr>
+      <w:r>
+        <w:t xml:space="preserve">2.7.2 </w:t>
+      </w:r>
+      <w:r>
+        <w:t>Discriminator</w:t>
+      </w:r>
+    </w:p>
+    <w:p>
+      <w:pPr>
+        <w:pStyle w:val="Nidungvnbn"/>
+      </w:pPr>
+      <w:r>
+        <w:t xml:space="preserve">Tương tự như ở trong generator bên cạnh ảnh, </w:t>
+      </w:r>
+      <w:r>
+        <w:t>nó</w:t>
+      </w:r>
+      <w:r>
+        <w:t xml:space="preserve"> sẽ thêm vào y, 1 số từ (0 – 9) tương ứng với thể loại trong dữ liệu Fashion-MNIST.</w:t>
+      </w:r>
+    </w:p>
+    <w:p>
+      <w:pPr>
+        <w:pStyle w:val="Nidungvnbn"/>
+      </w:pPr>
+      <w:r>
+        <w:rPr>
+          <w:noProof/>
+        </w:rPr>
+        <w:lastRenderedPageBreak/>
+        <w:drawing>
+          <wp:inline distT="0" distB="0" distL="0" distR="0" wp14:anchorId="7577B42D" wp14:editId="0BD1114D">
+            <wp:extent cx="5790752" cy="2001578"/>
+            <wp:effectExtent l="0" t="0" r="635" b="0"/>
+            <wp:docPr id="308709356" name="Picture 32" descr="A diagram of a diagram&#10;&#10;Description automatically generated"/>
+            <wp:cNvGraphicFramePr>
+              <a:graphicFrameLocks xmlns:a="http://schemas.openxmlformats.org/drawingml/2006/main" noChangeAspect="1"/>
+            </wp:cNvGraphicFramePr>
+            <a:graphic xmlns:a="http://schemas.openxmlformats.org/drawingml/2006/main">
+              <a:graphicData uri="http://schemas.openxmlformats.org/drawingml/2006/picture">
+                <pic:pic xmlns:pic="http://schemas.openxmlformats.org/drawingml/2006/picture">
+                  <pic:nvPicPr>
+                    <pic:cNvPr id="308709356" name="Picture 32" descr="A diagram of a diagram&#10;&#10;Description automatically generated"/>
+                    <pic:cNvPicPr>
+                      <a:picLocks noChangeAspect="1" noChangeArrowheads="1"/>
+                    </pic:cNvPicPr>
+                  </pic:nvPicPr>
+                  <pic:blipFill rotWithShape="1">
+                    <a:blip r:embed="rId47">
+                      <a:extLst>
+                        <a:ext uri="{28A0092B-C50C-407E-A947-70E740481C1C}">
+                          <a14:useLocalDpi xmlns:a14="http://schemas.microsoft.com/office/drawing/2010/main" val="0"/>
+                        </a:ext>
+                      </a:extLst>
+                    </a:blip>
+                    <a:srcRect t="5411" b="26614"/>
+                    <a:stretch/>
+                  </pic:blipFill>
+                  <pic:spPr bwMode="auto">
+                    <a:xfrm>
+                      <a:off x="0" y="0"/>
+                      <a:ext cx="5791835" cy="2001952"/>
+                    </a:xfrm>
+                    <a:prstGeom prst="rect">
+                      <a:avLst/>
+                    </a:prstGeom>
+                    <a:noFill/>
+                    <a:ln>
+                      <a:noFill/>
+                    </a:ln>
+                    <a:extLst>
+                      <a:ext uri="{53640926-AAD7-44D8-BBD7-CCE9431645EC}">
+                        <a14:shadowObscured xmlns:a14="http://schemas.microsoft.com/office/drawing/2010/main"/>
+                      </a:ext>
+                    </a:extLst>
+                  </pic:spPr>
+                </pic:pic>
+              </a:graphicData>
+            </a:graphic>
+          </wp:inline>
+        </w:drawing>
+      </w:r>
+    </w:p>
+    <w:p>
+      <w:pPr>
+        <w:pStyle w:val="Nidungvnbn"/>
+        <w:numPr>
+          <w:ilvl w:val="0"/>
+          <w:numId w:val="70"/>
+        </w:numPr>
+      </w:pPr>
+      <w:r>
+        <w:t xml:space="preserve">Đầu vào y là một số được đưa qua lớp nhúng của keras, lớp này tương tự như một bảng ánh xạ mỗi số thành một vector có kích thước 50*1. </w:t>
+      </w:r>
+    </w:p>
+    <w:p>
+      <w:pPr>
+        <w:pStyle w:val="Nidungvnbn"/>
+        <w:numPr>
+          <w:ilvl w:val="0"/>
+          <w:numId w:val="70"/>
+        </w:numPr>
+      </w:pPr>
+      <w:r>
+        <w:t>Sau đó, vector này được đưa qua lớp dense với 28*28 node đầu ra. Kết quả cuối cùng được chuyển đổi về dạng tensor 3 chiều có kích thước 28x28x1 (y1).</w:t>
+      </w:r>
+    </w:p>
+    <w:p>
+      <w:pPr>
+        <w:pStyle w:val="Nidungvnbn"/>
+        <w:numPr>
+          <w:ilvl w:val="0"/>
+          <w:numId w:val="70"/>
+        </w:numPr>
+      </w:pPr>
+      <w:r>
+        <w:t xml:space="preserve">Sau đó, y1 và ảnh đầu vào được xếp chồng lên nhau để tạo ra một tensor 3 chiều có kích thước 28*28*2. </w:t>
+      </w:r>
+    </w:p>
+    <w:p>
+      <w:pPr>
+        <w:pStyle w:val="Nidungvnbn"/>
+        <w:numPr>
+          <w:ilvl w:val="0"/>
+          <w:numId w:val="70"/>
+        </w:numPr>
+      </w:pPr>
+      <w:r>
+        <w:t xml:space="preserve">Tensor này sau đó được đưa qua lớp convolution với bước nhảy (stride) bằng 2 để giảm kích thước của ảnh từ 28*28 xuống còn 14*14 và sau đó là 7*7. Khi giảm kích thước, độ sâu của tensor tăng dần. </w:t>
+      </w:r>
+    </w:p>
+    <w:p>
+      <w:pPr>
+        <w:pStyle w:val="Nidungvnbn"/>
+        <w:numPr>
+          <w:ilvl w:val="0"/>
+          <w:numId w:val="70"/>
+        </w:numPr>
+      </w:pPr>
+      <w:r>
+        <w:t>Cuối cùng, tensor có kích thước 2*2*512 được chuyển đổi về dạng vector có kích thước 2048 và đi qua một lớp fully connected để chuyển đổi từ 2048 chiều về 1 chiều.</w:t>
+      </w:r>
+    </w:p>
+    <w:p>
+      <w:pPr>
+        <w:pStyle w:val="mc3"/>
+      </w:pPr>
+      <w:r>
+        <w:t xml:space="preserve">2.7.3 Loss function </w:t>
+      </w:r>
+    </w:p>
+    <w:p>
+      <w:pPr>
+        <w:pStyle w:val="Nidungvnbn"/>
+      </w:pPr>
+      <w:r>
+        <w:t>Model cGAN cũng có loss function tương tự như model DCGAN</w:t>
+      </w:r>
+      <w:r>
+        <w:t xml:space="preserve"> (giống gan)</w:t>
+      </w:r>
+      <w:r>
+        <w:t xml:space="preserve"> bao gồm loss function của model discriminator và loss function của model generator.</w:t>
+      </w:r>
+    </w:p>
+    <w:p>
+      <w:pPr>
+        <w:pStyle w:val="Nidungvnbn"/>
+      </w:pPr>
+      <w:r>
+        <w:rPr>
+          <w:noProof/>
+        </w:rPr>
+        <w:drawing>
+          <wp:inline distT="0" distB="0" distL="0" distR="0" wp14:anchorId="2E568B57" wp14:editId="5D381762">
+            <wp:extent cx="5791835" cy="386080"/>
+            <wp:effectExtent l="0" t="0" r="0" b="0"/>
+            <wp:docPr id="1816770999" name="Picture 1"/>
+            <wp:cNvGraphicFramePr>
+              <a:graphicFrameLocks xmlns:a="http://schemas.openxmlformats.org/drawingml/2006/main" noChangeAspect="1"/>
+            </wp:cNvGraphicFramePr>
+            <a:graphic xmlns:a="http://schemas.openxmlformats.org/drawingml/2006/main">
+              <a:graphicData uri="http://schemas.openxmlformats.org/drawingml/2006/picture">
+                <pic:pic xmlns:pic="http://schemas.openxmlformats.org/drawingml/2006/picture">
+                  <pic:nvPicPr>
+                    <pic:cNvPr id="1816770999" name=""/>
                     <pic:cNvPicPr/>
                   </pic:nvPicPr>
                   <pic:blipFill>
-                    <a:blip r:embed="rId23"/>
+                    <a:blip r:embed="rId48"/>
                     <a:stretch>
                       <a:fillRect/>
                     </a:stretch>
@@ -3502,7 +7343,7 @@
                   <pic:spPr>
                     <a:xfrm>
                       <a:off x="0" y="0"/>
-                      <a:ext cx="4315427" cy="2591162"/>
+                      <a:ext cx="5791835" cy="386080"/>
                     </a:xfrm>
                     <a:prstGeom prst="rect">
                       <a:avLst/>
@@ -3519,387 +7360,16 @@
       <w:pPr>
         <w:pStyle w:val="Nidungvnbn"/>
       </w:pPr>
-    </w:p>
-    <w:p>
-      <w:pPr>
-        <w:pStyle w:val="Mc2"/>
-      </w:pPr>
-      <w:r>
-        <w:t>2.3 PhoBERT</w:t>
-      </w:r>
-    </w:p>
-    <w:p>
-      <w:pPr>
-        <w:pStyle w:val="Nidungvnbn"/>
-        <w:rPr>
-          <w:szCs w:val="24"/>
-        </w:rPr>
-      </w:pPr>
-      <w:r>
-        <w:t>PhoBERT: Các mô hình ngôn ngữ được huấn luyện trước cho tiếng Việt Các mô hình PhoBERT được huấn luyện trước là những mô hình ngôn ngữ tiên tiến nhất cho tiếng Việt (Pho, tức là "Phở", là một món ăn phổ biến ở Việt Nam):</w:t>
-      </w:r>
-    </w:p>
-    <w:p>
-      <w:pPr>
-        <w:pStyle w:val="Nidungvnbn"/>
-      </w:pPr>
-      <w:r>
-        <w:lastRenderedPageBreak/>
-        <w:t xml:space="preserve">Hai phiên bản PhoBERT "base" và "large" là những mô hình ngôn ngữ đơn ngữ quy mô lớn đầu tiên được công khai và huấn luyện trước cho tiếng Việt. Phương pháp huấn luyện trước của PhoBERT dựa trên RoBERTa, tối ưu hóa quy trình huấn luyện trước của BERT để đạt được hiệu suất mạnh mẽ hơn. </w:t>
-      </w:r>
-    </w:p>
-    <w:p>
-      <w:pPr>
-        <w:pStyle w:val="Nidungvnbn"/>
-      </w:pPr>
-      <w:r>
-        <w:t>PhoBERT vượt trội hơn so với các phương pháp đơn ngữ và đa ngữ trước đó, đạt được các thành tích tiên tiến nhất mới trên bốn tác vụ NLP tiếng Việt bao gồm: Gán nhãn từ loại (</w:t>
-      </w:r>
-      <w:r>
-        <w:rPr>
-          <w:b/>
-          <w:bCs/>
-        </w:rPr>
-        <w:t>Part-of-speech tagging</w:t>
-      </w:r>
-      <w:r>
-        <w:rPr>
-          <w:b/>
-          <w:bCs/>
-        </w:rPr>
-        <w:t xml:space="preserve"> - POS</w:t>
-      </w:r>
-      <w:r>
-        <w:rPr>
-          <w:b/>
-          <w:bCs/>
-        </w:rPr>
-        <w:t>)</w:t>
-      </w:r>
-      <w:r>
-        <w:t>, Phân tích phụ thuộc (</w:t>
-      </w:r>
-      <w:r>
-        <w:rPr>
-          <w:b/>
-          <w:bCs/>
-        </w:rPr>
-        <w:t>Dependency parsing</w:t>
-      </w:r>
-      <w:r>
-        <w:rPr>
-          <w:b/>
-          <w:bCs/>
-        </w:rPr>
-        <w:t xml:space="preserve"> - Dep</w:t>
-      </w:r>
-      <w:r>
-        <w:t>), Nhận diện thực thể có tên (</w:t>
-      </w:r>
-      <w:r>
-        <w:rPr>
-          <w:b/>
-          <w:bCs/>
-        </w:rPr>
-        <w:t>Named-entity recognition</w:t>
-      </w:r>
-      <w:r>
-        <w:rPr>
-          <w:b/>
-          <w:bCs/>
-        </w:rPr>
-        <w:t xml:space="preserve"> – NER</w:t>
-      </w:r>
-      <w:r>
-        <w:t xml:space="preserve">) và Suy luận ngôn ngữ tự nhiên </w:t>
-      </w:r>
-      <w:r>
-        <w:rPr>
-          <w:b/>
-          <w:bCs/>
-        </w:rPr>
-        <w:t>(Natural language inference</w:t>
-      </w:r>
-      <w:r>
-        <w:rPr>
-          <w:b/>
-          <w:bCs/>
-        </w:rPr>
-        <w:t xml:space="preserve"> - NLI</w:t>
-      </w:r>
-      <w:r>
-        <w:t>). Kiến trúc tổng quát và kết quả thực nghiệm của PhoBERT có thể được tìm thấy trong bài báo: “</w:t>
-      </w:r>
-      <w:r>
-        <w:rPr>
-          <w:b/>
-          <w:bCs/>
-        </w:rPr>
-        <w:t>PhoBERT: Pre-trained language models for Vietnamese</w:t>
-      </w:r>
-      <w:r>
-        <w:t>” là của nhóm nghiên cứu của Nguyễn Tuấn Anh và Nguyễn Quốc Đạt tại Viện Nghiên cứu Dữ liệu lớn VinAI Research, Việt Nam.</w:t>
-      </w:r>
-    </w:p>
-    <w:p>
-      <w:pPr>
-        <w:pStyle w:val="Nidungvnbn"/>
-      </w:pPr>
-      <w:r>
-        <w:t>Thông qua bài báo trên, có những điểm chú ý sau:</w:t>
-      </w:r>
-    </w:p>
-    <w:p>
-      <w:pPr>
-        <w:pStyle w:val="Nidungvnbn"/>
-        <w:numPr>
-          <w:ilvl w:val="0"/>
-          <w:numId w:val="58"/>
-        </w:numPr>
-      </w:pPr>
-      <w:r>
-        <w:t xml:space="preserve">Đây là một pre-trained được huấn luyện monolingual language, tức là chỉ huấn luyện dành riêng cho tiếng Việt. Việc huấn luyện dựa trên kiến trúc và </w:t>
-      </w:r>
-      <w:r>
-        <w:rPr>
-          <w:b/>
-          <w:bCs/>
-        </w:rPr>
-        <w:t>cách tiếp cận giống</w:t>
-      </w:r>
-      <w:r>
-        <w:t xml:space="preserve"> </w:t>
-      </w:r>
-      <w:r>
-        <w:rPr>
-          <w:b/>
-          <w:bCs/>
-        </w:rPr>
-        <w:t>RoBERTa</w:t>
-      </w:r>
-      <w:r>
-        <w:t xml:space="preserve"> của Facebook được Facebook giới thiệu giữa năm 2019. </w:t>
-      </w:r>
-    </w:p>
-    <w:p>
-      <w:pPr>
-        <w:pStyle w:val="Nidungvnbn"/>
-        <w:numPr>
-          <w:ilvl w:val="0"/>
-          <w:numId w:val="58"/>
-        </w:numPr>
-      </w:pPr>
-      <w:r>
-        <w:t>Tương tự như BERT, PhoBERT cũng có 2 phiên bản là "base" và "large" với 24 transformers block.</w:t>
-      </w:r>
-    </w:p>
-    <w:p>
-      <w:pPr>
-        <w:pStyle w:val="Nidungvnbn"/>
-        <w:numPr>
-          <w:ilvl w:val="0"/>
-          <w:numId w:val="58"/>
-        </w:numPr>
-      </w:pPr>
-      <w:r>
-        <w:t>PhoBERT được train trên khoảng 20GB dữ liệu bao gồm khoảng 1GB Vietnamese Wikipedia corpus và 19GB còn lại lấy từ Vietnamese news corpus. Đây là một lượng dữ liệu khả ổn để train một mô hình như BERT.</w:t>
-      </w:r>
-    </w:p>
-    <w:p>
-      <w:pPr>
-        <w:pStyle w:val="Nidungvnbn"/>
-        <w:numPr>
-          <w:ilvl w:val="0"/>
-          <w:numId w:val="58"/>
-        </w:numPr>
-      </w:pPr>
-      <w:r>
-        <w:t>PhoBERT sử dụng RDRSegmenter của VnCoreNLP để tách từ cho dữ liệu đầu vào trước khi qua BPE encoder.</w:t>
-      </w:r>
-    </w:p>
-    <w:p>
-      <w:pPr>
-        <w:pStyle w:val="Nidungvnbn"/>
-        <w:numPr>
-          <w:ilvl w:val="0"/>
-          <w:numId w:val="58"/>
-        </w:numPr>
-      </w:pPr>
-      <w:r>
-        <w:t>Như đã nói ở trên, do tiếp cận theo tư tưởng của RoBERTa, PhoBERT chỉ sử dụng task Masked Language Model để train, bỏ đi task Next Sentence Prediction.</w:t>
-      </w:r>
-    </w:p>
-    <w:p>
-      <w:pPr>
-        <w:pStyle w:val="Nidungvnbn"/>
-        <w:numPr>
-          <w:ilvl w:val="0"/>
-          <w:numId w:val="58"/>
-        </w:numPr>
-      </w:pPr>
-      <w:r>
-        <w:lastRenderedPageBreak/>
-        <w:t>05/2020 là BERTweet: </w:t>
-      </w:r>
-      <w:hyperlink r:id="rId24" w:tgtFrame="_blank" w:history="1">
-        <w:r>
-          <w:rPr>
-            <w:rStyle w:val="Hyperlink"/>
-            <w:color w:val="auto"/>
-            <w:u w:val="none"/>
-          </w:rPr>
-          <w:t>A pre-trained language model for English Tweets</w:t>
-        </w:r>
-      </w:hyperlink>
-      <w:r>
-        <w:t>, </w:t>
-      </w:r>
-      <w:r>
-        <w:t xml:space="preserve">cùng 2 tác giả PhoBert. Khá là giống với PhoBert chỉ khác là dữ liệu train thôi. </w:t>
-      </w:r>
-    </w:p>
-    <w:p>
-      <w:pPr>
-        <w:pStyle w:val="Nidungvnbn"/>
-        <w:numPr>
-          <w:ilvl w:val="0"/>
-          <w:numId w:val="58"/>
-        </w:numPr>
-      </w:pPr>
-      <w:r>
-        <w:t xml:space="preserve">Các thư viên hỗ trợ để triển khai PhoBert: </w:t>
-      </w:r>
-    </w:p>
-    <w:p>
-      <w:pPr>
-        <w:pStyle w:val="Nidungvnbn"/>
-        <w:numPr>
-          <w:ilvl w:val="0"/>
-          <w:numId w:val="61"/>
-        </w:numPr>
-      </w:pPr>
-      <w:r>
-        <w:t>f</w:t>
-      </w:r>
-      <w:r>
-        <w:t>airseq: Là project của Facebook chuyên hỗ trợ các nghiên cứu và dự án liên quan đến model seq2seq. Và giúp đơn giản hóa quá trình tiền xử lý dữ liệu, định nghĩa mô hình, huấn luyện mô hình và triển khai mô hình</w:t>
-      </w:r>
-    </w:p>
-    <w:p>
-      <w:pPr>
-        <w:pStyle w:val="Nidungvnbn"/>
-        <w:numPr>
-          <w:ilvl w:val="0"/>
-          <w:numId w:val="61"/>
-        </w:numPr>
-      </w:pPr>
-      <w:r>
-        <w:t>fastBPE: Là package hỗ trợ tokenize từ (word) thành các từ phụ (subwords) theo phương pháp mới nhất được áp dụng cho các pretrain model NLP hiện đại như BERT và các biến thể của BERT.</w:t>
-      </w:r>
-    </w:p>
-    <w:p>
-      <w:pPr>
-        <w:pStyle w:val="Nidungvnbn"/>
-        <w:numPr>
-          <w:ilvl w:val="0"/>
-          <w:numId w:val="61"/>
-        </w:numPr>
-      </w:pPr>
-      <w:r>
-        <w:t>vncorenlp: Là một package NLP trong Tiếng Việt, hỗ trợ tokenize và các tác vụ NLP khác.</w:t>
-      </w:r>
-    </w:p>
-    <w:p>
-      <w:pPr>
-        <w:pStyle w:val="Nidungvnbn"/>
-        <w:numPr>
-          <w:ilvl w:val="0"/>
-          <w:numId w:val="61"/>
-        </w:numPr>
-      </w:pPr>
-      <w:r>
-        <w:t>transformers: Là một project của Huggingface hỗ trợ huấn luyện các model dựa trên kiến trúc transformer như BERT, GPT-2, RoBERTa, XLM, DistilBert, XLNet, T5, CTRL</w:t>
-      </w:r>
-      <w:r>
-        <w:t>…</w:t>
-      </w:r>
-      <w:r>
-        <w:t xml:space="preserve"> phục vụ cho các tác vụ NLP trên cả nền tảng Pytorch và TensorFlow</w:t>
-      </w:r>
-      <w:r>
-        <w:t>.</w:t>
-      </w:r>
-    </w:p>
-    <w:p>
-      <w:pPr>
-        <w:pStyle w:val="Nidungvnbn"/>
-        <w:numPr>
-          <w:ilvl w:val="0"/>
-          <w:numId w:val="60"/>
-        </w:numPr>
-      </w:pPr>
-      <w:r>
-        <w:t>Họ</w:t>
-      </w:r>
-      <w:r>
-        <w:t xml:space="preserve"> đã sử dụng kích thước lô (batch size) là 1024 trên 4 GPU V100, mỗi GPU có dung lượng 16GB, và tốc độ học tối đa (peak learning rate) là 0.0004 cho PhoBERT</w:t>
-      </w:r>
-      <w:r>
-        <w:t xml:space="preserve"> </w:t>
-      </w:r>
-      <w:r>
-        <w:t>base. Đối với PhoBERT</w:t>
-      </w:r>
-      <w:r>
-        <w:t xml:space="preserve"> </w:t>
-      </w:r>
-      <w:proofErr w:type="gramStart"/>
-      <w:r>
-        <w:t xml:space="preserve">large, </w:t>
-      </w:r>
-      <w:r>
-        <w:t xml:space="preserve"> họ</w:t>
-      </w:r>
-      <w:proofErr w:type="gramEnd"/>
-      <w:r>
-        <w:t xml:space="preserve"> </w:t>
-      </w:r>
-      <w:r>
-        <w:t>đã sử dụng kích thước lô là 512 và tốc độ học tối đa là 0.0002. Quá trình huấn luyện đã chạy trong 40 epoch, trong đó tốc độ học được điều chỉnh trong 2 epoch, tổng cộng khoảng 540K bước huấn luyện cho PhoBERTbase và 1.08M bước huấn luyện cho PhoBERT</w:t>
-      </w:r>
-      <w:r>
-        <w:t xml:space="preserve"> </w:t>
-      </w:r>
-      <w:r>
-        <w:t>large. Chúng tôi đã huấn luyện trước PhoBERT</w:t>
-      </w:r>
-      <w:r>
-        <w:t xml:space="preserve"> </w:t>
-      </w:r>
-      <w:r>
-        <w:t xml:space="preserve">base trong 3 tuần và </w:t>
-      </w:r>
-      <w:r>
-        <w:t xml:space="preserve"> </w:t>
-      </w:r>
-      <w:r>
-        <w:t xml:space="preserve"> trong 5 tuần.</w:t>
-      </w:r>
-    </w:p>
-    <w:p>
-      <w:pPr>
-        <w:pStyle w:val="Nidungvnbn"/>
-      </w:pPr>
       <w:r>
         <w:rPr>
           <w:noProof/>
         </w:rPr>
         <w:lastRenderedPageBreak/>
         <w:drawing>
-          <wp:inline distT="0" distB="0" distL="0" distR="0" wp14:anchorId="104E5A0B" wp14:editId="5E3E89E7">
-            <wp:extent cx="5791835" cy="2386965"/>
-            <wp:effectExtent l="0" t="0" r="0" b="0"/>
-            <wp:docPr id="866682587" name="Picture 1"/>
+          <wp:inline distT="0" distB="0" distL="0" distR="0" wp14:anchorId="3CC52510" wp14:editId="1EB91578">
+            <wp:extent cx="5556250" cy="4620614"/>
+            <wp:effectExtent l="0" t="0" r="6350" b="8890"/>
+            <wp:docPr id="618586976" name="Picture 1" descr="A diagram of a diagram&#10;&#10;Description automatically generated"/>
             <wp:cNvGraphicFramePr>
               <a:graphicFrameLocks xmlns:a="http://schemas.openxmlformats.org/drawingml/2006/main" noChangeAspect="1"/>
             </wp:cNvGraphicFramePr>
@@ -3907,23 +7377,30 @@
               <a:graphicData uri="http://schemas.openxmlformats.org/drawingml/2006/picture">
                 <pic:pic xmlns:pic="http://schemas.openxmlformats.org/drawingml/2006/picture">
                   <pic:nvPicPr>
-                    <pic:cNvPr id="866682587" name=""/>
+                    <pic:cNvPr id="618586976" name="Picture 1" descr="A diagram of a diagram&#10;&#10;Description automatically generated"/>
                     <pic:cNvPicPr/>
                   </pic:nvPicPr>
-                  <pic:blipFill>
-                    <a:blip r:embed="rId25"/>
-                    <a:stretch>
-                      <a:fillRect/>
-                    </a:stretch>
+                  <pic:blipFill rotWithShape="1">
+                    <a:blip r:embed="rId49"/>
+                    <a:srcRect l="4066" t="4167"/>
+                    <a:stretch/>
                   </pic:blipFill>
-                  <pic:spPr>
+                  <pic:spPr bwMode="auto">
                     <a:xfrm>
                       <a:off x="0" y="0"/>
-                      <a:ext cx="5791835" cy="2386965"/>
+                      <a:ext cx="5556308" cy="4620662"/>
                     </a:xfrm>
                     <a:prstGeom prst="rect">
                       <a:avLst/>
                     </a:prstGeom>
+                    <a:ln>
+                      <a:noFill/>
+                    </a:ln>
+                    <a:extLst>
+                      <a:ext uri="{53640926-AAD7-44D8-BBD7-CCE9431645EC}">
+                        <a14:shadowObscured xmlns:a14="http://schemas.microsoft.com/office/drawing/2010/main"/>
+                      </a:ext>
+                    </a:extLst>
                   </pic:spPr>
                 </pic:pic>
               </a:graphicData>
@@ -3936,513 +7413,36 @@
       <w:pPr>
         <w:pStyle w:val="Nidungvnbn"/>
       </w:pPr>
-      <w:r>
-        <w:rPr>
-          <w:noProof/>
-        </w:rPr>
-        <w:drawing>
-          <wp:inline distT="0" distB="0" distL="0" distR="0" wp14:anchorId="0CC8FEFF" wp14:editId="0EFA96F5">
-            <wp:extent cx="5791835" cy="2735580"/>
-            <wp:effectExtent l="0" t="0" r="0" b="7620"/>
-            <wp:docPr id="1549130783" name="Picture 1" descr="A screenshot of a computer&#10;&#10;Description automatically generated"/>
-            <wp:cNvGraphicFramePr>
-              <a:graphicFrameLocks xmlns:a="http://schemas.openxmlformats.org/drawingml/2006/main" noChangeAspect="1"/>
-            </wp:cNvGraphicFramePr>
-            <a:graphic xmlns:a="http://schemas.openxmlformats.org/drawingml/2006/main">
-              <a:graphicData uri="http://schemas.openxmlformats.org/drawingml/2006/picture">
-                <pic:pic xmlns:pic="http://schemas.openxmlformats.org/drawingml/2006/picture">
-                  <pic:nvPicPr>
-                    <pic:cNvPr id="1549130783" name="Picture 1" descr="A screenshot of a computer&#10;&#10;Description automatically generated"/>
-                    <pic:cNvPicPr/>
-                  </pic:nvPicPr>
-                  <pic:blipFill>
-                    <a:blip r:embed="rId26"/>
-                    <a:stretch>
-                      <a:fillRect/>
-                    </a:stretch>
-                  </pic:blipFill>
-                  <pic:spPr>
-                    <a:xfrm>
-                      <a:off x="0" y="0"/>
-                      <a:ext cx="5791835" cy="2735580"/>
-                    </a:xfrm>
-                    <a:prstGeom prst="rect">
-                      <a:avLst/>
-                    </a:prstGeom>
-                  </pic:spPr>
-                </pic:pic>
-              </a:graphicData>
-            </a:graphic>
-          </wp:inline>
-        </w:drawing>
-      </w:r>
-    </w:p>
-    <w:p>
-      <w:pPr>
-        <w:pStyle w:val="Mc2"/>
-      </w:pPr>
-      <w:r>
-        <w:t xml:space="preserve">2.4 Ưu và nhược điểm </w:t>
-      </w:r>
-    </w:p>
-    <w:tbl>
-      <w:tblPr>
-        <w:tblStyle w:val="TableGrid"/>
-        <w:tblW w:w="9535" w:type="dxa"/>
-        <w:tblLook w:val="04A0" w:firstRow="1" w:lastRow="0" w:firstColumn="1" w:lastColumn="0" w:noHBand="0" w:noVBand="1"/>
-      </w:tblPr>
-      <w:tblGrid>
-        <w:gridCol w:w="2020"/>
-        <w:gridCol w:w="3735"/>
-        <w:gridCol w:w="3780"/>
-      </w:tblGrid>
-      <w:tr>
-        <w:tc>
-          <w:tcPr>
-            <w:tcW w:w="2020" w:type="dxa"/>
-          </w:tcPr>
-          <w:p>
-            <w:pPr>
-              <w:pStyle w:val="Nidungvnbn"/>
-              <w:jc w:val="center"/>
-            </w:pPr>
-          </w:p>
-        </w:tc>
-        <w:tc>
-          <w:tcPr>
-            <w:tcW w:w="3735" w:type="dxa"/>
-          </w:tcPr>
-          <w:p>
-            <w:pPr>
-              <w:pStyle w:val="Nidungvnbn"/>
-              <w:jc w:val="center"/>
-            </w:pPr>
-            <w:r>
-              <w:t>Ưu điểm</w:t>
-            </w:r>
-          </w:p>
-        </w:tc>
-        <w:tc>
-          <w:tcPr>
-            <w:tcW w:w="3780" w:type="dxa"/>
-          </w:tcPr>
-          <w:p>
-            <w:pPr>
-              <w:pStyle w:val="Nidungvnbn"/>
-              <w:jc w:val="center"/>
-            </w:pPr>
-            <w:r>
-              <w:t>Nhược điểm</w:t>
-            </w:r>
-          </w:p>
-        </w:tc>
-      </w:tr>
-      <w:tr>
-        <w:tc>
-          <w:tcPr>
-            <w:tcW w:w="2020" w:type="dxa"/>
-          </w:tcPr>
-          <w:p>
-            <w:pPr>
-              <w:pStyle w:val="Nidungvnbn"/>
-              <w:tabs>
-                <w:tab w:val="center" w:pos="1262"/>
-              </w:tabs>
-              <w:jc w:val="left"/>
-            </w:pPr>
-            <w:r>
-              <w:tab/>
-            </w:r>
-          </w:p>
-          <w:p>
-            <w:pPr>
-              <w:pStyle w:val="Nidungvnbn"/>
-              <w:tabs>
-                <w:tab w:val="center" w:pos="1262"/>
-              </w:tabs>
-              <w:jc w:val="left"/>
-            </w:pPr>
-          </w:p>
-          <w:p>
-            <w:pPr>
-              <w:pStyle w:val="Nidungvnbn"/>
-              <w:tabs>
-                <w:tab w:val="center" w:pos="1262"/>
-              </w:tabs>
-              <w:jc w:val="left"/>
-            </w:pPr>
-          </w:p>
-          <w:p>
-            <w:pPr>
-              <w:pStyle w:val="Nidungvnbn"/>
-              <w:tabs>
-                <w:tab w:val="center" w:pos="1262"/>
-              </w:tabs>
-              <w:jc w:val="left"/>
-            </w:pPr>
-          </w:p>
-          <w:p>
-            <w:pPr>
-              <w:pStyle w:val="Nidungvnbn"/>
-              <w:tabs>
-                <w:tab w:val="center" w:pos="1262"/>
-              </w:tabs>
-              <w:jc w:val="left"/>
-            </w:pPr>
-          </w:p>
-          <w:p>
-            <w:pPr>
-              <w:pStyle w:val="Nidungvnbn"/>
-              <w:tabs>
-                <w:tab w:val="center" w:pos="1262"/>
-              </w:tabs>
-              <w:jc w:val="left"/>
-            </w:pPr>
-            <w:r>
-              <w:t>BERT</w:t>
-            </w:r>
-          </w:p>
-        </w:tc>
-        <w:tc>
-          <w:tcPr>
-            <w:tcW w:w="3735" w:type="dxa"/>
-          </w:tcPr>
-          <w:p>
-            <w:pPr>
-              <w:pStyle w:val="Nidungvnbn"/>
-              <w:ind w:firstLine="0"/>
-              <w:jc w:val="left"/>
-            </w:pPr>
-            <w:r>
-              <w:t>Hiệu suất cao trên nhiều tác vụ NLP nhờ kiến trúc Transformer hai chiều, có khả năng xử lý tốt ngữ cảnh.</w:t>
-            </w:r>
-          </w:p>
-          <w:p>
-            <w:pPr>
-              <w:pStyle w:val="Nidungvnbn"/>
-              <w:ind w:firstLine="0"/>
-              <w:jc w:val="left"/>
-            </w:pPr>
-            <w:r>
-              <w:lastRenderedPageBreak/>
-              <w:t>Được cộng đồng sử dụng rộng rãi, nhiều tài nguyên và công cụ hỗ trợ.</w:t>
-            </w:r>
-          </w:p>
-          <w:p>
-            <w:pPr>
-              <w:pStyle w:val="Nidungvnbn"/>
-              <w:ind w:firstLine="0"/>
-              <w:jc w:val="left"/>
-            </w:pPr>
-            <w:r>
-              <w:t xml:space="preserve">Có nhiều phiên bản tiền huấn luyện có sẵn, dễ dàng fine-tune cho các tác vụ cụ thể. </w:t>
-            </w:r>
-          </w:p>
-        </w:tc>
-        <w:tc>
-          <w:tcPr>
-            <w:tcW w:w="3780" w:type="dxa"/>
-          </w:tcPr>
-          <w:p>
-            <w:pPr>
-              <w:pStyle w:val="Nidungvnbn"/>
-              <w:ind w:firstLine="0"/>
-              <w:jc w:val="left"/>
-            </w:pPr>
-            <w:r>
-              <w:lastRenderedPageBreak/>
-              <w:t>Yêu cầu tài nguyên tính toán lớn, thời gian huấn luyện dài.</w:t>
-            </w:r>
-          </w:p>
-          <w:p>
-            <w:pPr>
-              <w:pStyle w:val="Nidungvnbn"/>
-              <w:ind w:firstLine="0"/>
-              <w:jc w:val="left"/>
-            </w:pPr>
-            <w:r>
-              <w:t>Hiệu suất có thể không tốt bằng các mô hình mới hơn như RoBERTa trong một số tác vụ.</w:t>
-            </w:r>
-          </w:p>
-          <w:p>
-            <w:pPr>
-              <w:pStyle w:val="Nidungvnbn"/>
-              <w:ind w:firstLine="0"/>
-              <w:jc w:val="left"/>
-            </w:pPr>
-            <w:r>
-              <w:lastRenderedPageBreak/>
-              <w:t>Có thể gặp khó khăn với ngữ cảnh dài và ngữ cảnh phức tạp.</w:t>
-            </w:r>
-          </w:p>
-        </w:tc>
-      </w:tr>
-      <w:tr>
-        <w:tc>
-          <w:tcPr>
-            <w:tcW w:w="2020" w:type="dxa"/>
-          </w:tcPr>
-          <w:p>
-            <w:pPr>
-              <w:pStyle w:val="Nidungvnbn"/>
-              <w:jc w:val="center"/>
-            </w:pPr>
-          </w:p>
-          <w:p>
-            <w:pPr>
-              <w:pStyle w:val="Nidungvnbn"/>
-              <w:jc w:val="center"/>
-            </w:pPr>
-          </w:p>
-          <w:p>
-            <w:pPr>
-              <w:pStyle w:val="Nidungvnbn"/>
-              <w:jc w:val="center"/>
-            </w:pPr>
-          </w:p>
-          <w:p>
-            <w:pPr>
-              <w:pStyle w:val="Nidungvnbn"/>
-              <w:jc w:val="center"/>
-            </w:pPr>
-          </w:p>
-          <w:p>
-            <w:pPr>
-              <w:pStyle w:val="Nidungvnbn"/>
-              <w:jc w:val="center"/>
-            </w:pPr>
-          </w:p>
-          <w:p>
-            <w:pPr>
-              <w:pStyle w:val="Nidungvnbn"/>
-              <w:jc w:val="center"/>
-            </w:pPr>
-          </w:p>
-          <w:p>
-            <w:pPr>
-              <w:pStyle w:val="Nidungvnbn"/>
-              <w:jc w:val="center"/>
-            </w:pPr>
-            <w:r>
-              <w:t>RoBERTa</w:t>
-            </w:r>
-          </w:p>
-        </w:tc>
-        <w:tc>
-          <w:tcPr>
-            <w:tcW w:w="3735" w:type="dxa"/>
-          </w:tcPr>
-          <w:p>
-            <w:pPr>
-              <w:pStyle w:val="Nidungvnbn"/>
-              <w:ind w:firstLine="0"/>
-            </w:pPr>
-            <w:r>
-              <w:t>Cải tiến từ BERT với việc huấn luyện lâu hơn và trên lượng dữ liệu lớn hơn, không sử dụng nhiệm vụ NSP (Next Sentence Prediction), tối ưu hóa quá trình huấn luyện.</w:t>
-            </w:r>
-          </w:p>
-          <w:p>
-            <w:pPr>
-              <w:pStyle w:val="Nidungvnbn"/>
-              <w:ind w:firstLine="0"/>
-            </w:pPr>
-            <w:r>
-              <w:t>Hiệu suất vượt trội trên các tác vụ NLP, đặc biệt là khi so sánh với BERT.</w:t>
-            </w:r>
-          </w:p>
-          <w:p>
-            <w:pPr>
-              <w:pStyle w:val="Nidungvnbn"/>
-              <w:ind w:firstLine="0"/>
-            </w:pPr>
-            <w:r>
-              <w:t xml:space="preserve">Khả năng xử lý ngữ cảnh tốt hơn nhờ vào các cải tiến trong quy trình huấn luyện. </w:t>
-            </w:r>
-          </w:p>
-          <w:p>
-            <w:pPr>
-              <w:pStyle w:val="Nidungvnbn"/>
-              <w:ind w:firstLine="0"/>
-            </w:pPr>
-            <w:r>
-              <w:t xml:space="preserve">Được train với data lớn hơn nên mô hình có khả năng tổng quát tốt hơn và đạt được kết quả cao. </w:t>
-            </w:r>
-          </w:p>
-        </w:tc>
-        <w:tc>
-          <w:tcPr>
-            <w:tcW w:w="3780" w:type="dxa"/>
-          </w:tcPr>
-          <w:p>
-            <w:pPr>
-              <w:pStyle w:val="Nidungvnbn"/>
-              <w:ind w:firstLine="0"/>
-              <w:jc w:val="left"/>
-            </w:pPr>
-            <w:r>
-              <w:t>Yêu cầu tài nguyên tính toán lớn hơn BERT, thời gian huấn luyện dài hơn.</w:t>
-            </w:r>
-          </w:p>
-          <w:p>
-            <w:pPr>
-              <w:pStyle w:val="Nidungvnbn"/>
-              <w:ind w:firstLine="0"/>
-              <w:jc w:val="left"/>
-            </w:pPr>
-            <w:r>
-              <w:t>Sử dụng lượng dữ liệu và thời gian huấn luyện lớn, không phù hợp với những hệ thống có tài nguyên hạn chế.</w:t>
-            </w:r>
-          </w:p>
-          <w:p>
-            <w:pPr>
-              <w:pStyle w:val="Nidungvnbn"/>
-              <w:ind w:firstLine="0"/>
-              <w:jc w:val="left"/>
-            </w:pPr>
-            <w:r>
-              <w:t>Không sử dụng nhiệm vụ NSP, có thể là một nhược điểm trong một số tác vụ yêu cầu hiểu biết về quan hệ câu.</w:t>
-            </w:r>
-          </w:p>
-        </w:tc>
-      </w:tr>
-      <w:tr>
-        <w:tc>
-          <w:tcPr>
-            <w:tcW w:w="2020" w:type="dxa"/>
-          </w:tcPr>
-          <w:p>
-            <w:pPr>
-              <w:pStyle w:val="Nidungvnbn"/>
-              <w:jc w:val="center"/>
-            </w:pPr>
-          </w:p>
-          <w:p>
-            <w:pPr>
-              <w:pStyle w:val="Nidungvnbn"/>
-              <w:jc w:val="center"/>
-            </w:pPr>
-          </w:p>
-          <w:p>
-            <w:pPr>
-              <w:pStyle w:val="Nidungvnbn"/>
-              <w:jc w:val="center"/>
-            </w:pPr>
-          </w:p>
-          <w:p>
-            <w:pPr>
-              <w:pStyle w:val="Nidungvnbn"/>
-              <w:jc w:val="center"/>
-            </w:pPr>
-          </w:p>
-          <w:p>
-            <w:pPr>
-              <w:pStyle w:val="Nidungvnbn"/>
-              <w:jc w:val="center"/>
-            </w:pPr>
-          </w:p>
-          <w:p>
-            <w:pPr>
-              <w:pStyle w:val="Nidungvnbn"/>
-            </w:pPr>
-            <w:r>
-              <w:t>PhoBERT</w:t>
-            </w:r>
-          </w:p>
-        </w:tc>
-        <w:tc>
-          <w:tcPr>
-            <w:tcW w:w="3735" w:type="dxa"/>
-          </w:tcPr>
-          <w:p>
-            <w:pPr>
-              <w:pStyle w:val="Nidungvnbn"/>
-              <w:ind w:firstLine="0"/>
-              <w:jc w:val="left"/>
-            </w:pPr>
-            <w:r>
-              <w:t>Được huấn luyện đặc biệt cho tiếng Việt, đạt hiệu suất tốt hơn các mô hình đa ngữ như XLM-R trên các tác vụ NLP tiếng Việt.</w:t>
-            </w:r>
-          </w:p>
-          <w:p>
-            <w:pPr>
-              <w:pStyle w:val="Nidungvnbn"/>
-              <w:ind w:firstLine="0"/>
-              <w:jc w:val="left"/>
-            </w:pPr>
-            <w:r>
-              <w:t xml:space="preserve">Công khai phát hành mô hình giúp thúc đẩy nghiên cứu và ứng </w:t>
-            </w:r>
-            <w:r>
-              <w:lastRenderedPageBreak/>
-              <w:t>dụng trong lĩnh vực NLP tiếng Việt.</w:t>
-            </w:r>
-          </w:p>
-          <w:p>
-            <w:pPr>
-              <w:pStyle w:val="Nidungvnbn"/>
-              <w:ind w:firstLine="0"/>
-              <w:jc w:val="left"/>
-            </w:pPr>
-            <w:r>
-              <w:t>Được tối ưu hóa cho tiếng Việt, phù hợp với các yêu cầu ngôn ngữ đặc thù.</w:t>
-            </w:r>
-          </w:p>
-        </w:tc>
-        <w:tc>
-          <w:tcPr>
-            <w:tcW w:w="3780" w:type="dxa"/>
-          </w:tcPr>
-          <w:p>
-            <w:pPr>
-              <w:pStyle w:val="Nidungvnbn"/>
-              <w:ind w:firstLine="0"/>
-              <w:jc w:val="left"/>
-            </w:pPr>
-            <w:r>
-              <w:lastRenderedPageBreak/>
-              <w:t>Cần nhiều tài nguyên tính toán và thời gian huấn luyện dài, đặc biệt là với mô hình PhoBERTlarge.</w:t>
-            </w:r>
-          </w:p>
-          <w:p>
-            <w:pPr>
-              <w:pStyle w:val="Nidungvnbn"/>
-              <w:ind w:firstLine="0"/>
-              <w:jc w:val="left"/>
-            </w:pPr>
-            <w:r>
-              <w:t>Chỉ tối ưu cho tiếng Việt, không sử dụng tốt cho các ngôn ngữ khác.</w:t>
-            </w:r>
-          </w:p>
-          <w:p>
-            <w:pPr>
-              <w:pStyle w:val="Nidungvnbn"/>
-              <w:ind w:firstLine="0"/>
-              <w:jc w:val="left"/>
-            </w:pPr>
-            <w:r>
-              <w:lastRenderedPageBreak/>
-              <w:t>Chưa được ứng dụng rộng rãi, ít tài nguyên và công cụ hỗ trợ hơn so với BERT và RoBERTa.</w:t>
-            </w:r>
-          </w:p>
-          <w:p>
-            <w:pPr>
-              <w:pStyle w:val="Nidungvnbn"/>
-              <w:jc w:val="center"/>
-            </w:pPr>
-          </w:p>
-        </w:tc>
-      </w:tr>
-    </w:tbl>
-    <w:p>
-      <w:pPr>
-        <w:spacing w:after="200" w:line="276" w:lineRule="auto"/>
-        <w:jc w:val="center"/>
-        <w:rPr>
-          <w:b/>
-          <w:sz w:val="32"/>
-          <w:szCs w:val="32"/>
-        </w:rPr>
-      </w:pPr>
+    </w:p>
+    <w:p>
+      <w:pPr>
+        <w:pStyle w:val="Nidungvnbn"/>
+      </w:pPr>
+      <w:r>
+        <w:tab/>
+      </w:r>
+      <w:r>
+        <w:t xml:space="preserve"> </w:t>
+      </w:r>
+    </w:p>
+    <w:p>
+      <w:pPr>
+        <w:pStyle w:val="Nidungvnbn"/>
+      </w:pPr>
+    </w:p>
+    <w:p>
+      <w:pPr>
+        <w:pStyle w:val="Nidungvnbn"/>
+        <w:ind w:left="360" w:firstLine="0"/>
+      </w:pPr>
+    </w:p>
+    <w:p>
+      <w:pPr>
+        <w:pStyle w:val="Nidungvnbn"/>
+      </w:pPr>
+      <w:r>
+        <w:br w:type="page"/>
+      </w:r>
       <w:r>
         <w:lastRenderedPageBreak/>
         <w:br w:type="page"/>
@@ -4450,203 +7450,39 @@
     </w:p>
     <w:p>
       <w:pPr>
+        <w:spacing w:after="200" w:line="276" w:lineRule="auto"/>
+        <w:rPr>
+          <w:sz w:val="28"/>
+          <w:szCs w:val="28"/>
+        </w:rPr>
+      </w:pPr>
+      <w:r>
+        <w:rPr>
+          <w:sz w:val="28"/>
+          <w:szCs w:val="28"/>
+        </w:rPr>
+        <w:lastRenderedPageBreak/>
+        <w:br w:type="page"/>
+      </w:r>
+    </w:p>
+    <w:p>
+      <w:pPr>
+        <w:pStyle w:val="Nidungvnbn"/>
+        <w:rPr>
+          <w:sz w:val="28"/>
+          <w:szCs w:val="28"/>
+        </w:rPr>
+      </w:pPr>
+    </w:p>
+    <w:p>
+      <w:pPr>
         <w:pStyle w:val="Chng1"/>
       </w:pPr>
-      <w:bookmarkStart w:id="17" w:name="_Toc168848641"/>
-      <w:r>
-        <w:lastRenderedPageBreak/>
+      <w:bookmarkStart w:id="16" w:name="_Toc168848641"/>
+      <w:r>
         <w:t>TÀI LIỆU THAM KHẢO</w:t>
       </w:r>
-      <w:bookmarkEnd w:id="17"/>
-    </w:p>
-    <w:p>
-      <w:pPr>
-        <w:pStyle w:val="Nidungvnbn"/>
-        <w:ind w:firstLine="0"/>
-      </w:pPr>
-      <w:r>
-        <w:t xml:space="preserve">Vaswani, A., Shazeer, N., Parmar, N., &amp; Jones, J. (2017). Attention is All You Need. </w:t>
-      </w:r>
-      <w:r>
-        <w:rPr>
-          <w:rStyle w:val="Emphasis"/>
-        </w:rPr>
-        <w:t>arXiv</w:t>
-      </w:r>
-      <w:r>
-        <w:rPr>
-          <w:rStyle w:val="Emphasis"/>
-        </w:rPr>
-        <w:t>.</w:t>
-      </w:r>
-      <w:r>
-        <w:rPr>
-          <w:rStyle w:val="Emphasis"/>
-        </w:rPr>
-        <w:t xml:space="preserve"> preprint </w:t>
-      </w:r>
-      <w:r>
-        <w:rPr>
-          <w:rStyle w:val="Emphasis"/>
-          <w:b/>
-          <w:bCs/>
-        </w:rPr>
-        <w:t>arXiv:1706.03762</w:t>
-      </w:r>
-      <w:r>
-        <w:t xml:space="preserve">. </w:t>
-      </w:r>
-    </w:p>
-    <w:p>
-      <w:pPr>
-        <w:pStyle w:val="Nidungvnbn"/>
-        <w:ind w:firstLine="0"/>
-      </w:pPr>
-    </w:p>
-    <w:p>
-      <w:pPr>
-        <w:pStyle w:val="Nidungvnbn"/>
-        <w:ind w:firstLine="0"/>
-        <w:jc w:val="left"/>
-      </w:pPr>
-      <w:r>
-        <w:t>Devlin, J., Chang, M.-W., Lee, K., &amp; Toutanova, K. (2018). BERT Pre-training of Deep Bidirectional Transformersfor Language Understanding. arXiv preprin</w:t>
-      </w:r>
-      <w:r>
-        <w:t xml:space="preserve">t </w:t>
-      </w:r>
-      <w:r>
-        <w:rPr>
-          <w:b/>
-          <w:bCs/>
-          <w:i/>
-          <w:iCs/>
-        </w:rPr>
-        <w:t>arXiv:1810.04805</w:t>
-      </w:r>
-      <w:r>
-        <w:rPr>
-          <w:i/>
-          <w:iCs/>
-        </w:rPr>
-        <w:t>.</w:t>
-      </w:r>
-    </w:p>
-    <w:p>
-      <w:pPr>
-        <w:pStyle w:val="Nidungvnbn"/>
-        <w:ind w:firstLine="0"/>
-      </w:pPr>
-    </w:p>
-    <w:p>
-      <w:pPr>
-        <w:pStyle w:val="Nidungvnbn"/>
-        <w:ind w:firstLine="0"/>
-        <w:rPr>
-          <w:b/>
-          <w:bCs/>
-        </w:rPr>
-      </w:pPr>
-      <w:r>
-        <w:t>Dat Q. Nguyen, Anh T. Nguyen</w:t>
-      </w:r>
-      <w:r>
-        <w:t xml:space="preserve"> (2020). PhoBERT: Pre-trained language models for Vietnamese. </w:t>
-      </w:r>
-      <w:r>
-        <w:rPr>
-          <w:rStyle w:val="Emphasis"/>
-        </w:rPr>
-        <w:t xml:space="preserve">arXiv preprint </w:t>
-      </w:r>
-      <w:r>
-        <w:rPr>
-          <w:rStyle w:val="Emphasis"/>
-          <w:b/>
-          <w:bCs/>
-        </w:rPr>
-        <w:t>arXiv:</w:t>
-      </w:r>
-      <w:r>
-        <w:rPr>
-          <w:b/>
-          <w:bCs/>
-        </w:rPr>
-        <w:t xml:space="preserve"> 2003.00744</w:t>
-      </w:r>
-    </w:p>
-    <w:p>
-      <w:pPr>
-        <w:pStyle w:val="Nidungvnbn"/>
-        <w:ind w:firstLine="0"/>
-        <w:rPr>
-          <w:b/>
-          <w:bCs/>
-        </w:rPr>
-      </w:pPr>
-    </w:p>
-    <w:p>
-      <w:pPr>
-        <w:pStyle w:val="Nidungvnbn"/>
-        <w:ind w:firstLine="0"/>
-        <w:rPr>
-          <w:szCs w:val="24"/>
-        </w:rPr>
-      </w:pPr>
-      <w:r>
-        <w:t xml:space="preserve">Yinhan Liu, Myle Ott, Naman Goyal, Jingfei Du, Mandar Joshi, Danqi Chen, Omer Levy, Mike Lewis, Luke Zettlemoyer, and Veselin Stoyanov (2019) RoBERTa: A Robustly Optimized BERT Pretraining Approach. arXiv preprint, </w:t>
-      </w:r>
-      <w:r>
-        <w:rPr>
-          <w:b/>
-          <w:bCs/>
-          <w:i/>
-          <w:iCs/>
-        </w:rPr>
-        <w:t>arXiv:1907.11692</w:t>
-      </w:r>
-    </w:p>
-    <w:p>
-      <w:pPr>
-        <w:pStyle w:val="z-TopofForm"/>
-      </w:pPr>
-      <w:r>
-        <w:t>Top of Form</w:t>
-      </w:r>
-    </w:p>
-    <w:p>
-      <w:pPr>
-        <w:pStyle w:val="Nidungvnbn"/>
-        <w:ind w:firstLine="0"/>
-      </w:pPr>
-    </w:p>
-    <w:p>
-      <w:pPr>
-        <w:spacing w:after="200" w:line="276" w:lineRule="auto"/>
-        <w:jc w:val="center"/>
-        <w:rPr>
-          <w:sz w:val="26"/>
-          <w:szCs w:val="26"/>
-        </w:rPr>
-      </w:pPr>
-    </w:p>
-    <w:p>
-      <w:pPr>
-        <w:spacing w:after="200" w:line="276" w:lineRule="auto"/>
-        <w:rPr>
-          <w:sz w:val="26"/>
-          <w:szCs w:val="26"/>
-        </w:rPr>
-      </w:pPr>
-    </w:p>
-    <w:p>
-      <w:pPr>
-        <w:spacing w:after="200" w:line="276" w:lineRule="auto"/>
-        <w:rPr>
-          <w:sz w:val="26"/>
-          <w:szCs w:val="26"/>
-        </w:rPr>
-      </w:pPr>
+      <w:bookmarkEnd w:id="16"/>
       <w:r>
         <w:rPr>
           <w:sz w:val="26"/>
@@ -4694,7 +7530,15 @@
         </w:rPr>
       </w:pPr>
       <w:r>
-        <w:t xml:space="preserve">Phần này bao gồm những nội dung cần thiết nhằm minh họa hoặc hỗ trợ cho nội dung luận văn như số liệu, biểu mẫu, tranh ảnh. . . . nếu sử dụng những câu trả lời cho một </w:t>
+        <w:t>Phần này bao gồm những nội dung cần thiết nhằm minh họa hoặc hỗ trợ cho nội dung luận văn như số liệu, biểu mẫu, tranh ảnh</w:t>
+      </w:r>
+      <w:proofErr w:type="gramStart"/>
+      <w:r>
+        <w:t>. . . .</w:t>
+      </w:r>
+      <w:proofErr w:type="gramEnd"/>
+      <w:r>
+        <w:t xml:space="preserve"> nếu sử dụng những câu trả lời cho một </w:t>
       </w:r>
       <w:r>
         <w:rPr>
@@ -4716,7 +7560,7 @@
       </w:r>
     </w:p>
     <w:sectPr>
-      <w:headerReference w:type="default" r:id="rId27"/>
+      <w:headerReference w:type="default" r:id="rId50"/>
       <w:pgSz w:w="12240" w:h="15840"/>
       <w:pgMar w:top="1985" w:right="1134" w:bottom="1701" w:left="1985" w:header="720" w:footer="720" w:gutter="0"/>
       <w:pgNumType w:start="1"/>
@@ -4729,23 +7573,7 @@
 
 <file path=word/comments.xml><?xml version="1.0" encoding="utf-8"?>
 <w:comments xmlns:wpc="http://schemas.microsoft.com/office/word/2010/wordprocessingCanvas" xmlns:cx="http://schemas.microsoft.com/office/drawing/2014/chartex" xmlns:cx1="http://schemas.microsoft.com/office/drawing/2015/9/8/chartex" xmlns:cx2="http://schemas.microsoft.com/office/drawing/2015/10/21/chartex" xmlns:cx3="http://schemas.microsoft.com/office/drawing/2016/5/9/chartex" xmlns:cx4="http://schemas.microsoft.com/office/drawing/2016/5/10/chartex" xmlns:cx5="http://schemas.microsoft.com/office/drawing/2016/5/11/chartex" xmlns:cx6="http://schemas.microsoft.com/office/drawing/2016/5/12/chartex" xmlns:cx7="http://schemas.microsoft.com/office/drawing/2016/5/13/chartex" xmlns:cx8="http://schemas.microsoft.com/office/drawing/2016/5/14/chartex" xmlns:mc="http://schemas.openxmlformats.org/markup-compatibility/2006" xmlns:aink="http://schemas.microsoft.com/office/drawing/2016/ink" xmlns:am3d="http://schemas.microsoft.com/office/drawing/2017/model3d" xmlns:o="urn:schemas-microsoft-com:office:office" xmlns:oel="http://schemas.microsoft.com/office/2019/extlst" xmlns:r="http://schemas.openxmlformats.org/officeDocument/2006/relationships" xmlns:m="http://schemas.openxmlformats.org/officeDocument/2006/math" xmlns:v="urn:schemas-microsoft-com:vml" xmlns:wp14="http://schemas.microsoft.com/office/word/2010/wordprocessingDrawing" xmlns:wp="http://schemas.openxmlformats.org/drawingml/2006/wordprocessingDrawing" xmlns:w10="urn:schemas-microsoft-com:office:word" xmlns:w="http://schemas.openxmlformats.org/wordprocessingml/2006/main" xmlns:w14="http://schemas.microsoft.com/office/word/2010/wordml" xmlns:w15="http://schemas.microsoft.com/office/word/2012/wordml" xmlns:w16cex="http://schemas.microsoft.com/office/word/2018/wordml/cex" xmlns:w16cid="http://schemas.microsoft.com/office/word/2016/wordml/cid" xmlns:w16="http://schemas.microsoft.com/office/word/2018/wordml" xmlns:w16du="http://schemas.microsoft.com/office/word/2023/wordml/word16du" xmlns:w16sdtdh="http://schemas.microsoft.com/office/word/2020/wordml/sdtdatahash" xmlns:w16se="http://schemas.microsoft.com/office/word/2015/wordml/symex" xmlns:wpg="http://schemas.microsoft.com/office/word/2010/wordprocessingGroup" xmlns:wpi="http://schemas.microsoft.com/office/word/2010/wordprocessingInk" xmlns:wne="http://schemas.microsoft.com/office/word/2006/wordml" xmlns:wps="http://schemas.microsoft.com/office/word/2010/wordprocessingShape" mc:Ignorable="w14 w15 w16se w16cid w16 w16cex w16sdtdh w16du wp14">
-  <w:comment w:id="1" w:author="Tran Tin" w:date="2014-05-11T10:51:00Z" w:initials="TT">
-    <w:p>
-      <w:pPr>
-        <w:pStyle w:val="CommentText"/>
-      </w:pPr>
-      <w:r>
-        <w:rPr>
-          <w:rStyle w:val="CommentReference"/>
-        </w:rPr>
-        <w:annotationRef/>
-      </w:r>
-      <w:r>
-        <w:t>Bold, font size 16</w:t>
-      </w:r>
-    </w:p>
-  </w:comment>
-  <w:comment w:id="8" w:author="Tran Tin" w:date="2014-05-12T20:08:00Z" w:initials="TT">
+  <w:comment w:id="7" w:author="Tran Tin" w:date="2014-05-12T20:08:00Z" w:initials="TT">
     <w:p>
       <w:pPr>
         <w:pStyle w:val="Nidungvnbn"/>
@@ -4780,14 +7608,12 @@
 
 <file path=word/commentsExtended.xml><?xml version="1.0" encoding="utf-8"?>
 <w15:commentsEx xmlns:wpc="http://schemas.microsoft.com/office/word/2010/wordprocessingCanvas" xmlns:cx="http://schemas.microsoft.com/office/drawing/2014/chartex" xmlns:cx1="http://schemas.microsoft.com/office/drawing/2015/9/8/chartex" xmlns:cx2="http://schemas.microsoft.com/office/drawing/2015/10/21/chartex" xmlns:cx3="http://schemas.microsoft.com/office/drawing/2016/5/9/chartex" xmlns:cx4="http://schemas.microsoft.com/office/drawing/2016/5/10/chartex" xmlns:cx5="http://schemas.microsoft.com/office/drawing/2016/5/11/chartex" xmlns:cx6="http://schemas.microsoft.com/office/drawing/2016/5/12/chartex" xmlns:cx7="http://schemas.microsoft.com/office/drawing/2016/5/13/chartex" xmlns:cx8="http://schemas.microsoft.com/office/drawing/2016/5/14/chartex" xmlns:mc="http://schemas.openxmlformats.org/markup-compatibility/2006" xmlns:aink="http://schemas.microsoft.com/office/drawing/2016/ink" xmlns:am3d="http://schemas.microsoft.com/office/drawing/2017/model3d" xmlns:o="urn:schemas-microsoft-com:office:office" xmlns:oel="http://schemas.microsoft.com/office/2019/extlst" xmlns:r="http://schemas.openxmlformats.org/officeDocument/2006/relationships" xmlns:m="http://schemas.openxmlformats.org/officeDocument/2006/math" xmlns:v="urn:schemas-microsoft-com:vml" xmlns:wp14="http://schemas.microsoft.com/office/word/2010/wordprocessingDrawing" xmlns:wp="http://schemas.openxmlformats.org/drawingml/2006/wordprocessingDrawing" xmlns:w10="urn:schemas-microsoft-com:office:word" xmlns:w="http://schemas.openxmlformats.org/wordprocessingml/2006/main" xmlns:w14="http://schemas.microsoft.com/office/word/2010/wordml" xmlns:w15="http://schemas.microsoft.com/office/word/2012/wordml" xmlns:w16cex="http://schemas.microsoft.com/office/word/2018/wordml/cex" xmlns:w16cid="http://schemas.microsoft.com/office/word/2016/wordml/cid" xmlns:w16="http://schemas.microsoft.com/office/word/2018/wordml" xmlns:w16du="http://schemas.microsoft.com/office/word/2023/wordml/word16du" xmlns:w16sdtdh="http://schemas.microsoft.com/office/word/2020/wordml/sdtdatahash" xmlns:w16se="http://schemas.microsoft.com/office/word/2015/wordml/symex" xmlns:wpg="http://schemas.microsoft.com/office/word/2010/wordprocessingGroup" xmlns:wpi="http://schemas.microsoft.com/office/word/2010/wordprocessingInk" xmlns:wne="http://schemas.microsoft.com/office/word/2006/wordml" xmlns:wps="http://schemas.microsoft.com/office/word/2010/wordprocessingShape" mc:Ignorable="w14 w15 w16se w16cid w16 w16cex w16sdtdh w16du wp14">
-  <w15:commentEx w15:paraId="4694AE96" w15:done="0"/>
   <w15:commentEx w15:paraId="3A76EEC8" w15:done="0"/>
 </w15:commentsEx>
 </file>
 
 <file path=word/commentsIds.xml><?xml version="1.0" encoding="utf-8"?>
 <w16cid:commentsIds xmlns:wpc="http://schemas.microsoft.com/office/word/2010/wordprocessingCanvas" xmlns:cx="http://schemas.microsoft.com/office/drawing/2014/chartex" xmlns:cx1="http://schemas.microsoft.com/office/drawing/2015/9/8/chartex" xmlns:cx2="http://schemas.microsoft.com/office/drawing/2015/10/21/chartex" xmlns:cx3="http://schemas.microsoft.com/office/drawing/2016/5/9/chartex" xmlns:cx4="http://schemas.microsoft.com/office/drawing/2016/5/10/chartex" xmlns:cx5="http://schemas.microsoft.com/office/drawing/2016/5/11/chartex" xmlns:cx6="http://schemas.microsoft.com/office/drawing/2016/5/12/chartex" xmlns:cx7="http://schemas.microsoft.com/office/drawing/2016/5/13/chartex" xmlns:cx8="http://schemas.microsoft.com/office/drawing/2016/5/14/chartex" xmlns:mc="http://schemas.openxmlformats.org/markup-compatibility/2006" xmlns:aink="http://schemas.microsoft.com/office/drawing/2016/ink" xmlns:am3d="http://schemas.microsoft.com/office/drawing/2017/model3d" xmlns:o="urn:schemas-microsoft-com:office:office" xmlns:oel="http://schemas.microsoft.com/office/2019/extlst" xmlns:r="http://schemas.openxmlformats.org/officeDocument/2006/relationships" xmlns:m="http://schemas.openxmlformats.org/officeDocument/2006/math" xmlns:v="urn:schemas-microsoft-com:vml" xmlns:wp14="http://schemas.microsoft.com/office/word/2010/wordprocessingDrawing" xmlns:wp="http://schemas.openxmlformats.org/drawingml/2006/wordprocessingDrawing" xmlns:w10="urn:schemas-microsoft-com:office:word" xmlns:w="http://schemas.openxmlformats.org/wordprocessingml/2006/main" xmlns:w14="http://schemas.microsoft.com/office/word/2010/wordml" xmlns:w15="http://schemas.microsoft.com/office/word/2012/wordml" xmlns:w16cex="http://schemas.microsoft.com/office/word/2018/wordml/cex" xmlns:w16cid="http://schemas.microsoft.com/office/word/2016/wordml/cid" xmlns:w16="http://schemas.microsoft.com/office/word/2018/wordml" xmlns:w16du="http://schemas.microsoft.com/office/word/2023/wordml/word16du" xmlns:w16sdtdh="http://schemas.microsoft.com/office/word/2020/wordml/sdtdatahash" xmlns:w16se="http://schemas.microsoft.com/office/word/2015/wordml/symex" xmlns:wpg="http://schemas.microsoft.com/office/word/2010/wordprocessingGroup" xmlns:wpi="http://schemas.microsoft.com/office/word/2010/wordprocessingInk" xmlns:wne="http://schemas.microsoft.com/office/word/2006/wordml" xmlns:wps="http://schemas.microsoft.com/office/word/2010/wordprocessingShape" mc:Ignorable="w14 w15 w16se w16cid w16 w16cex w16sdtdh w16du wp14">
-  <w16cid:commentId w16cid:paraId="4694AE96" w16cid:durableId="7F77462B"/>
   <w16cid:commentId w16cid:paraId="3A76EEC8" w16cid:durableId="7A3B512D"/>
 </w16cid:commentsIds>
 </file>
@@ -4971,6 +7797,117 @@
 <file path=word/numbering.xml><?xml version="1.0" encoding="utf-8"?>
 <w:numbering xmlns:wpc="http://schemas.microsoft.com/office/word/2010/wordprocessingCanvas" xmlns:cx="http://schemas.microsoft.com/office/drawing/2014/chartex" xmlns:cx1="http://schemas.microsoft.com/office/drawing/2015/9/8/chartex" xmlns:cx2="http://schemas.microsoft.com/office/drawing/2015/10/21/chartex" xmlns:cx3="http://schemas.microsoft.com/office/drawing/2016/5/9/chartex" xmlns:cx4="http://schemas.microsoft.com/office/drawing/2016/5/10/chartex" xmlns:cx5="http://schemas.microsoft.com/office/drawing/2016/5/11/chartex" xmlns:cx6="http://schemas.microsoft.com/office/drawing/2016/5/12/chartex" xmlns:cx7="http://schemas.microsoft.com/office/drawing/2016/5/13/chartex" xmlns:cx8="http://schemas.microsoft.com/office/drawing/2016/5/14/chartex" xmlns:mc="http://schemas.openxmlformats.org/markup-compatibility/2006" xmlns:aink="http://schemas.microsoft.com/office/drawing/2016/ink" xmlns:am3d="http://schemas.microsoft.com/office/drawing/2017/model3d" xmlns:o="urn:schemas-microsoft-com:office:office" xmlns:oel="http://schemas.microsoft.com/office/2019/extlst" xmlns:r="http://schemas.openxmlformats.org/officeDocument/2006/relationships" xmlns:m="http://schemas.openxmlformats.org/officeDocument/2006/math" xmlns:v="urn:schemas-microsoft-com:vml" xmlns:wp14="http://schemas.microsoft.com/office/word/2010/wordprocessingDrawing" xmlns:wp="http://schemas.openxmlformats.org/drawingml/2006/wordprocessingDrawing" xmlns:w10="urn:schemas-microsoft-com:office:word" xmlns:w="http://schemas.openxmlformats.org/wordprocessingml/2006/main" xmlns:w14="http://schemas.microsoft.com/office/word/2010/wordml" xmlns:w15="http://schemas.microsoft.com/office/word/2012/wordml" xmlns:w16cex="http://schemas.microsoft.com/office/word/2018/wordml/cex" xmlns:w16cid="http://schemas.microsoft.com/office/word/2016/wordml/cid" xmlns:w16="http://schemas.microsoft.com/office/word/2018/wordml" xmlns:w16du="http://schemas.microsoft.com/office/word/2023/wordml/word16du" xmlns:w16sdtdh="http://schemas.microsoft.com/office/word/2020/wordml/sdtdatahash" xmlns:w16se="http://schemas.microsoft.com/office/word/2015/wordml/symex" xmlns:wpg="http://schemas.microsoft.com/office/word/2010/wordprocessingGroup" xmlns:wpi="http://schemas.microsoft.com/office/word/2010/wordprocessingInk" xmlns:wne="http://schemas.microsoft.com/office/word/2006/wordml" xmlns:wps="http://schemas.microsoft.com/office/word/2010/wordprocessingShape" mc:Ignorable="w14 w15 w16se w16cid w16 w16cex w16sdtdh w16du wp14">
   <w:abstractNum w:abstractNumId="0" w15:restartNumberingAfterBreak="0">
+    <w:nsid w:val="02EE0FFC"/>
+    <w:multiLevelType w:val="hybridMultilevel"/>
+    <w:tmpl w:val="D4207A2C"/>
+    <w:lvl w:ilvl="0" w:tplc="B3ECD2E6">
+      <w:numFmt w:val="bullet"/>
+      <w:lvlText w:val="-"/>
+      <w:lvlJc w:val="left"/>
+      <w:pPr>
+        <w:ind w:left="1080" w:hanging="360"/>
+      </w:pPr>
+      <w:rPr>
+        <w:rFonts w:ascii="Times New Roman" w:eastAsia="Times New Roman" w:hAnsi="Times New Roman" w:cs="Times New Roman" w:hint="default"/>
+      </w:rPr>
+    </w:lvl>
+    <w:lvl w:ilvl="1" w:tplc="04090001">
+      <w:start w:val="1"/>
+      <w:numFmt w:val="bullet"/>
+      <w:lvlText w:val=""/>
+      <w:lvlJc w:val="left"/>
+      <w:pPr>
+        <w:ind w:left="1800" w:hanging="360"/>
+      </w:pPr>
+      <w:rPr>
+        <w:rFonts w:ascii="Symbol" w:hAnsi="Symbol" w:hint="default"/>
+      </w:rPr>
+    </w:lvl>
+    <w:lvl w:ilvl="2" w:tplc="80DCDC1A">
+      <w:numFmt w:val="bullet"/>
+      <w:lvlText w:val=""/>
+      <w:lvlJc w:val="left"/>
+      <w:pPr>
+        <w:ind w:left="2520" w:hanging="360"/>
+      </w:pPr>
+      <w:rPr>
+        <w:rFonts w:ascii="Wingdings" w:eastAsia="Times New Roman" w:hAnsi="Wingdings" w:cs="Times New Roman" w:hint="default"/>
+      </w:rPr>
+    </w:lvl>
+    <w:lvl w:ilvl="3" w:tplc="04090001" w:tentative="1">
+      <w:start w:val="1"/>
+      <w:numFmt w:val="bullet"/>
+      <w:lvlText w:val=""/>
+      <w:lvlJc w:val="left"/>
+      <w:pPr>
+        <w:ind w:left="3240" w:hanging="360"/>
+      </w:pPr>
+      <w:rPr>
+        <w:rFonts w:ascii="Symbol" w:hAnsi="Symbol" w:hint="default"/>
+      </w:rPr>
+    </w:lvl>
+    <w:lvl w:ilvl="4" w:tplc="04090003" w:tentative="1">
+      <w:start w:val="1"/>
+      <w:numFmt w:val="bullet"/>
+      <w:lvlText w:val="o"/>
+      <w:lvlJc w:val="left"/>
+      <w:pPr>
+        <w:ind w:left="3960" w:hanging="360"/>
+      </w:pPr>
+      <w:rPr>
+        <w:rFonts w:ascii="Courier New" w:hAnsi="Courier New" w:cs="Courier New" w:hint="default"/>
+      </w:rPr>
+    </w:lvl>
+    <w:lvl w:ilvl="5" w:tplc="04090005" w:tentative="1">
+      <w:start w:val="1"/>
+      <w:numFmt w:val="bullet"/>
+      <w:lvlText w:val=""/>
+      <w:lvlJc w:val="left"/>
+      <w:pPr>
+        <w:ind w:left="4680" w:hanging="360"/>
+      </w:pPr>
+      <w:rPr>
+        <w:rFonts w:ascii="Wingdings" w:hAnsi="Wingdings" w:hint="default"/>
+      </w:rPr>
+    </w:lvl>
+    <w:lvl w:ilvl="6" w:tplc="04090001" w:tentative="1">
+      <w:start w:val="1"/>
+      <w:numFmt w:val="bullet"/>
+      <w:lvlText w:val=""/>
+      <w:lvlJc w:val="left"/>
+      <w:pPr>
+        <w:ind w:left="5400" w:hanging="360"/>
+      </w:pPr>
+      <w:rPr>
+        <w:rFonts w:ascii="Symbol" w:hAnsi="Symbol" w:hint="default"/>
+      </w:rPr>
+    </w:lvl>
+    <w:lvl w:ilvl="7" w:tplc="04090003" w:tentative="1">
+      <w:start w:val="1"/>
+      <w:numFmt w:val="bullet"/>
+      <w:lvlText w:val="o"/>
+      <w:lvlJc w:val="left"/>
+      <w:pPr>
+        <w:ind w:left="6120" w:hanging="360"/>
+      </w:pPr>
+      <w:rPr>
+        <w:rFonts w:ascii="Courier New" w:hAnsi="Courier New" w:cs="Courier New" w:hint="default"/>
+      </w:rPr>
+    </w:lvl>
+    <w:lvl w:ilvl="8" w:tplc="04090005" w:tentative="1">
+      <w:start w:val="1"/>
+      <w:numFmt w:val="bullet"/>
+      <w:lvlText w:val=""/>
+      <w:lvlJc w:val="left"/>
+      <w:pPr>
+        <w:ind w:left="6840" w:hanging="360"/>
+      </w:pPr>
+      <w:rPr>
+        <w:rFonts w:ascii="Wingdings" w:hAnsi="Wingdings" w:hint="default"/>
+      </w:rPr>
+    </w:lvl>
+  </w:abstractNum>
+  <w:abstractNum w:abstractNumId="1" w15:restartNumberingAfterBreak="0">
     <w:nsid w:val="03EB0A02"/>
     <w:multiLevelType w:val="multilevel"/>
     <w:tmpl w:val="62F8395E"/>
@@ -5083,7 +8020,7 @@
       </w:rPr>
     </w:lvl>
   </w:abstractNum>
-  <w:abstractNum w:abstractNumId="1" w15:restartNumberingAfterBreak="0">
+  <w:abstractNum w:abstractNumId="2" w15:restartNumberingAfterBreak="0">
     <w:nsid w:val="04C94EFD"/>
     <w:multiLevelType w:val="hybridMultilevel"/>
     <w:tmpl w:val="0526DEE6"/>
@@ -5196,7 +8133,7 @@
       </w:rPr>
     </w:lvl>
   </w:abstractNum>
-  <w:abstractNum w:abstractNumId="2" w15:restartNumberingAfterBreak="0">
+  <w:abstractNum w:abstractNumId="3" w15:restartNumberingAfterBreak="0">
     <w:nsid w:val="05FF3A41"/>
     <w:multiLevelType w:val="hybridMultilevel"/>
     <w:tmpl w:val="8F147E46"/>
@@ -5309,7 +8246,7 @@
       </w:rPr>
     </w:lvl>
   </w:abstractNum>
-  <w:abstractNum w:abstractNumId="3" w15:restartNumberingAfterBreak="0">
+  <w:abstractNum w:abstractNumId="4" w15:restartNumberingAfterBreak="0">
     <w:nsid w:val="070D283E"/>
     <w:multiLevelType w:val="hybridMultilevel"/>
     <w:tmpl w:val="3960A83E"/>
@@ -5422,7 +8359,7 @@
       </w:rPr>
     </w:lvl>
   </w:abstractNum>
-  <w:abstractNum w:abstractNumId="4" w15:restartNumberingAfterBreak="0">
+  <w:abstractNum w:abstractNumId="5" w15:restartNumberingAfterBreak="0">
     <w:nsid w:val="08C223A4"/>
     <w:multiLevelType w:val="hybridMultilevel"/>
     <w:tmpl w:val="1C4E4B9E"/>
@@ -5535,7 +8472,156 @@
       </w:rPr>
     </w:lvl>
   </w:abstractNum>
-  <w:abstractNum w:abstractNumId="5" w15:restartNumberingAfterBreak="0">
+  <w:abstractNum w:abstractNumId="6" w15:restartNumberingAfterBreak="0">
+    <w:nsid w:val="0C9F53A9"/>
+    <w:multiLevelType w:val="multilevel"/>
+    <w:tmpl w:val="98AC825C"/>
+    <w:lvl w:ilvl="0">
+      <w:start w:val="1"/>
+      <w:numFmt w:val="bullet"/>
+      <w:lvlText w:val=""/>
+      <w:lvlJc w:val="left"/>
+      <w:pPr>
+        <w:tabs>
+          <w:tab w:val="num" w:pos="720"/>
+        </w:tabs>
+        <w:ind w:left="720" w:hanging="360"/>
+      </w:pPr>
+      <w:rPr>
+        <w:rFonts w:ascii="Symbol" w:hAnsi="Symbol" w:hint="default"/>
+        <w:sz w:val="20"/>
+      </w:rPr>
+    </w:lvl>
+    <w:lvl w:ilvl="1" w:tentative="1">
+      <w:start w:val="1"/>
+      <w:numFmt w:val="bullet"/>
+      <w:lvlText w:val="o"/>
+      <w:lvlJc w:val="left"/>
+      <w:pPr>
+        <w:tabs>
+          <w:tab w:val="num" w:pos="1440"/>
+        </w:tabs>
+        <w:ind w:left="1440" w:hanging="360"/>
+      </w:pPr>
+      <w:rPr>
+        <w:rFonts w:ascii="Courier New" w:hAnsi="Courier New" w:hint="default"/>
+        <w:sz w:val="20"/>
+      </w:rPr>
+    </w:lvl>
+    <w:lvl w:ilvl="2" w:tentative="1">
+      <w:start w:val="1"/>
+      <w:numFmt w:val="bullet"/>
+      <w:lvlText w:val=""/>
+      <w:lvlJc w:val="left"/>
+      <w:pPr>
+        <w:tabs>
+          <w:tab w:val="num" w:pos="2160"/>
+        </w:tabs>
+        <w:ind w:left="2160" w:hanging="360"/>
+      </w:pPr>
+      <w:rPr>
+        <w:rFonts w:ascii="Wingdings" w:hAnsi="Wingdings" w:hint="default"/>
+        <w:sz w:val="20"/>
+      </w:rPr>
+    </w:lvl>
+    <w:lvl w:ilvl="3" w:tentative="1">
+      <w:start w:val="1"/>
+      <w:numFmt w:val="bullet"/>
+      <w:lvlText w:val=""/>
+      <w:lvlJc w:val="left"/>
+      <w:pPr>
+        <w:tabs>
+          <w:tab w:val="num" w:pos="2880"/>
+        </w:tabs>
+        <w:ind w:left="2880" w:hanging="360"/>
+      </w:pPr>
+      <w:rPr>
+        <w:rFonts w:ascii="Wingdings" w:hAnsi="Wingdings" w:hint="default"/>
+        <w:sz w:val="20"/>
+      </w:rPr>
+    </w:lvl>
+    <w:lvl w:ilvl="4" w:tentative="1">
+      <w:start w:val="1"/>
+      <w:numFmt w:val="bullet"/>
+      <w:lvlText w:val=""/>
+      <w:lvlJc w:val="left"/>
+      <w:pPr>
+        <w:tabs>
+          <w:tab w:val="num" w:pos="3600"/>
+        </w:tabs>
+        <w:ind w:left="3600" w:hanging="360"/>
+      </w:pPr>
+      <w:rPr>
+        <w:rFonts w:ascii="Wingdings" w:hAnsi="Wingdings" w:hint="default"/>
+        <w:sz w:val="20"/>
+      </w:rPr>
+    </w:lvl>
+    <w:lvl w:ilvl="5" w:tentative="1">
+      <w:start w:val="1"/>
+      <w:numFmt w:val="bullet"/>
+      <w:lvlText w:val=""/>
+      <w:lvlJc w:val="left"/>
+      <w:pPr>
+        <w:tabs>
+          <w:tab w:val="num" w:pos="4320"/>
+        </w:tabs>
+        <w:ind w:left="4320" w:hanging="360"/>
+      </w:pPr>
+      <w:rPr>
+        <w:rFonts w:ascii="Wingdings" w:hAnsi="Wingdings" w:hint="default"/>
+        <w:sz w:val="20"/>
+      </w:rPr>
+    </w:lvl>
+    <w:lvl w:ilvl="6" w:tentative="1">
+      <w:start w:val="1"/>
+      <w:numFmt w:val="bullet"/>
+      <w:lvlText w:val=""/>
+      <w:lvlJc w:val="left"/>
+      <w:pPr>
+        <w:tabs>
+          <w:tab w:val="num" w:pos="5040"/>
+        </w:tabs>
+        <w:ind w:left="5040" w:hanging="360"/>
+      </w:pPr>
+      <w:rPr>
+        <w:rFonts w:ascii="Wingdings" w:hAnsi="Wingdings" w:hint="default"/>
+        <w:sz w:val="20"/>
+      </w:rPr>
+    </w:lvl>
+    <w:lvl w:ilvl="7" w:tentative="1">
+      <w:start w:val="1"/>
+      <w:numFmt w:val="bullet"/>
+      <w:lvlText w:val=""/>
+      <w:lvlJc w:val="left"/>
+      <w:pPr>
+        <w:tabs>
+          <w:tab w:val="num" w:pos="5760"/>
+        </w:tabs>
+        <w:ind w:left="5760" w:hanging="360"/>
+      </w:pPr>
+      <w:rPr>
+        <w:rFonts w:ascii="Wingdings" w:hAnsi="Wingdings" w:hint="default"/>
+        <w:sz w:val="20"/>
+      </w:rPr>
+    </w:lvl>
+    <w:lvl w:ilvl="8" w:tentative="1">
+      <w:start w:val="1"/>
+      <w:numFmt w:val="bullet"/>
+      <w:lvlText w:val=""/>
+      <w:lvlJc w:val="left"/>
+      <w:pPr>
+        <w:tabs>
+          <w:tab w:val="num" w:pos="6480"/>
+        </w:tabs>
+        <w:ind w:left="6480" w:hanging="360"/>
+      </w:pPr>
+      <w:rPr>
+        <w:rFonts w:ascii="Wingdings" w:hAnsi="Wingdings" w:hint="default"/>
+        <w:sz w:val="20"/>
+      </w:rPr>
+    </w:lvl>
+  </w:abstractNum>
+  <w:abstractNum w:abstractNumId="7" w15:restartNumberingAfterBreak="0">
     <w:nsid w:val="0D535847"/>
     <w:multiLevelType w:val="hybridMultilevel"/>
     <w:tmpl w:val="E85231F4"/>
@@ -5648,7 +8734,7 @@
       </w:rPr>
     </w:lvl>
   </w:abstractNum>
-  <w:abstractNum w:abstractNumId="6" w15:restartNumberingAfterBreak="0">
+  <w:abstractNum w:abstractNumId="8" w15:restartNumberingAfterBreak="0">
     <w:nsid w:val="0DE36482"/>
     <w:multiLevelType w:val="hybridMultilevel"/>
     <w:tmpl w:val="5254B2F0"/>
@@ -5761,7 +8847,7 @@
       </w:rPr>
     </w:lvl>
   </w:abstractNum>
-  <w:abstractNum w:abstractNumId="7" w15:restartNumberingAfterBreak="0">
+  <w:abstractNum w:abstractNumId="9" w15:restartNumberingAfterBreak="0">
     <w:nsid w:val="0F6419D8"/>
     <w:multiLevelType w:val="hybridMultilevel"/>
     <w:tmpl w:val="38462AF6"/>
@@ -5873,7 +8959,7 @@
       </w:rPr>
     </w:lvl>
   </w:abstractNum>
-  <w:abstractNum w:abstractNumId="8" w15:restartNumberingAfterBreak="0">
+  <w:abstractNum w:abstractNumId="10" w15:restartNumberingAfterBreak="0">
     <w:nsid w:val="10AD7A6A"/>
     <w:multiLevelType w:val="hybridMultilevel"/>
     <w:tmpl w:val="5DC491A0"/>
@@ -5986,7 +9072,7 @@
       </w:rPr>
     </w:lvl>
   </w:abstractNum>
-  <w:abstractNum w:abstractNumId="9" w15:restartNumberingAfterBreak="0">
+  <w:abstractNum w:abstractNumId="11" w15:restartNumberingAfterBreak="0">
     <w:nsid w:val="168E6A8F"/>
     <w:multiLevelType w:val="multilevel"/>
     <w:tmpl w:val="11B6E43C"/>
@@ -6099,7 +9185,7 @@
       </w:rPr>
     </w:lvl>
   </w:abstractNum>
-  <w:abstractNum w:abstractNumId="10" w15:restartNumberingAfterBreak="0">
+  <w:abstractNum w:abstractNumId="12" w15:restartNumberingAfterBreak="0">
     <w:nsid w:val="16C53420"/>
     <w:multiLevelType w:val="hybridMultilevel"/>
     <w:tmpl w:val="CB10B6EA"/>
@@ -6211,7 +9297,7 @@
       </w:rPr>
     </w:lvl>
   </w:abstractNum>
-  <w:abstractNum w:abstractNumId="11" w15:restartNumberingAfterBreak="0">
+  <w:abstractNum w:abstractNumId="13" w15:restartNumberingAfterBreak="0">
     <w:nsid w:val="1A63781D"/>
     <w:multiLevelType w:val="hybridMultilevel"/>
     <w:tmpl w:val="B9D6CD4A"/>
@@ -6324,7 +9410,7 @@
       </w:rPr>
     </w:lvl>
   </w:abstractNum>
-  <w:abstractNum w:abstractNumId="12" w15:restartNumberingAfterBreak="0">
+  <w:abstractNum w:abstractNumId="14" w15:restartNumberingAfterBreak="0">
     <w:nsid w:val="1A7C2B9E"/>
     <w:multiLevelType w:val="hybridMultilevel"/>
     <w:tmpl w:val="1054A762"/>
@@ -6437,7 +9523,7 @@
       </w:rPr>
     </w:lvl>
   </w:abstractNum>
-  <w:abstractNum w:abstractNumId="13" w15:restartNumberingAfterBreak="0">
+  <w:abstractNum w:abstractNumId="15" w15:restartNumberingAfterBreak="0">
     <w:nsid w:val="1AA14A39"/>
     <w:multiLevelType w:val="hybridMultilevel"/>
     <w:tmpl w:val="4A783488"/>
@@ -6550,7 +9636,7 @@
       </w:rPr>
     </w:lvl>
   </w:abstractNum>
-  <w:abstractNum w:abstractNumId="14" w15:restartNumberingAfterBreak="0">
+  <w:abstractNum w:abstractNumId="16" w15:restartNumberingAfterBreak="0">
     <w:nsid w:val="1ADC30CD"/>
     <w:multiLevelType w:val="hybridMultilevel"/>
     <w:tmpl w:val="FFC83232"/>
@@ -6663,7 +9749,7 @@
       </w:rPr>
     </w:lvl>
   </w:abstractNum>
-  <w:abstractNum w:abstractNumId="15" w15:restartNumberingAfterBreak="0">
+  <w:abstractNum w:abstractNumId="17" w15:restartNumberingAfterBreak="0">
     <w:nsid w:val="1C0F1F81"/>
     <w:multiLevelType w:val="hybridMultilevel"/>
     <w:tmpl w:val="B7609508"/>
@@ -6749,7 +9835,7 @@
       </w:pPr>
     </w:lvl>
   </w:abstractNum>
-  <w:abstractNum w:abstractNumId="16" w15:restartNumberingAfterBreak="0">
+  <w:abstractNum w:abstractNumId="18" w15:restartNumberingAfterBreak="0">
     <w:nsid w:val="1CC97C1D"/>
     <w:multiLevelType w:val="hybridMultilevel"/>
     <w:tmpl w:val="4998BED8"/>
@@ -6862,7 +9948,7 @@
       </w:rPr>
     </w:lvl>
   </w:abstractNum>
-  <w:abstractNum w:abstractNumId="17" w15:restartNumberingAfterBreak="0">
+  <w:abstractNum w:abstractNumId="19" w15:restartNumberingAfterBreak="0">
     <w:nsid w:val="1EAA1456"/>
     <w:multiLevelType w:val="multilevel"/>
     <w:tmpl w:val="8A52ED72"/>
@@ -6974,7 +10060,7 @@
       </w:rPr>
     </w:lvl>
   </w:abstractNum>
-  <w:abstractNum w:abstractNumId="18" w15:restartNumberingAfterBreak="0">
+  <w:abstractNum w:abstractNumId="20" w15:restartNumberingAfterBreak="0">
     <w:nsid w:val="1F9000AF"/>
     <w:multiLevelType w:val="hybridMultilevel"/>
     <w:tmpl w:val="14DCAEC8"/>
@@ -7086,7 +10172,7 @@
       </w:rPr>
     </w:lvl>
   </w:abstractNum>
-  <w:abstractNum w:abstractNumId="19" w15:restartNumberingAfterBreak="0">
+  <w:abstractNum w:abstractNumId="21" w15:restartNumberingAfterBreak="0">
     <w:nsid w:val="1FF410A6"/>
     <w:multiLevelType w:val="hybridMultilevel"/>
     <w:tmpl w:val="E55CC19C"/>
@@ -7198,7 +10284,7 @@
       </w:rPr>
     </w:lvl>
   </w:abstractNum>
-  <w:abstractNum w:abstractNumId="20" w15:restartNumberingAfterBreak="0">
+  <w:abstractNum w:abstractNumId="22" w15:restartNumberingAfterBreak="0">
     <w:nsid w:val="20342AA7"/>
     <w:multiLevelType w:val="hybridMultilevel"/>
     <w:tmpl w:val="2D5688B6"/>
@@ -7311,7 +10397,7 @@
       </w:rPr>
     </w:lvl>
   </w:abstractNum>
-  <w:abstractNum w:abstractNumId="21" w15:restartNumberingAfterBreak="0">
+  <w:abstractNum w:abstractNumId="23" w15:restartNumberingAfterBreak="0">
     <w:nsid w:val="23B8706E"/>
     <w:multiLevelType w:val="hybridMultilevel"/>
     <w:tmpl w:val="D3E69BC0"/>
@@ -7424,7 +10510,7 @@
       </w:rPr>
     </w:lvl>
   </w:abstractNum>
-  <w:abstractNum w:abstractNumId="22" w15:restartNumberingAfterBreak="0">
+  <w:abstractNum w:abstractNumId="24" w15:restartNumberingAfterBreak="0">
     <w:nsid w:val="267D4BB8"/>
     <w:multiLevelType w:val="multilevel"/>
     <w:tmpl w:val="C9AAF994"/>
@@ -7538,7 +10624,7 @@
       </w:rPr>
     </w:lvl>
   </w:abstractNum>
-  <w:abstractNum w:abstractNumId="23" w15:restartNumberingAfterBreak="0">
+  <w:abstractNum w:abstractNumId="25" w15:restartNumberingAfterBreak="0">
     <w:nsid w:val="27081A9C"/>
     <w:multiLevelType w:val="multilevel"/>
     <w:tmpl w:val="14D69ECC"/>
@@ -7651,7 +10737,232 @@
       </w:rPr>
     </w:lvl>
   </w:abstractNum>
-  <w:abstractNum w:abstractNumId="24" w15:restartNumberingAfterBreak="0">
+  <w:abstractNum w:abstractNumId="26" w15:restartNumberingAfterBreak="0">
+    <w:nsid w:val="27494BAA"/>
+    <w:multiLevelType w:val="multilevel"/>
+    <w:tmpl w:val="D8166552"/>
+    <w:lvl w:ilvl="0">
+      <w:start w:val="2"/>
+      <w:numFmt w:val="decimal"/>
+      <w:lvlText w:val="%1"/>
+      <w:lvlJc w:val="left"/>
+      <w:pPr>
+        <w:ind w:left="360" w:hanging="360"/>
+      </w:pPr>
+      <w:rPr>
+        <w:rFonts w:hint="default"/>
+      </w:rPr>
+    </w:lvl>
+    <w:lvl w:ilvl="1">
+      <w:start w:val="5"/>
+      <w:numFmt w:val="decimal"/>
+      <w:lvlText w:val="%1.%2"/>
+      <w:lvlJc w:val="left"/>
+      <w:pPr>
+        <w:ind w:left="360" w:hanging="360"/>
+      </w:pPr>
+      <w:rPr>
+        <w:rFonts w:hint="default"/>
+      </w:rPr>
+    </w:lvl>
+    <w:lvl w:ilvl="2">
+      <w:start w:val="1"/>
+      <w:numFmt w:val="decimal"/>
+      <w:lvlText w:val="%1.%2.%3"/>
+      <w:lvlJc w:val="left"/>
+      <w:pPr>
+        <w:ind w:left="720" w:hanging="720"/>
+      </w:pPr>
+      <w:rPr>
+        <w:rFonts w:hint="default"/>
+      </w:rPr>
+    </w:lvl>
+    <w:lvl w:ilvl="3">
+      <w:start w:val="1"/>
+      <w:numFmt w:val="decimal"/>
+      <w:lvlText w:val="%1.%2.%3.%4"/>
+      <w:lvlJc w:val="left"/>
+      <w:pPr>
+        <w:ind w:left="1080" w:hanging="1080"/>
+      </w:pPr>
+      <w:rPr>
+        <w:rFonts w:hint="default"/>
+      </w:rPr>
+    </w:lvl>
+    <w:lvl w:ilvl="4">
+      <w:start w:val="1"/>
+      <w:numFmt w:val="decimal"/>
+      <w:lvlText w:val="%1.%2.%3.%4.%5"/>
+      <w:lvlJc w:val="left"/>
+      <w:pPr>
+        <w:ind w:left="1080" w:hanging="1080"/>
+      </w:pPr>
+      <w:rPr>
+        <w:rFonts w:hint="default"/>
+      </w:rPr>
+    </w:lvl>
+    <w:lvl w:ilvl="5">
+      <w:start w:val="1"/>
+      <w:numFmt w:val="decimal"/>
+      <w:lvlText w:val="%1.%2.%3.%4.%5.%6"/>
+      <w:lvlJc w:val="left"/>
+      <w:pPr>
+        <w:ind w:left="1440" w:hanging="1440"/>
+      </w:pPr>
+      <w:rPr>
+        <w:rFonts w:hint="default"/>
+      </w:rPr>
+    </w:lvl>
+    <w:lvl w:ilvl="6">
+      <w:start w:val="1"/>
+      <w:numFmt w:val="decimal"/>
+      <w:lvlText w:val="%1.%2.%3.%4.%5.%6.%7"/>
+      <w:lvlJc w:val="left"/>
+      <w:pPr>
+        <w:ind w:left="1440" w:hanging="1440"/>
+      </w:pPr>
+      <w:rPr>
+        <w:rFonts w:hint="default"/>
+      </w:rPr>
+    </w:lvl>
+    <w:lvl w:ilvl="7">
+      <w:start w:val="1"/>
+      <w:numFmt w:val="decimal"/>
+      <w:lvlText w:val="%1.%2.%3.%4.%5.%6.%7.%8"/>
+      <w:lvlJc w:val="left"/>
+      <w:pPr>
+        <w:ind w:left="1800" w:hanging="1800"/>
+      </w:pPr>
+      <w:rPr>
+        <w:rFonts w:hint="default"/>
+      </w:rPr>
+    </w:lvl>
+    <w:lvl w:ilvl="8">
+      <w:start w:val="1"/>
+      <w:numFmt w:val="decimal"/>
+      <w:lvlText w:val="%1.%2.%3.%4.%5.%6.%7.%8.%9"/>
+      <w:lvlJc w:val="left"/>
+      <w:pPr>
+        <w:ind w:left="2160" w:hanging="2160"/>
+      </w:pPr>
+      <w:rPr>
+        <w:rFonts w:hint="default"/>
+      </w:rPr>
+    </w:lvl>
+  </w:abstractNum>
+  <w:abstractNum w:abstractNumId="27" w15:restartNumberingAfterBreak="0">
+    <w:nsid w:val="28063284"/>
+    <w:multiLevelType w:val="hybridMultilevel"/>
+    <w:tmpl w:val="49D6142E"/>
+    <w:lvl w:ilvl="0" w:tplc="B3ECD2E6">
+      <w:numFmt w:val="bullet"/>
+      <w:lvlText w:val="-"/>
+      <w:lvlJc w:val="left"/>
+      <w:pPr>
+        <w:ind w:left="1440" w:hanging="360"/>
+      </w:pPr>
+      <w:rPr>
+        <w:rFonts w:ascii="Times New Roman" w:eastAsia="Times New Roman" w:hAnsi="Times New Roman" w:cs="Times New Roman" w:hint="default"/>
+      </w:rPr>
+    </w:lvl>
+    <w:lvl w:ilvl="1" w:tplc="04090003" w:tentative="1">
+      <w:start w:val="1"/>
+      <w:numFmt w:val="bullet"/>
+      <w:lvlText w:val="o"/>
+      <w:lvlJc w:val="left"/>
+      <w:pPr>
+        <w:ind w:left="2160" w:hanging="360"/>
+      </w:pPr>
+      <w:rPr>
+        <w:rFonts w:ascii="Courier New" w:hAnsi="Courier New" w:cs="Courier New" w:hint="default"/>
+      </w:rPr>
+    </w:lvl>
+    <w:lvl w:ilvl="2" w:tplc="04090005" w:tentative="1">
+      <w:start w:val="1"/>
+      <w:numFmt w:val="bullet"/>
+      <w:lvlText w:val=""/>
+      <w:lvlJc w:val="left"/>
+      <w:pPr>
+        <w:ind w:left="2880" w:hanging="360"/>
+      </w:pPr>
+      <w:rPr>
+        <w:rFonts w:ascii="Wingdings" w:hAnsi="Wingdings" w:hint="default"/>
+      </w:rPr>
+    </w:lvl>
+    <w:lvl w:ilvl="3" w:tplc="04090001" w:tentative="1">
+      <w:start w:val="1"/>
+      <w:numFmt w:val="bullet"/>
+      <w:lvlText w:val=""/>
+      <w:lvlJc w:val="left"/>
+      <w:pPr>
+        <w:ind w:left="3600" w:hanging="360"/>
+      </w:pPr>
+      <w:rPr>
+        <w:rFonts w:ascii="Symbol" w:hAnsi="Symbol" w:hint="default"/>
+      </w:rPr>
+    </w:lvl>
+    <w:lvl w:ilvl="4" w:tplc="04090003" w:tentative="1">
+      <w:start w:val="1"/>
+      <w:numFmt w:val="bullet"/>
+      <w:lvlText w:val="o"/>
+      <w:lvlJc w:val="left"/>
+      <w:pPr>
+        <w:ind w:left="4320" w:hanging="360"/>
+      </w:pPr>
+      <w:rPr>
+        <w:rFonts w:ascii="Courier New" w:hAnsi="Courier New" w:cs="Courier New" w:hint="default"/>
+      </w:rPr>
+    </w:lvl>
+    <w:lvl w:ilvl="5" w:tplc="04090005" w:tentative="1">
+      <w:start w:val="1"/>
+      <w:numFmt w:val="bullet"/>
+      <w:lvlText w:val=""/>
+      <w:lvlJc w:val="left"/>
+      <w:pPr>
+        <w:ind w:left="5040" w:hanging="360"/>
+      </w:pPr>
+      <w:rPr>
+        <w:rFonts w:ascii="Wingdings" w:hAnsi="Wingdings" w:hint="default"/>
+      </w:rPr>
+    </w:lvl>
+    <w:lvl w:ilvl="6" w:tplc="04090001" w:tentative="1">
+      <w:start w:val="1"/>
+      <w:numFmt w:val="bullet"/>
+      <w:lvlText w:val=""/>
+      <w:lvlJc w:val="left"/>
+      <w:pPr>
+        <w:ind w:left="5760" w:hanging="360"/>
+      </w:pPr>
+      <w:rPr>
+        <w:rFonts w:ascii="Symbol" w:hAnsi="Symbol" w:hint="default"/>
+      </w:rPr>
+    </w:lvl>
+    <w:lvl w:ilvl="7" w:tplc="04090003" w:tentative="1">
+      <w:start w:val="1"/>
+      <w:numFmt w:val="bullet"/>
+      <w:lvlText w:val="o"/>
+      <w:lvlJc w:val="left"/>
+      <w:pPr>
+        <w:ind w:left="6480" w:hanging="360"/>
+      </w:pPr>
+      <w:rPr>
+        <w:rFonts w:ascii="Courier New" w:hAnsi="Courier New" w:cs="Courier New" w:hint="default"/>
+      </w:rPr>
+    </w:lvl>
+    <w:lvl w:ilvl="8" w:tplc="04090005" w:tentative="1">
+      <w:start w:val="1"/>
+      <w:numFmt w:val="bullet"/>
+      <w:lvlText w:val=""/>
+      <w:lvlJc w:val="left"/>
+      <w:pPr>
+        <w:ind w:left="7200" w:hanging="360"/>
+      </w:pPr>
+      <w:rPr>
+        <w:rFonts w:ascii="Wingdings" w:hAnsi="Wingdings" w:hint="default"/>
+      </w:rPr>
+    </w:lvl>
+  </w:abstractNum>
+  <w:abstractNum w:abstractNumId="28" w15:restartNumberingAfterBreak="0">
     <w:nsid w:val="31E25A8C"/>
     <w:multiLevelType w:val="multilevel"/>
     <w:tmpl w:val="11B6E43C"/>
@@ -7764,7 +11075,120 @@
       </w:rPr>
     </w:lvl>
   </w:abstractNum>
-  <w:abstractNum w:abstractNumId="25" w15:restartNumberingAfterBreak="0">
+  <w:abstractNum w:abstractNumId="29" w15:restartNumberingAfterBreak="0">
+    <w:nsid w:val="349B5523"/>
+    <w:multiLevelType w:val="multilevel"/>
+    <w:tmpl w:val="E6D29B98"/>
+    <w:lvl w:ilvl="0">
+      <w:start w:val="2"/>
+      <w:numFmt w:val="decimal"/>
+      <w:lvlText w:val="%1"/>
+      <w:lvlJc w:val="left"/>
+      <w:pPr>
+        <w:ind w:left="360" w:hanging="360"/>
+      </w:pPr>
+      <w:rPr>
+        <w:rFonts w:hint="default"/>
+      </w:rPr>
+    </w:lvl>
+    <w:lvl w:ilvl="1">
+      <w:start w:val="5"/>
+      <w:numFmt w:val="decimal"/>
+      <w:lvlText w:val="%1.%2"/>
+      <w:lvlJc w:val="left"/>
+      <w:pPr>
+        <w:ind w:left="360" w:hanging="360"/>
+      </w:pPr>
+      <w:rPr>
+        <w:rFonts w:hint="default"/>
+      </w:rPr>
+    </w:lvl>
+    <w:lvl w:ilvl="2">
+      <w:start w:val="1"/>
+      <w:numFmt w:val="decimal"/>
+      <w:lvlText w:val="%1.%2.%3"/>
+      <w:lvlJc w:val="left"/>
+      <w:pPr>
+        <w:ind w:left="720" w:hanging="720"/>
+      </w:pPr>
+      <w:rPr>
+        <w:rFonts w:hint="default"/>
+      </w:rPr>
+    </w:lvl>
+    <w:lvl w:ilvl="3">
+      <w:start w:val="1"/>
+      <w:numFmt w:val="decimal"/>
+      <w:lvlText w:val="%1.%2.%3.%4"/>
+      <w:lvlJc w:val="left"/>
+      <w:pPr>
+        <w:ind w:left="1080" w:hanging="1080"/>
+      </w:pPr>
+      <w:rPr>
+        <w:rFonts w:hint="default"/>
+      </w:rPr>
+    </w:lvl>
+    <w:lvl w:ilvl="4">
+      <w:start w:val="1"/>
+      <w:numFmt w:val="decimal"/>
+      <w:lvlText w:val="%1.%2.%3.%4.%5"/>
+      <w:lvlJc w:val="left"/>
+      <w:pPr>
+        <w:ind w:left="1080" w:hanging="1080"/>
+      </w:pPr>
+      <w:rPr>
+        <w:rFonts w:hint="default"/>
+      </w:rPr>
+    </w:lvl>
+    <w:lvl w:ilvl="5">
+      <w:start w:val="1"/>
+      <w:numFmt w:val="decimal"/>
+      <w:lvlText w:val="%1.%2.%3.%4.%5.%6"/>
+      <w:lvlJc w:val="left"/>
+      <w:pPr>
+        <w:ind w:left="1440" w:hanging="1440"/>
+      </w:pPr>
+      <w:rPr>
+        <w:rFonts w:hint="default"/>
+      </w:rPr>
+    </w:lvl>
+    <w:lvl w:ilvl="6">
+      <w:start w:val="1"/>
+      <w:numFmt w:val="decimal"/>
+      <w:lvlText w:val="%1.%2.%3.%4.%5.%6.%7"/>
+      <w:lvlJc w:val="left"/>
+      <w:pPr>
+        <w:ind w:left="1440" w:hanging="1440"/>
+      </w:pPr>
+      <w:rPr>
+        <w:rFonts w:hint="default"/>
+      </w:rPr>
+    </w:lvl>
+    <w:lvl w:ilvl="7">
+      <w:start w:val="1"/>
+      <w:numFmt w:val="decimal"/>
+      <w:lvlText w:val="%1.%2.%3.%4.%5.%6.%7.%8"/>
+      <w:lvlJc w:val="left"/>
+      <w:pPr>
+        <w:ind w:left="1800" w:hanging="1800"/>
+      </w:pPr>
+      <w:rPr>
+        <w:rFonts w:hint="default"/>
+      </w:rPr>
+    </w:lvl>
+    <w:lvl w:ilvl="8">
+      <w:start w:val="1"/>
+      <w:numFmt w:val="decimal"/>
+      <w:lvlText w:val="%1.%2.%3.%4.%5.%6.%7.%8.%9"/>
+      <w:lvlJc w:val="left"/>
+      <w:pPr>
+        <w:ind w:left="2160" w:hanging="2160"/>
+      </w:pPr>
+      <w:rPr>
+        <w:rFonts w:hint="default"/>
+      </w:rPr>
+    </w:lvl>
+  </w:abstractNum>
+  <w:abstractNum w:abstractNumId="30" w15:restartNumberingAfterBreak="0">
     <w:nsid w:val="383B77BE"/>
     <w:multiLevelType w:val="multilevel"/>
     <w:tmpl w:val="1838946C"/>
@@ -7877,7 +11301,7 @@
       </w:rPr>
     </w:lvl>
   </w:abstractNum>
-  <w:abstractNum w:abstractNumId="26" w15:restartNumberingAfterBreak="0">
+  <w:abstractNum w:abstractNumId="31" w15:restartNumberingAfterBreak="0">
     <w:nsid w:val="39257BF5"/>
     <w:multiLevelType w:val="hybridMultilevel"/>
     <w:tmpl w:val="55AC02DE"/>
@@ -7989,7 +11413,119 @@
       </w:rPr>
     </w:lvl>
   </w:abstractNum>
-  <w:abstractNum w:abstractNumId="27" w15:restartNumberingAfterBreak="0">
+  <w:abstractNum w:abstractNumId="32" w15:restartNumberingAfterBreak="0">
+    <w:nsid w:val="3A6F007E"/>
+    <w:multiLevelType w:val="hybridMultilevel"/>
+    <w:tmpl w:val="2F7886D2"/>
+    <w:lvl w:ilvl="0" w:tplc="B3ECD2E6">
+      <w:numFmt w:val="bullet"/>
+      <w:lvlText w:val="-"/>
+      <w:lvlJc w:val="left"/>
+      <w:pPr>
+        <w:ind w:left="1440" w:hanging="360"/>
+      </w:pPr>
+      <w:rPr>
+        <w:rFonts w:ascii="Times New Roman" w:eastAsia="Times New Roman" w:hAnsi="Times New Roman" w:cs="Times New Roman" w:hint="default"/>
+      </w:rPr>
+    </w:lvl>
+    <w:lvl w:ilvl="1" w:tplc="04090003" w:tentative="1">
+      <w:start w:val="1"/>
+      <w:numFmt w:val="bullet"/>
+      <w:lvlText w:val="o"/>
+      <w:lvlJc w:val="left"/>
+      <w:pPr>
+        <w:ind w:left="2160" w:hanging="360"/>
+      </w:pPr>
+      <w:rPr>
+        <w:rFonts w:ascii="Courier New" w:hAnsi="Courier New" w:cs="Courier New" w:hint="default"/>
+      </w:rPr>
+    </w:lvl>
+    <w:lvl w:ilvl="2" w:tplc="04090005" w:tentative="1">
+      <w:start w:val="1"/>
+      <w:numFmt w:val="bullet"/>
+      <w:lvlText w:val=""/>
+      <w:lvlJc w:val="left"/>
+      <w:pPr>
+        <w:ind w:left="2880" w:hanging="360"/>
+      </w:pPr>
+      <w:rPr>
+        <w:rFonts w:ascii="Wingdings" w:hAnsi="Wingdings" w:hint="default"/>
+      </w:rPr>
+    </w:lvl>
+    <w:lvl w:ilvl="3" w:tplc="04090001" w:tentative="1">
+      <w:start w:val="1"/>
+      <w:numFmt w:val="bullet"/>
+      <w:lvlText w:val=""/>
+      <w:lvlJc w:val="left"/>
+      <w:pPr>
+        <w:ind w:left="3600" w:hanging="360"/>
+      </w:pPr>
+      <w:rPr>
+        <w:rFonts w:ascii="Symbol" w:hAnsi="Symbol" w:hint="default"/>
+      </w:rPr>
+    </w:lvl>
+    <w:lvl w:ilvl="4" w:tplc="04090003" w:tentative="1">
+      <w:start w:val="1"/>
+      <w:numFmt w:val="bullet"/>
+      <w:lvlText w:val="o"/>
+      <w:lvlJc w:val="left"/>
+      <w:pPr>
+        <w:ind w:left="4320" w:hanging="360"/>
+      </w:pPr>
+      <w:rPr>
+        <w:rFonts w:ascii="Courier New" w:hAnsi="Courier New" w:cs="Courier New" w:hint="default"/>
+      </w:rPr>
+    </w:lvl>
+    <w:lvl w:ilvl="5" w:tplc="04090005" w:tentative="1">
+      <w:start w:val="1"/>
+      <w:numFmt w:val="bullet"/>
+      <w:lvlText w:val=""/>
+      <w:lvlJc w:val="left"/>
+      <w:pPr>
+        <w:ind w:left="5040" w:hanging="360"/>
+      </w:pPr>
+      <w:rPr>
+        <w:rFonts w:ascii="Wingdings" w:hAnsi="Wingdings" w:hint="default"/>
+      </w:rPr>
+    </w:lvl>
+    <w:lvl w:ilvl="6" w:tplc="04090001" w:tentative="1">
+      <w:start w:val="1"/>
+      <w:numFmt w:val="bullet"/>
+      <w:lvlText w:val=""/>
+      <w:lvlJc w:val="left"/>
+      <w:pPr>
+        <w:ind w:left="5760" w:hanging="360"/>
+      </w:pPr>
+      <w:rPr>
+        <w:rFonts w:ascii="Symbol" w:hAnsi="Symbol" w:hint="default"/>
+      </w:rPr>
+    </w:lvl>
+    <w:lvl w:ilvl="7" w:tplc="04090003" w:tentative="1">
+      <w:start w:val="1"/>
+      <w:numFmt w:val="bullet"/>
+      <w:lvlText w:val="o"/>
+      <w:lvlJc w:val="left"/>
+      <w:pPr>
+        <w:ind w:left="6480" w:hanging="360"/>
+      </w:pPr>
+      <w:rPr>
+        <w:rFonts w:ascii="Courier New" w:hAnsi="Courier New" w:cs="Courier New" w:hint="default"/>
+      </w:rPr>
+    </w:lvl>
+    <w:lvl w:ilvl="8" w:tplc="04090005" w:tentative="1">
+      <w:start w:val="1"/>
+      <w:numFmt w:val="bullet"/>
+      <w:lvlText w:val=""/>
+      <w:lvlJc w:val="left"/>
+      <w:pPr>
+        <w:ind w:left="7200" w:hanging="360"/>
+      </w:pPr>
+      <w:rPr>
+        <w:rFonts w:ascii="Wingdings" w:hAnsi="Wingdings" w:hint="default"/>
+      </w:rPr>
+    </w:lvl>
+  </w:abstractNum>
+  <w:abstractNum w:abstractNumId="33" w15:restartNumberingAfterBreak="0">
     <w:nsid w:val="3F166627"/>
     <w:multiLevelType w:val="hybridMultilevel"/>
     <w:tmpl w:val="D47C304E"/>
@@ -8102,7 +11638,7 @@
       </w:rPr>
     </w:lvl>
   </w:abstractNum>
-  <w:abstractNum w:abstractNumId="28" w15:restartNumberingAfterBreak="0">
+  <w:abstractNum w:abstractNumId="34" w15:restartNumberingAfterBreak="0">
     <w:nsid w:val="3F415B16"/>
     <w:multiLevelType w:val="hybridMultilevel"/>
     <w:tmpl w:val="3C1C8042"/>
@@ -8214,7 +11750,7 @@
       </w:rPr>
     </w:lvl>
   </w:abstractNum>
-  <w:abstractNum w:abstractNumId="29" w15:restartNumberingAfterBreak="0">
+  <w:abstractNum w:abstractNumId="35" w15:restartNumberingAfterBreak="0">
     <w:nsid w:val="3F597D13"/>
     <w:multiLevelType w:val="hybridMultilevel"/>
     <w:tmpl w:val="3EA48420"/>
@@ -8327,7 +11863,7 @@
       </w:rPr>
     </w:lvl>
   </w:abstractNum>
-  <w:abstractNum w:abstractNumId="30" w15:restartNumberingAfterBreak="0">
+  <w:abstractNum w:abstractNumId="36" w15:restartNumberingAfterBreak="0">
     <w:nsid w:val="41E6642E"/>
     <w:multiLevelType w:val="hybridMultilevel"/>
     <w:tmpl w:val="CEDC51BE"/>
@@ -8440,7 +11976,7 @@
       </w:rPr>
     </w:lvl>
   </w:abstractNum>
-  <w:abstractNum w:abstractNumId="31" w15:restartNumberingAfterBreak="0">
+  <w:abstractNum w:abstractNumId="37" w15:restartNumberingAfterBreak="0">
     <w:nsid w:val="4299377C"/>
     <w:multiLevelType w:val="multilevel"/>
     <w:tmpl w:val="A7F4B93C"/>
@@ -8553,7 +12089,7 @@
       </w:rPr>
     </w:lvl>
   </w:abstractNum>
-  <w:abstractNum w:abstractNumId="32" w15:restartNumberingAfterBreak="0">
+  <w:abstractNum w:abstractNumId="38" w15:restartNumberingAfterBreak="0">
     <w:nsid w:val="439D161A"/>
     <w:multiLevelType w:val="multilevel"/>
     <w:tmpl w:val="332431A4"/>
@@ -8666,7 +12202,7 @@
       </w:rPr>
     </w:lvl>
   </w:abstractNum>
-  <w:abstractNum w:abstractNumId="33" w15:restartNumberingAfterBreak="0">
+  <w:abstractNum w:abstractNumId="39" w15:restartNumberingAfterBreak="0">
     <w:nsid w:val="43BE10B1"/>
     <w:multiLevelType w:val="multilevel"/>
     <w:tmpl w:val="E8E083C0"/>
@@ -8780,7 +12316,7 @@
       </w:rPr>
     </w:lvl>
   </w:abstractNum>
-  <w:abstractNum w:abstractNumId="34" w15:restartNumberingAfterBreak="0">
+  <w:abstractNum w:abstractNumId="40" w15:restartNumberingAfterBreak="0">
     <w:nsid w:val="44244DA8"/>
     <w:multiLevelType w:val="hybridMultilevel"/>
     <w:tmpl w:val="CC348216"/>
@@ -8893,7 +12429,7 @@
       </w:rPr>
     </w:lvl>
   </w:abstractNum>
-  <w:abstractNum w:abstractNumId="35" w15:restartNumberingAfterBreak="0">
+  <w:abstractNum w:abstractNumId="41" w15:restartNumberingAfterBreak="0">
     <w:nsid w:val="46487B25"/>
     <w:multiLevelType w:val="hybridMultilevel"/>
     <w:tmpl w:val="099614F0"/>
@@ -9006,7 +12542,7 @@
       </w:rPr>
     </w:lvl>
   </w:abstractNum>
-  <w:abstractNum w:abstractNumId="36" w15:restartNumberingAfterBreak="0">
+  <w:abstractNum w:abstractNumId="42" w15:restartNumberingAfterBreak="0">
     <w:nsid w:val="46BA0C86"/>
     <w:multiLevelType w:val="multilevel"/>
     <w:tmpl w:val="62D64522"/>
@@ -9119,7 +12655,7 @@
       </w:rPr>
     </w:lvl>
   </w:abstractNum>
-  <w:abstractNum w:abstractNumId="37" w15:restartNumberingAfterBreak="0">
+  <w:abstractNum w:abstractNumId="43" w15:restartNumberingAfterBreak="0">
     <w:nsid w:val="4AA5713F"/>
     <w:multiLevelType w:val="multilevel"/>
     <w:tmpl w:val="B6F0B2F4"/>
@@ -9232,7 +12768,7 @@
       </w:rPr>
     </w:lvl>
   </w:abstractNum>
-  <w:abstractNum w:abstractNumId="38" w15:restartNumberingAfterBreak="0">
+  <w:abstractNum w:abstractNumId="44" w15:restartNumberingAfterBreak="0">
     <w:nsid w:val="4B536E5A"/>
     <w:multiLevelType w:val="hybridMultilevel"/>
     <w:tmpl w:val="5D144164"/>
@@ -9345,7 +12881,7 @@
       </w:rPr>
     </w:lvl>
   </w:abstractNum>
-  <w:abstractNum w:abstractNumId="39" w15:restartNumberingAfterBreak="0">
+  <w:abstractNum w:abstractNumId="45" w15:restartNumberingAfterBreak="0">
     <w:nsid w:val="4BE25D79"/>
     <w:multiLevelType w:val="multilevel"/>
     <w:tmpl w:val="78B8C178"/>
@@ -9458,7 +12994,7 @@
       </w:rPr>
     </w:lvl>
   </w:abstractNum>
-  <w:abstractNum w:abstractNumId="40" w15:restartNumberingAfterBreak="0">
+  <w:abstractNum w:abstractNumId="46" w15:restartNumberingAfterBreak="0">
     <w:nsid w:val="52930815"/>
     <w:multiLevelType w:val="hybridMultilevel"/>
     <w:tmpl w:val="FF4CD3B6"/>
@@ -9572,7 +13108,7 @@
       </w:rPr>
     </w:lvl>
   </w:abstractNum>
-  <w:abstractNum w:abstractNumId="41" w15:restartNumberingAfterBreak="0">
+  <w:abstractNum w:abstractNumId="47" w15:restartNumberingAfterBreak="0">
     <w:nsid w:val="52A67D88"/>
     <w:multiLevelType w:val="hybridMultilevel"/>
     <w:tmpl w:val="5B76596C"/>
@@ -9685,7 +13221,120 @@
       </w:rPr>
     </w:lvl>
   </w:abstractNum>
-  <w:abstractNum w:abstractNumId="42" w15:restartNumberingAfterBreak="0">
+  <w:abstractNum w:abstractNumId="48" w15:restartNumberingAfterBreak="0">
+    <w:nsid w:val="56967965"/>
+    <w:multiLevelType w:val="multilevel"/>
+    <w:tmpl w:val="C5C21724"/>
+    <w:lvl w:ilvl="0">
+      <w:start w:val="2"/>
+      <w:numFmt w:val="decimal"/>
+      <w:lvlText w:val="%1"/>
+      <w:lvlJc w:val="left"/>
+      <w:pPr>
+        <w:ind w:left="576" w:hanging="576"/>
+      </w:pPr>
+      <w:rPr>
+        <w:rFonts w:hint="default"/>
+      </w:rPr>
+    </w:lvl>
+    <w:lvl w:ilvl="1">
+      <w:start w:val="3"/>
+      <w:numFmt w:val="decimal"/>
+      <w:lvlText w:val="%1.%2"/>
+      <w:lvlJc w:val="left"/>
+      <w:pPr>
+        <w:ind w:left="576" w:hanging="576"/>
+      </w:pPr>
+      <w:rPr>
+        <w:rFonts w:hint="default"/>
+      </w:rPr>
+    </w:lvl>
+    <w:lvl w:ilvl="2">
+      <w:start w:val="1"/>
+      <w:numFmt w:val="decimal"/>
+      <w:lvlText w:val="%1.%2.%3"/>
+      <w:lvlJc w:val="left"/>
+      <w:pPr>
+        <w:ind w:left="720" w:hanging="720"/>
+      </w:pPr>
+      <w:rPr>
+        <w:rFonts w:hint="default"/>
+      </w:rPr>
+    </w:lvl>
+    <w:lvl w:ilvl="3">
+      <w:start w:val="1"/>
+      <w:numFmt w:val="decimal"/>
+      <w:lvlText w:val="%1.%2.%3.%4"/>
+      <w:lvlJc w:val="left"/>
+      <w:pPr>
+        <w:ind w:left="1080" w:hanging="1080"/>
+      </w:pPr>
+      <w:rPr>
+        <w:rFonts w:hint="default"/>
+      </w:rPr>
+    </w:lvl>
+    <w:lvl w:ilvl="4">
+      <w:start w:val="1"/>
+      <w:numFmt w:val="decimal"/>
+      <w:lvlText w:val="%1.%2.%3.%4.%5"/>
+      <w:lvlJc w:val="left"/>
+      <w:pPr>
+        <w:ind w:left="1080" w:hanging="1080"/>
+      </w:pPr>
+      <w:rPr>
+        <w:rFonts w:hint="default"/>
+      </w:rPr>
+    </w:lvl>
+    <w:lvl w:ilvl="5">
+      <w:start w:val="1"/>
+      <w:numFmt w:val="decimal"/>
+      <w:lvlText w:val="%1.%2.%3.%4.%5.%6"/>
+      <w:lvlJc w:val="left"/>
+      <w:pPr>
+        <w:ind w:left="1440" w:hanging="1440"/>
+      </w:pPr>
+      <w:rPr>
+        <w:rFonts w:hint="default"/>
+      </w:rPr>
+    </w:lvl>
+    <w:lvl w:ilvl="6">
+      <w:start w:val="1"/>
+      <w:numFmt w:val="decimal"/>
+      <w:lvlText w:val="%1.%2.%3.%4.%5.%6.%7"/>
+      <w:lvlJc w:val="left"/>
+      <w:pPr>
+        <w:ind w:left="1440" w:hanging="1440"/>
+      </w:pPr>
+      <w:rPr>
+        <w:rFonts w:hint="default"/>
+      </w:rPr>
+    </w:lvl>
+    <w:lvl w:ilvl="7">
+      <w:start w:val="1"/>
+      <w:numFmt w:val="decimal"/>
+      <w:lvlText w:val="%1.%2.%3.%4.%5.%6.%7.%8"/>
+      <w:lvlJc w:val="left"/>
+      <w:pPr>
+        <w:ind w:left="1800" w:hanging="1800"/>
+      </w:pPr>
+      <w:rPr>
+        <w:rFonts w:hint="default"/>
+      </w:rPr>
+    </w:lvl>
+    <w:lvl w:ilvl="8">
+      <w:start w:val="1"/>
+      <w:numFmt w:val="decimal"/>
+      <w:lvlText w:val="%1.%2.%3.%4.%5.%6.%7.%8.%9"/>
+      <w:lvlJc w:val="left"/>
+      <w:pPr>
+        <w:ind w:left="2160" w:hanging="2160"/>
+      </w:pPr>
+      <w:rPr>
+        <w:rFonts w:hint="default"/>
+      </w:rPr>
+    </w:lvl>
+  </w:abstractNum>
+  <w:abstractNum w:abstractNumId="49" w15:restartNumberingAfterBreak="0">
     <w:nsid w:val="57147454"/>
     <w:multiLevelType w:val="hybridMultilevel"/>
     <w:tmpl w:val="269EC33C"/>
@@ -9798,7 +13447,7 @@
       </w:rPr>
     </w:lvl>
   </w:abstractNum>
-  <w:abstractNum w:abstractNumId="43" w15:restartNumberingAfterBreak="0">
+  <w:abstractNum w:abstractNumId="50" w15:restartNumberingAfterBreak="0">
     <w:nsid w:val="574D6416"/>
     <w:multiLevelType w:val="hybridMultilevel"/>
     <w:tmpl w:val="B62C61A4"/>
@@ -9911,7 +13560,7 @@
       </w:rPr>
     </w:lvl>
   </w:abstractNum>
-  <w:abstractNum w:abstractNumId="44" w15:restartNumberingAfterBreak="0">
+  <w:abstractNum w:abstractNumId="51" w15:restartNumberingAfterBreak="0">
     <w:nsid w:val="59CB03F8"/>
     <w:multiLevelType w:val="hybridMultilevel"/>
     <w:tmpl w:val="A07AF5B8"/>
@@ -10024,7 +13673,7 @@
       </w:rPr>
     </w:lvl>
   </w:abstractNum>
-  <w:abstractNum w:abstractNumId="45" w15:restartNumberingAfterBreak="0">
+  <w:abstractNum w:abstractNumId="52" w15:restartNumberingAfterBreak="0">
     <w:nsid w:val="59CE0352"/>
     <w:multiLevelType w:val="multilevel"/>
     <w:tmpl w:val="07B65168"/>
@@ -10137,7 +13786,7 @@
       </w:rPr>
     </w:lvl>
   </w:abstractNum>
-  <w:abstractNum w:abstractNumId="46" w15:restartNumberingAfterBreak="0">
+  <w:abstractNum w:abstractNumId="53" w15:restartNumberingAfterBreak="0">
     <w:nsid w:val="5A9131CC"/>
     <w:multiLevelType w:val="hybridMultilevel"/>
     <w:tmpl w:val="459CC97E"/>
@@ -10250,7 +13899,7 @@
       </w:rPr>
     </w:lvl>
   </w:abstractNum>
-  <w:abstractNum w:abstractNumId="47" w15:restartNumberingAfterBreak="0">
+  <w:abstractNum w:abstractNumId="54" w15:restartNumberingAfterBreak="0">
     <w:nsid w:val="5E263239"/>
     <w:multiLevelType w:val="hybridMultilevel"/>
     <w:tmpl w:val="F926D002"/>
@@ -10363,7 +14012,7 @@
       </w:rPr>
     </w:lvl>
   </w:abstractNum>
-  <w:abstractNum w:abstractNumId="48" w15:restartNumberingAfterBreak="0">
+  <w:abstractNum w:abstractNumId="55" w15:restartNumberingAfterBreak="0">
     <w:nsid w:val="614C7981"/>
     <w:multiLevelType w:val="hybridMultilevel"/>
     <w:tmpl w:val="DA8842E2"/>
@@ -10476,7 +14125,119 @@
       </w:rPr>
     </w:lvl>
   </w:abstractNum>
-  <w:abstractNum w:abstractNumId="49" w15:restartNumberingAfterBreak="0">
+  <w:abstractNum w:abstractNumId="56" w15:restartNumberingAfterBreak="0">
+    <w:nsid w:val="617A4261"/>
+    <w:multiLevelType w:val="hybridMultilevel"/>
+    <w:tmpl w:val="9A88D4FE"/>
+    <w:lvl w:ilvl="0" w:tplc="B3ECD2E6">
+      <w:numFmt w:val="bullet"/>
+      <w:lvlText w:val="-"/>
+      <w:lvlJc w:val="left"/>
+      <w:pPr>
+        <w:ind w:left="1440" w:hanging="360"/>
+      </w:pPr>
+      <w:rPr>
+        <w:rFonts w:ascii="Times New Roman" w:eastAsia="Times New Roman" w:hAnsi="Times New Roman" w:cs="Times New Roman" w:hint="default"/>
+      </w:rPr>
+    </w:lvl>
+    <w:lvl w:ilvl="1" w:tplc="04090003" w:tentative="1">
+      <w:start w:val="1"/>
+      <w:numFmt w:val="bullet"/>
+      <w:lvlText w:val="o"/>
+      <w:lvlJc w:val="left"/>
+      <w:pPr>
+        <w:ind w:left="2160" w:hanging="360"/>
+      </w:pPr>
+      <w:rPr>
+        <w:rFonts w:ascii="Courier New" w:hAnsi="Courier New" w:cs="Courier New" w:hint="default"/>
+      </w:rPr>
+    </w:lvl>
+    <w:lvl w:ilvl="2" w:tplc="04090005" w:tentative="1">
+      <w:start w:val="1"/>
+      <w:numFmt w:val="bullet"/>
+      <w:lvlText w:val=""/>
+      <w:lvlJc w:val="left"/>
+      <w:pPr>
+        <w:ind w:left="2880" w:hanging="360"/>
+      </w:pPr>
+      <w:rPr>
+        <w:rFonts w:ascii="Wingdings" w:hAnsi="Wingdings" w:hint="default"/>
+      </w:rPr>
+    </w:lvl>
+    <w:lvl w:ilvl="3" w:tplc="04090001" w:tentative="1">
+      <w:start w:val="1"/>
+      <w:numFmt w:val="bullet"/>
+      <w:lvlText w:val=""/>
+      <w:lvlJc w:val="left"/>
+      <w:pPr>
+        <w:ind w:left="3600" w:hanging="360"/>
+      </w:pPr>
+      <w:rPr>
+        <w:rFonts w:ascii="Symbol" w:hAnsi="Symbol" w:hint="default"/>
+      </w:rPr>
+    </w:lvl>
+    <w:lvl w:ilvl="4" w:tplc="04090003" w:tentative="1">
+      <w:start w:val="1"/>
+      <w:numFmt w:val="bullet"/>
+      <w:lvlText w:val="o"/>
+      <w:lvlJc w:val="left"/>
+      <w:pPr>
+        <w:ind w:left="4320" w:hanging="360"/>
+      </w:pPr>
+      <w:rPr>
+        <w:rFonts w:ascii="Courier New" w:hAnsi="Courier New" w:cs="Courier New" w:hint="default"/>
+      </w:rPr>
+    </w:lvl>
+    <w:lvl w:ilvl="5" w:tplc="04090005" w:tentative="1">
+      <w:start w:val="1"/>
+      <w:numFmt w:val="bullet"/>
+      <w:lvlText w:val=""/>
+      <w:lvlJc w:val="left"/>
+      <w:pPr>
+        <w:ind w:left="5040" w:hanging="360"/>
+      </w:pPr>
+      <w:rPr>
+        <w:rFonts w:ascii="Wingdings" w:hAnsi="Wingdings" w:hint="default"/>
+      </w:rPr>
+    </w:lvl>
+    <w:lvl w:ilvl="6" w:tplc="04090001" w:tentative="1">
+      <w:start w:val="1"/>
+      <w:numFmt w:val="bullet"/>
+      <w:lvlText w:val=""/>
+      <w:lvlJc w:val="left"/>
+      <w:pPr>
+        <w:ind w:left="5760" w:hanging="360"/>
+      </w:pPr>
+      <w:rPr>
+        <w:rFonts w:ascii="Symbol" w:hAnsi="Symbol" w:hint="default"/>
+      </w:rPr>
+    </w:lvl>
+    <w:lvl w:ilvl="7" w:tplc="04090003" w:tentative="1">
+      <w:start w:val="1"/>
+      <w:numFmt w:val="bullet"/>
+      <w:lvlText w:val="o"/>
+      <w:lvlJc w:val="left"/>
+      <w:pPr>
+        <w:ind w:left="6480" w:hanging="360"/>
+      </w:pPr>
+      <w:rPr>
+        <w:rFonts w:ascii="Courier New" w:hAnsi="Courier New" w:cs="Courier New" w:hint="default"/>
+      </w:rPr>
+    </w:lvl>
+    <w:lvl w:ilvl="8" w:tplc="04090005" w:tentative="1">
+      <w:start w:val="1"/>
+      <w:numFmt w:val="bullet"/>
+      <w:lvlText w:val=""/>
+      <w:lvlJc w:val="left"/>
+      <w:pPr>
+        <w:ind w:left="7200" w:hanging="360"/>
+      </w:pPr>
+      <w:rPr>
+        <w:rFonts w:ascii="Wingdings" w:hAnsi="Wingdings" w:hint="default"/>
+      </w:rPr>
+    </w:lvl>
+  </w:abstractNum>
+  <w:abstractNum w:abstractNumId="57" w15:restartNumberingAfterBreak="0">
     <w:nsid w:val="654D177B"/>
     <w:multiLevelType w:val="multilevel"/>
     <w:tmpl w:val="F0AEFDCE"/>
@@ -10589,7 +14350,7 @@
       </w:rPr>
     </w:lvl>
   </w:abstractNum>
-  <w:abstractNum w:abstractNumId="50" w15:restartNumberingAfterBreak="0">
+  <w:abstractNum w:abstractNumId="58" w15:restartNumberingAfterBreak="0">
     <w:nsid w:val="6A854AF3"/>
     <w:multiLevelType w:val="hybridMultilevel"/>
     <w:tmpl w:val="2FC62714"/>
@@ -10702,7 +14463,7 @@
       </w:rPr>
     </w:lvl>
   </w:abstractNum>
-  <w:abstractNum w:abstractNumId="51" w15:restartNumberingAfterBreak="0">
+  <w:abstractNum w:abstractNumId="59" w15:restartNumberingAfterBreak="0">
     <w:nsid w:val="6B0A2A57"/>
     <w:multiLevelType w:val="multilevel"/>
     <w:tmpl w:val="F3907B4C"/>
@@ -10851,7 +14612,7 @@
       </w:rPr>
     </w:lvl>
   </w:abstractNum>
-  <w:abstractNum w:abstractNumId="52" w15:restartNumberingAfterBreak="0">
+  <w:abstractNum w:abstractNumId="60" w15:restartNumberingAfterBreak="0">
     <w:nsid w:val="6D7A3746"/>
     <w:multiLevelType w:val="hybridMultilevel"/>
     <w:tmpl w:val="578284EA"/>
@@ -10964,7 +14725,7 @@
       </w:rPr>
     </w:lvl>
   </w:abstractNum>
-  <w:abstractNum w:abstractNumId="53" w15:restartNumberingAfterBreak="0">
+  <w:abstractNum w:abstractNumId="61" w15:restartNumberingAfterBreak="0">
     <w:nsid w:val="6E15649C"/>
     <w:multiLevelType w:val="hybridMultilevel"/>
     <w:tmpl w:val="9F7868D0"/>
@@ -11077,7 +14838,93 @@
       </w:rPr>
     </w:lvl>
   </w:abstractNum>
-  <w:abstractNum w:abstractNumId="54" w15:restartNumberingAfterBreak="0">
+  <w:abstractNum w:abstractNumId="62" w15:restartNumberingAfterBreak="0">
+    <w:nsid w:val="6F6E2F31"/>
+    <w:multiLevelType w:val="hybridMultilevel"/>
+    <w:tmpl w:val="38CE911A"/>
+    <w:lvl w:ilvl="0" w:tplc="0409000F">
+      <w:start w:val="1"/>
+      <w:numFmt w:val="decimal"/>
+      <w:lvlText w:val="%1."/>
+      <w:lvlJc w:val="left"/>
+      <w:pPr>
+        <w:ind w:left="1440" w:hanging="360"/>
+      </w:pPr>
+    </w:lvl>
+    <w:lvl w:ilvl="1" w:tplc="04090019" w:tentative="1">
+      <w:start w:val="1"/>
+      <w:numFmt w:val="lowerLetter"/>
+      <w:lvlText w:val="%2."/>
+      <w:lvlJc w:val="left"/>
+      <w:pPr>
+        <w:ind w:left="2160" w:hanging="360"/>
+      </w:pPr>
+    </w:lvl>
+    <w:lvl w:ilvl="2" w:tplc="0409001B" w:tentative="1">
+      <w:start w:val="1"/>
+      <w:numFmt w:val="lowerRoman"/>
+      <w:lvlText w:val="%3."/>
+      <w:lvlJc w:val="right"/>
+      <w:pPr>
+        <w:ind w:left="2880" w:hanging="180"/>
+      </w:pPr>
+    </w:lvl>
+    <w:lvl w:ilvl="3" w:tplc="0409000F" w:tentative="1">
+      <w:start w:val="1"/>
+      <w:numFmt w:val="decimal"/>
+      <w:lvlText w:val="%4."/>
+      <w:lvlJc w:val="left"/>
+      <w:pPr>
+        <w:ind w:left="3600" w:hanging="360"/>
+      </w:pPr>
+    </w:lvl>
+    <w:lvl w:ilvl="4" w:tplc="04090019" w:tentative="1">
+      <w:start w:val="1"/>
+      <w:numFmt w:val="lowerLetter"/>
+      <w:lvlText w:val="%5."/>
+      <w:lvlJc w:val="left"/>
+      <w:pPr>
+        <w:ind w:left="4320" w:hanging="360"/>
+      </w:pPr>
+    </w:lvl>
+    <w:lvl w:ilvl="5" w:tplc="0409001B" w:tentative="1">
+      <w:start w:val="1"/>
+      <w:numFmt w:val="lowerRoman"/>
+      <w:lvlText w:val="%6."/>
+      <w:lvlJc w:val="right"/>
+      <w:pPr>
+        <w:ind w:left="5040" w:hanging="180"/>
+      </w:pPr>
+    </w:lvl>
+    <w:lvl w:ilvl="6" w:tplc="0409000F" w:tentative="1">
+      <w:start w:val="1"/>
+      <w:numFmt w:val="decimal"/>
+      <w:lvlText w:val="%7."/>
+      <w:lvlJc w:val="left"/>
+      <w:pPr>
+        <w:ind w:left="5760" w:hanging="360"/>
+      </w:pPr>
+    </w:lvl>
+    <w:lvl w:ilvl="7" w:tplc="04090019" w:tentative="1">
+      <w:start w:val="1"/>
+      <w:numFmt w:val="lowerLetter"/>
+      <w:lvlText w:val="%8."/>
+      <w:lvlJc w:val="left"/>
+      <w:pPr>
+        <w:ind w:left="6480" w:hanging="360"/>
+      </w:pPr>
+    </w:lvl>
+    <w:lvl w:ilvl="8" w:tplc="0409001B" w:tentative="1">
+      <w:start w:val="1"/>
+      <w:numFmt w:val="lowerRoman"/>
+      <w:lvlText w:val="%9."/>
+      <w:lvlJc w:val="right"/>
+      <w:pPr>
+        <w:ind w:left="7200" w:hanging="180"/>
+      </w:pPr>
+    </w:lvl>
+  </w:abstractNum>
+  <w:abstractNum w:abstractNumId="63" w15:restartNumberingAfterBreak="0">
     <w:nsid w:val="75562315"/>
     <w:multiLevelType w:val="hybridMultilevel"/>
     <w:tmpl w:val="18863BCE"/>
@@ -11190,7 +15037,7 @@
       </w:rPr>
     </w:lvl>
   </w:abstractNum>
-  <w:abstractNum w:abstractNumId="55" w15:restartNumberingAfterBreak="0">
+  <w:abstractNum w:abstractNumId="64" w15:restartNumberingAfterBreak="0">
     <w:nsid w:val="760E377A"/>
     <w:multiLevelType w:val="hybridMultilevel"/>
     <w:tmpl w:val="23D62F2E"/>
@@ -11303,7 +15150,7 @@
       </w:rPr>
     </w:lvl>
   </w:abstractNum>
-  <w:abstractNum w:abstractNumId="56" w15:restartNumberingAfterBreak="0">
+  <w:abstractNum w:abstractNumId="65" w15:restartNumberingAfterBreak="0">
     <w:nsid w:val="7718295E"/>
     <w:multiLevelType w:val="hybridMultilevel"/>
     <w:tmpl w:val="6A4E93C2"/>
@@ -11415,7 +15262,7 @@
       </w:rPr>
     </w:lvl>
   </w:abstractNum>
-  <w:abstractNum w:abstractNumId="57" w15:restartNumberingAfterBreak="0">
+  <w:abstractNum w:abstractNumId="66" w15:restartNumberingAfterBreak="0">
     <w:nsid w:val="785935C9"/>
     <w:multiLevelType w:val="multilevel"/>
     <w:tmpl w:val="48F2DA80"/>
@@ -11564,7 +15411,7 @@
       </w:rPr>
     </w:lvl>
   </w:abstractNum>
-  <w:abstractNum w:abstractNumId="58" w15:restartNumberingAfterBreak="0">
+  <w:abstractNum w:abstractNumId="67" w15:restartNumberingAfterBreak="0">
     <w:nsid w:val="7C132802"/>
     <w:multiLevelType w:val="hybridMultilevel"/>
     <w:tmpl w:val="5EF8C2AA"/>
@@ -11677,7 +15524,7 @@
       </w:rPr>
     </w:lvl>
   </w:abstractNum>
-  <w:abstractNum w:abstractNumId="59" w15:restartNumberingAfterBreak="0">
+  <w:abstractNum w:abstractNumId="68" w15:restartNumberingAfterBreak="0">
     <w:nsid w:val="7F0E0D2D"/>
     <w:multiLevelType w:val="hybridMultilevel"/>
     <w:tmpl w:val="7074B5CC"/>
@@ -11789,7 +15636,7 @@
       </w:rPr>
     </w:lvl>
   </w:abstractNum>
-  <w:abstractNum w:abstractNumId="60" w15:restartNumberingAfterBreak="0">
+  <w:abstractNum w:abstractNumId="69" w15:restartNumberingAfterBreak="0">
     <w:nsid w:val="7F8972BA"/>
     <w:multiLevelType w:val="hybridMultilevel"/>
     <w:tmpl w:val="56C2E766"/>
@@ -11902,187 +15749,214 @@
     </w:lvl>
   </w:abstractNum>
   <w:num w:numId="1" w16cid:durableId="424038782">
+    <w:abstractNumId w:val="17"/>
+  </w:num>
+  <w:num w:numId="2" w16cid:durableId="1100029288">
+    <w:abstractNumId w:val="55"/>
+  </w:num>
+  <w:num w:numId="3" w16cid:durableId="1613978162">
+    <w:abstractNumId w:val="60"/>
+  </w:num>
+  <w:num w:numId="4" w16cid:durableId="923874516">
+    <w:abstractNumId w:val="44"/>
+  </w:num>
+  <w:num w:numId="5" w16cid:durableId="1757480917">
+    <w:abstractNumId w:val="7"/>
+  </w:num>
+  <w:num w:numId="6" w16cid:durableId="283272970">
+    <w:abstractNumId w:val="10"/>
+  </w:num>
+  <w:num w:numId="7" w16cid:durableId="1324049949">
+    <w:abstractNumId w:val="34"/>
+  </w:num>
+  <w:num w:numId="8" w16cid:durableId="1432505212">
+    <w:abstractNumId w:val="20"/>
+  </w:num>
+  <w:num w:numId="9" w16cid:durableId="717555447">
+    <w:abstractNumId w:val="28"/>
+  </w:num>
+  <w:num w:numId="10" w16cid:durableId="874729240">
+    <w:abstractNumId w:val="69"/>
+  </w:num>
+  <w:num w:numId="11" w16cid:durableId="853374431">
+    <w:abstractNumId w:val="68"/>
+  </w:num>
+  <w:num w:numId="12" w16cid:durableId="1399866328">
+    <w:abstractNumId w:val="64"/>
+  </w:num>
+  <w:num w:numId="13" w16cid:durableId="1169248817">
+    <w:abstractNumId w:val="58"/>
+  </w:num>
+  <w:num w:numId="14" w16cid:durableId="761340426">
+    <w:abstractNumId w:val="14"/>
+  </w:num>
+  <w:num w:numId="15" w16cid:durableId="2056394943">
+    <w:abstractNumId w:val="39"/>
+  </w:num>
+  <w:num w:numId="16" w16cid:durableId="1963997128">
+    <w:abstractNumId w:val="24"/>
+  </w:num>
+  <w:num w:numId="17" w16cid:durableId="1773545513">
+    <w:abstractNumId w:val="43"/>
+  </w:num>
+  <w:num w:numId="18" w16cid:durableId="179047519">
+    <w:abstractNumId w:val="40"/>
+  </w:num>
+  <w:num w:numId="19" w16cid:durableId="1273318819">
+    <w:abstractNumId w:val="22"/>
+  </w:num>
+  <w:num w:numId="20" w16cid:durableId="832138137">
+    <w:abstractNumId w:val="18"/>
+  </w:num>
+  <w:num w:numId="21" w16cid:durableId="370224436">
+    <w:abstractNumId w:val="51"/>
+  </w:num>
+  <w:num w:numId="22" w16cid:durableId="299267869">
+    <w:abstractNumId w:val="54"/>
+  </w:num>
+  <w:num w:numId="23" w16cid:durableId="368729452">
+    <w:abstractNumId w:val="3"/>
+  </w:num>
+  <w:num w:numId="24" w16cid:durableId="1361786934">
+    <w:abstractNumId w:val="23"/>
+  </w:num>
+  <w:num w:numId="25" w16cid:durableId="2024435027">
+    <w:abstractNumId w:val="41"/>
+  </w:num>
+  <w:num w:numId="26" w16cid:durableId="505360977">
     <w:abstractNumId w:val="15"/>
   </w:num>
-  <w:num w:numId="2" w16cid:durableId="1100029288">
+  <w:num w:numId="27" w16cid:durableId="203835692">
+    <w:abstractNumId w:val="42"/>
+  </w:num>
+  <w:num w:numId="28" w16cid:durableId="1011446893">
+    <w:abstractNumId w:val="52"/>
+  </w:num>
+  <w:num w:numId="29" w16cid:durableId="36587251">
+    <w:abstractNumId w:val="30"/>
+  </w:num>
+  <w:num w:numId="30" w16cid:durableId="514811646">
+    <w:abstractNumId w:val="63"/>
+  </w:num>
+  <w:num w:numId="31" w16cid:durableId="586421204">
+    <w:abstractNumId w:val="47"/>
+  </w:num>
+  <w:num w:numId="32" w16cid:durableId="347294470">
+    <w:abstractNumId w:val="53"/>
+  </w:num>
+  <w:num w:numId="33" w16cid:durableId="131867840">
+    <w:abstractNumId w:val="5"/>
+  </w:num>
+  <w:num w:numId="34" w16cid:durableId="1831940525">
+    <w:abstractNumId w:val="1"/>
+  </w:num>
+  <w:num w:numId="35" w16cid:durableId="1603950771">
+    <w:abstractNumId w:val="37"/>
+  </w:num>
+  <w:num w:numId="36" w16cid:durableId="702946174">
+    <w:abstractNumId w:val="38"/>
+  </w:num>
+  <w:num w:numId="37" w16cid:durableId="1577670367">
+    <w:abstractNumId w:val="57"/>
+  </w:num>
+  <w:num w:numId="38" w16cid:durableId="1868983187">
+    <w:abstractNumId w:val="25"/>
+  </w:num>
+  <w:num w:numId="39" w16cid:durableId="1186292603">
+    <w:abstractNumId w:val="45"/>
+  </w:num>
+  <w:num w:numId="40" w16cid:durableId="858079546">
+    <w:abstractNumId w:val="8"/>
+  </w:num>
+  <w:num w:numId="41" w16cid:durableId="443622670">
+    <w:abstractNumId w:val="46"/>
+  </w:num>
+  <w:num w:numId="42" w16cid:durableId="818811651">
+    <w:abstractNumId w:val="4"/>
+  </w:num>
+  <w:num w:numId="43" w16cid:durableId="684669650">
+    <w:abstractNumId w:val="35"/>
+  </w:num>
+  <w:num w:numId="44" w16cid:durableId="1029797392">
+    <w:abstractNumId w:val="67"/>
+  </w:num>
+  <w:num w:numId="45" w16cid:durableId="311715181">
+    <w:abstractNumId w:val="33"/>
+  </w:num>
+  <w:num w:numId="46" w16cid:durableId="1772048485">
+    <w:abstractNumId w:val="13"/>
+  </w:num>
+  <w:num w:numId="47" w16cid:durableId="20210291">
+    <w:abstractNumId w:val="36"/>
+  </w:num>
+  <w:num w:numId="48" w16cid:durableId="163740422">
+    <w:abstractNumId w:val="50"/>
+  </w:num>
+  <w:num w:numId="49" w16cid:durableId="109323187">
+    <w:abstractNumId w:val="31"/>
+  </w:num>
+  <w:num w:numId="50" w16cid:durableId="1419403067">
+    <w:abstractNumId w:val="59"/>
+  </w:num>
+  <w:num w:numId="51" w16cid:durableId="2045907134">
+    <w:abstractNumId w:val="9"/>
+  </w:num>
+  <w:num w:numId="52" w16cid:durableId="1918318174">
+    <w:abstractNumId w:val="66"/>
+  </w:num>
+  <w:num w:numId="53" w16cid:durableId="2026518745">
+    <w:abstractNumId w:val="12"/>
+  </w:num>
+  <w:num w:numId="54" w16cid:durableId="1487044349">
+    <w:abstractNumId w:val="65"/>
+  </w:num>
+  <w:num w:numId="55" w16cid:durableId="1928415420">
+    <w:abstractNumId w:val="21"/>
+  </w:num>
+  <w:num w:numId="56" w16cid:durableId="1014503405">
+    <w:abstractNumId w:val="11"/>
+  </w:num>
+  <w:num w:numId="57" w16cid:durableId="1409689887">
+    <w:abstractNumId w:val="19"/>
+  </w:num>
+  <w:num w:numId="58" w16cid:durableId="196433133">
+    <w:abstractNumId w:val="2"/>
+  </w:num>
+  <w:num w:numId="59" w16cid:durableId="387536650">
+    <w:abstractNumId w:val="49"/>
+  </w:num>
+  <w:num w:numId="60" w16cid:durableId="69352106">
+    <w:abstractNumId w:val="61"/>
+  </w:num>
+  <w:num w:numId="61" w16cid:durableId="1595433009">
+    <w:abstractNumId w:val="16"/>
+  </w:num>
+  <w:num w:numId="62" w16cid:durableId="945120231">
+    <w:abstractNumId w:val="0"/>
+  </w:num>
+  <w:num w:numId="63" w16cid:durableId="492372879">
+    <w:abstractNumId w:val="27"/>
+  </w:num>
+  <w:num w:numId="64" w16cid:durableId="1054155637">
+    <w:abstractNumId w:val="26"/>
+  </w:num>
+  <w:num w:numId="65" w16cid:durableId="344093259">
     <w:abstractNumId w:val="48"/>
   </w:num>
-  <w:num w:numId="3" w16cid:durableId="1613978162">
-    <w:abstractNumId w:val="52"/>
+  <w:num w:numId="66" w16cid:durableId="1070276056">
+    <w:abstractNumId w:val="29"/>
   </w:num>
-  <w:num w:numId="4" w16cid:durableId="923874516">
-    <w:abstractNumId w:val="38"/>
+  <w:num w:numId="67" w16cid:durableId="1344287029">
+    <w:abstractNumId w:val="62"/>
   </w:num>
-  <w:num w:numId="5" w16cid:durableId="1757480917">
-    <w:abstractNumId w:val="5"/>
+  <w:num w:numId="68" w16cid:durableId="315499350">
+    <w:abstractNumId w:val="56"/>
   </w:num>
-  <w:num w:numId="6" w16cid:durableId="283272970">
-    <w:abstractNumId w:val="8"/>
-  </w:num>
-  <w:num w:numId="7" w16cid:durableId="1324049949">
-    <w:abstractNumId w:val="28"/>
-  </w:num>
-  <w:num w:numId="8" w16cid:durableId="1432505212">
-    <w:abstractNumId w:val="18"/>
-  </w:num>
-  <w:num w:numId="9" w16cid:durableId="717555447">
-    <w:abstractNumId w:val="24"/>
-  </w:num>
-  <w:num w:numId="10" w16cid:durableId="874729240">
-    <w:abstractNumId w:val="60"/>
-  </w:num>
-  <w:num w:numId="11" w16cid:durableId="853374431">
-    <w:abstractNumId w:val="59"/>
-  </w:num>
-  <w:num w:numId="12" w16cid:durableId="1399866328">
-    <w:abstractNumId w:val="55"/>
-  </w:num>
-  <w:num w:numId="13" w16cid:durableId="1169248817">
-    <w:abstractNumId w:val="50"/>
-  </w:num>
-  <w:num w:numId="14" w16cid:durableId="761340426">
-    <w:abstractNumId w:val="12"/>
-  </w:num>
-  <w:num w:numId="15" w16cid:durableId="2056394943">
-    <w:abstractNumId w:val="33"/>
-  </w:num>
-  <w:num w:numId="16" w16cid:durableId="1963997128">
-    <w:abstractNumId w:val="22"/>
-  </w:num>
-  <w:num w:numId="17" w16cid:durableId="1773545513">
-    <w:abstractNumId w:val="37"/>
-  </w:num>
-  <w:num w:numId="18" w16cid:durableId="179047519">
-    <w:abstractNumId w:val="34"/>
-  </w:num>
-  <w:num w:numId="19" w16cid:durableId="1273318819">
-    <w:abstractNumId w:val="20"/>
-  </w:num>
-  <w:num w:numId="20" w16cid:durableId="832138137">
-    <w:abstractNumId w:val="16"/>
-  </w:num>
-  <w:num w:numId="21" w16cid:durableId="370224436">
-    <w:abstractNumId w:val="44"/>
-  </w:num>
-  <w:num w:numId="22" w16cid:durableId="299267869">
-    <w:abstractNumId w:val="47"/>
-  </w:num>
-  <w:num w:numId="23" w16cid:durableId="368729452">
-    <w:abstractNumId w:val="2"/>
-  </w:num>
-  <w:num w:numId="24" w16cid:durableId="1361786934">
-    <w:abstractNumId w:val="21"/>
-  </w:num>
-  <w:num w:numId="25" w16cid:durableId="2024435027">
-    <w:abstractNumId w:val="35"/>
-  </w:num>
-  <w:num w:numId="26" w16cid:durableId="505360977">
-    <w:abstractNumId w:val="13"/>
-  </w:num>
-  <w:num w:numId="27" w16cid:durableId="203835692">
-    <w:abstractNumId w:val="36"/>
-  </w:num>
-  <w:num w:numId="28" w16cid:durableId="1011446893">
-    <w:abstractNumId w:val="45"/>
-  </w:num>
-  <w:num w:numId="29" w16cid:durableId="36587251">
-    <w:abstractNumId w:val="25"/>
-  </w:num>
-  <w:num w:numId="30" w16cid:durableId="514811646">
-    <w:abstractNumId w:val="54"/>
-  </w:num>
-  <w:num w:numId="31" w16cid:durableId="586421204">
-    <w:abstractNumId w:val="41"/>
-  </w:num>
-  <w:num w:numId="32" w16cid:durableId="347294470">
-    <w:abstractNumId w:val="46"/>
-  </w:num>
-  <w:num w:numId="33" w16cid:durableId="131867840">
-    <w:abstractNumId w:val="4"/>
-  </w:num>
-  <w:num w:numId="34" w16cid:durableId="1831940525">
-    <w:abstractNumId w:val="0"/>
-  </w:num>
-  <w:num w:numId="35" w16cid:durableId="1603950771">
-    <w:abstractNumId w:val="31"/>
-  </w:num>
-  <w:num w:numId="36" w16cid:durableId="702946174">
-    <w:abstractNumId w:val="32"/>
-  </w:num>
-  <w:num w:numId="37" w16cid:durableId="1577670367">
-    <w:abstractNumId w:val="49"/>
-  </w:num>
-  <w:num w:numId="38" w16cid:durableId="1868983187">
-    <w:abstractNumId w:val="23"/>
-  </w:num>
-  <w:num w:numId="39" w16cid:durableId="1186292603">
-    <w:abstractNumId w:val="39"/>
-  </w:num>
-  <w:num w:numId="40" w16cid:durableId="858079546">
+  <w:num w:numId="69" w16cid:durableId="1159544488">
     <w:abstractNumId w:val="6"/>
   </w:num>
-  <w:num w:numId="41" w16cid:durableId="443622670">
-    <w:abstractNumId w:val="40"/>
-  </w:num>
-  <w:num w:numId="42" w16cid:durableId="818811651">
-    <w:abstractNumId w:val="3"/>
-  </w:num>
-  <w:num w:numId="43" w16cid:durableId="684669650">
-    <w:abstractNumId w:val="29"/>
-  </w:num>
-  <w:num w:numId="44" w16cid:durableId="1029797392">
-    <w:abstractNumId w:val="58"/>
-  </w:num>
-  <w:num w:numId="45" w16cid:durableId="311715181">
-    <w:abstractNumId w:val="27"/>
-  </w:num>
-  <w:num w:numId="46" w16cid:durableId="1772048485">
-    <w:abstractNumId w:val="11"/>
-  </w:num>
-  <w:num w:numId="47" w16cid:durableId="20210291">
-    <w:abstractNumId w:val="30"/>
-  </w:num>
-  <w:num w:numId="48" w16cid:durableId="163740422">
-    <w:abstractNumId w:val="43"/>
-  </w:num>
-  <w:num w:numId="49" w16cid:durableId="109323187">
-    <w:abstractNumId w:val="26"/>
-  </w:num>
-  <w:num w:numId="50" w16cid:durableId="1419403067">
-    <w:abstractNumId w:val="51"/>
-  </w:num>
-  <w:num w:numId="51" w16cid:durableId="2045907134">
-    <w:abstractNumId w:val="7"/>
-  </w:num>
-  <w:num w:numId="52" w16cid:durableId="1918318174">
-    <w:abstractNumId w:val="57"/>
-  </w:num>
-  <w:num w:numId="53" w16cid:durableId="2026518745">
-    <w:abstractNumId w:val="10"/>
-  </w:num>
-  <w:num w:numId="54" w16cid:durableId="1487044349">
-    <w:abstractNumId w:val="56"/>
-  </w:num>
-  <w:num w:numId="55" w16cid:durableId="1928415420">
-    <w:abstractNumId w:val="19"/>
-  </w:num>
-  <w:num w:numId="56" w16cid:durableId="1014503405">
-    <w:abstractNumId w:val="9"/>
-  </w:num>
-  <w:num w:numId="57" w16cid:durableId="1409689887">
-    <w:abstractNumId w:val="17"/>
-  </w:num>
-  <w:num w:numId="58" w16cid:durableId="196433133">
-    <w:abstractNumId w:val="1"/>
-  </w:num>
-  <w:num w:numId="59" w16cid:durableId="387536650">
-    <w:abstractNumId w:val="42"/>
-  </w:num>
-  <w:num w:numId="60" w16cid:durableId="69352106">
-    <w:abstractNumId w:val="53"/>
-  </w:num>
-  <w:num w:numId="61" w16cid:durableId="1595433009">
-    <w:abstractNumId w:val="14"/>
+  <w:num w:numId="70" w16cid:durableId="1349984786">
+    <w:abstractNumId w:val="32"/>
   </w:num>
   <w:numIdMacAtCleanup w:val="38"/>
 </w:numbering>
